--- a/เอกสารรายละเอียดเกม.docx
+++ b/เอกสารรายละเอียดเกม.docx
@@ -53,46 +53,34 @@
           <w:sz w:val="32"/>
           <w:szCs w:val="32"/>
         </w:rPr>
-        <w:t xml:space="preserve"> The Soldier</w:t>
-      </w:r>
-    </w:p>
-    <w:p>
-      <w:pPr>
-        <w:rPr>
-          <w:rFonts w:asciiTheme="majorBidi" w:hAnsiTheme="majorBidi" w:cstheme="majorBidi"/>
-          <w:sz w:val="32"/>
-          <w:szCs w:val="32"/>
-          <w:cs/>
-        </w:rPr>
-      </w:pPr>
-      <w:r>
-        <w:rPr>
-          <w:rFonts w:asciiTheme="majorBidi" w:hAnsiTheme="majorBidi" w:cstheme="majorBidi"/>
-          <w:sz w:val="32"/>
-          <w:szCs w:val="32"/>
-          <w:cs/>
-        </w:rPr>
-        <w:t>ชื่อ-นามสกุลผู้พัฒนา : ยศพัทธ์ ปุณ</w:t>
-      </w:r>
-      <w:proofErr w:type="spellStart"/>
-      <w:r>
-        <w:rPr>
-          <w:rFonts w:asciiTheme="majorBidi" w:hAnsiTheme="majorBidi" w:cstheme="majorBidi"/>
-          <w:sz w:val="32"/>
-          <w:szCs w:val="32"/>
-          <w:cs/>
-        </w:rPr>
-        <w:t>ยวร</w:t>
-      </w:r>
-      <w:proofErr w:type="spellEnd"/>
-      <w:r>
-        <w:rPr>
-          <w:rFonts w:asciiTheme="majorBidi" w:hAnsiTheme="majorBidi" w:cstheme="majorBidi"/>
-          <w:sz w:val="32"/>
-          <w:szCs w:val="32"/>
-          <w:cs/>
-        </w:rPr>
-        <w:t>พันธ์</w:t>
+        <w:t xml:space="preserve"> The S</w:t>
+      </w:r>
+      <w:r>
+        <w:rPr>
+          <w:rFonts w:asciiTheme="majorBidi" w:hAnsiTheme="majorBidi" w:cstheme="majorBidi"/>
+          <w:sz w:val="32"/>
+          <w:szCs w:val="32"/>
+        </w:rPr>
+        <w:t>nake</w:t>
+      </w:r>
+    </w:p>
+    <w:p>
+      <w:pPr>
+        <w:rPr>
+          <w:rFonts w:asciiTheme="majorBidi" w:hAnsiTheme="majorBidi" w:cstheme="majorBidi"/>
+          <w:sz w:val="32"/>
+          <w:szCs w:val="32"/>
+          <w:cs/>
+        </w:rPr>
+      </w:pPr>
+      <w:r>
+        <w:rPr>
+          <w:rFonts w:asciiTheme="majorBidi" w:hAnsiTheme="majorBidi" w:cstheme="majorBidi"/>
+          <w:sz w:val="32"/>
+          <w:szCs w:val="32"/>
+          <w:cs/>
+        </w:rPr>
+        <w:t>ชื่อ-นามสกุลผู้พัฒนา : ยศพัทธ์ ปุณยวรพันธ์</w:t>
       </w:r>
     </w:p>
     <w:p>
@@ -156,7 +144,7 @@
       <w:pPr>
         <w:pStyle w:val="NormalWeb"/>
         <w:rPr>
-          <w:rFonts w:asciiTheme="majorBidi" w:hAnsiTheme="majorBidi" w:cstheme="majorBidi"/>
+          <w:rFonts w:asciiTheme="majorBidi" w:hAnsiTheme="majorBidi" w:cstheme="majorBidi" w:hint="cs"/>
           <w:color w:val="000000"/>
           <w:sz w:val="32"/>
           <w:szCs w:val="32"/>
@@ -198,7 +186,37 @@
           <w:szCs w:val="32"/>
           <w:cs/>
         </w:rPr>
-        <w:t>มิติ ที่ผู้เล่นจะต้องคอยยิงศัตรู จากองค์กรร้ายที่ โดยผู้เล่นจะสามารถยิงกระสุนเพื่อกำจัดศัตรูได้โดยภารกิจหลักคือการฆ่าบอส</w:t>
+        <w:t>มิติ ที่ผู้เล่นจะต้องคอย</w:t>
+      </w:r>
+      <w:r>
+        <w:rPr>
+          <w:rFonts w:asciiTheme="majorBidi" w:hAnsiTheme="majorBidi" w:cstheme="majorBidi" w:hint="cs"/>
+          <w:color w:val="000000"/>
+          <w:sz w:val="32"/>
+          <w:szCs w:val="32"/>
+          <w:cs/>
+        </w:rPr>
+        <w:t xml:space="preserve">กินแอปเปิ้ลเพื่อขยายขนาดของร่างกาย </w:t>
+      </w:r>
+      <w:r>
+        <w:rPr>
+          <w:rFonts w:asciiTheme="majorBidi" w:hAnsiTheme="majorBidi" w:cstheme="majorBidi"/>
+          <w:color w:val="000000"/>
+          <w:sz w:val="32"/>
+          <w:szCs w:val="32"/>
+          <w:cs/>
+        </w:rPr>
+        <w:t>โดยผู้เล่นจะ</w:t>
+      </w:r>
+      <w:r>
+        <w:rPr>
+          <w:rFonts w:asciiTheme="majorBidi" w:hAnsiTheme="majorBidi" w:cstheme="majorBidi" w:hint="cs"/>
+          <w:color w:val="000000"/>
+          <w:sz w:val="32"/>
+          <w:szCs w:val="32"/>
+          <w:cs/>
+        </w:rPr>
+        <w:t>ต้องควบคุมตัวงูไม่ให้ชนตัวเอง</w:t>
       </w:r>
     </w:p>
     <w:p>
@@ -249,7 +267,17 @@
           <w:szCs w:val="32"/>
           <w:cs/>
         </w:rPr>
-        <w:t>ระบบเคลื่อนที่ 2</w:t>
+        <w:t xml:space="preserve">ระบบเคลื่อนที่ </w:t>
+      </w:r>
+      <w:r>
+        <w:rPr>
+          <w:rFonts w:asciiTheme="majorBidi" w:hAnsiTheme="majorBidi" w:cstheme="majorBidi" w:hint="cs"/>
+          <w:color w:val="000000"/>
+          <w:sz w:val="32"/>
+          <w:szCs w:val="32"/>
+          <w:cs/>
+        </w:rPr>
+        <w:t>4</w:t>
       </w:r>
       <w:r>
         <w:rPr>
@@ -268,7 +296,17 @@
           <w:szCs w:val="32"/>
           <w:cs/>
         </w:rPr>
-        <w:t>ทิศทางของตัวละครที่สามารถกระโดดได้</w:t>
+        <w:t>ทิศทางของตัวละครที่</w:t>
+      </w:r>
+      <w:r>
+        <w:rPr>
+          <w:rFonts w:asciiTheme="majorBidi" w:hAnsiTheme="majorBidi" w:cstheme="majorBidi" w:hint="cs"/>
+          <w:color w:val="000000"/>
+          <w:sz w:val="32"/>
+          <w:szCs w:val="32"/>
+          <w:cs/>
+        </w:rPr>
+        <w:t>จะเคลื่อนที่ตามทิศที่กดไปเรื่อยๆ</w:t>
       </w:r>
     </w:p>
     <w:p>
@@ -298,7 +336,17 @@
           <w:szCs w:val="32"/>
           <w:cs/>
         </w:rPr>
-        <w:t>ระบบการเครื่องที่ของศัตรู</w:t>
+        <w:t>ระบบการ</w:t>
+      </w:r>
+      <w:r>
+        <w:rPr>
+          <w:rFonts w:asciiTheme="majorBidi" w:hAnsiTheme="majorBidi" w:cstheme="majorBidi" w:hint="cs"/>
+          <w:color w:val="000000"/>
+          <w:sz w:val="32"/>
+          <w:szCs w:val="32"/>
+          <w:cs/>
+        </w:rPr>
+        <w:t>สุ่มเกิดของแอปเปิลและไอเทม</w:t>
       </w:r>
     </w:p>
     <w:p>
@@ -328,7 +376,37 @@
           <w:szCs w:val="32"/>
           <w:cs/>
         </w:rPr>
-        <w:t>ระบบพลังชีวิตของตัวละครและศัตรู</w:t>
+        <w:t>ระบบการชนกันของ</w:t>
+      </w:r>
+      <w:r>
+        <w:rPr>
+          <w:rFonts w:asciiTheme="majorBidi" w:hAnsiTheme="majorBidi" w:cstheme="majorBidi" w:hint="cs"/>
+          <w:color w:val="000000"/>
+          <w:sz w:val="32"/>
+          <w:szCs w:val="32"/>
+          <w:cs/>
+        </w:rPr>
+        <w:t>หัวงู</w:t>
+      </w:r>
+      <w:r>
+        <w:rPr>
+          <w:rFonts w:asciiTheme="majorBidi" w:hAnsiTheme="majorBidi" w:cstheme="majorBidi"/>
+          <w:color w:val="000000"/>
+          <w:sz w:val="32"/>
+          <w:szCs w:val="32"/>
+          <w:cs/>
+        </w:rPr>
+        <w:t>กับ</w:t>
+      </w:r>
+      <w:r>
+        <w:rPr>
+          <w:rFonts w:asciiTheme="majorBidi" w:hAnsiTheme="majorBidi" w:cstheme="majorBidi" w:hint="cs"/>
+          <w:color w:val="000000"/>
+          <w:sz w:val="32"/>
+          <w:szCs w:val="32"/>
+          <w:cs/>
+        </w:rPr>
+        <w:t>ตัว</w:t>
       </w:r>
     </w:p>
     <w:p>
@@ -348,6 +426,85 @@
           <w:sz w:val="32"/>
           <w:szCs w:val="32"/>
         </w:rPr>
+        <w:t>- Scoreboard</w:t>
+      </w:r>
+    </w:p>
+    <w:p>
+      <w:pPr>
+        <w:pStyle w:val="NormalWeb"/>
+        <w:rPr>
+          <w:rFonts w:asciiTheme="majorBidi" w:hAnsiTheme="majorBidi" w:cstheme="majorBidi"/>
+          <w:color w:val="000000"/>
+          <w:sz w:val="32"/>
+          <w:szCs w:val="32"/>
+        </w:rPr>
+      </w:pPr>
+      <w:r>
+        <w:rPr>
+          <w:rFonts w:asciiTheme="majorBidi" w:hAnsiTheme="majorBidi" w:cstheme="majorBidi"/>
+          <w:color w:val="000000"/>
+          <w:sz w:val="32"/>
+          <w:szCs w:val="32"/>
+          <w:cs/>
+        </w:rPr>
+        <w:t>-</w:t>
+      </w:r>
+      <w:r>
+        <w:rPr>
+          <w:rFonts w:asciiTheme="majorBidi" w:hAnsiTheme="majorBidi" w:cstheme="majorBidi"/>
+          <w:color w:val="000000"/>
+          <w:sz w:val="32"/>
+          <w:szCs w:val="32"/>
+          <w:cs/>
+        </w:rPr>
+        <w:t xml:space="preserve"> </w:t>
+      </w:r>
+      <w:r>
+        <w:rPr>
+          <w:rFonts w:asciiTheme="majorBidi" w:hAnsiTheme="majorBidi" w:cstheme="majorBidi"/>
+          <w:color w:val="000000"/>
+          <w:sz w:val="32"/>
+          <w:szCs w:val="32"/>
+        </w:rPr>
+        <w:t>Menu game</w:t>
+      </w:r>
+      <w:r>
+        <w:rPr>
+          <w:rFonts w:asciiTheme="majorBidi" w:hAnsiTheme="majorBidi" w:cstheme="majorBidi"/>
+          <w:color w:val="000000"/>
+          <w:sz w:val="32"/>
+          <w:szCs w:val="32"/>
+          <w:cs/>
+        </w:rPr>
+        <w:t xml:space="preserve"> ตอน </w:t>
+      </w:r>
+      <w:r>
+        <w:rPr>
+          <w:rFonts w:asciiTheme="majorBidi" w:hAnsiTheme="majorBidi" w:cstheme="majorBidi"/>
+          <w:color w:val="000000"/>
+          <w:sz w:val="32"/>
+          <w:szCs w:val="32"/>
+        </w:rPr>
+        <w:t>pause</w:t>
+      </w:r>
+    </w:p>
+    <w:p>
+      <w:pPr>
+        <w:pStyle w:val="NormalWeb"/>
+        <w:rPr>
+          <w:rFonts w:asciiTheme="majorBidi" w:hAnsiTheme="majorBidi" w:cstheme="majorBidi"/>
+          <w:color w:val="000000"/>
+          <w:sz w:val="32"/>
+          <w:szCs w:val="32"/>
+        </w:rPr>
+      </w:pPr>
+      <w:r>
+        <w:rPr>
+          <w:rFonts w:asciiTheme="majorBidi" w:hAnsiTheme="majorBidi" w:cstheme="majorBidi"/>
+          <w:color w:val="000000"/>
+          <w:sz w:val="32"/>
+          <w:szCs w:val="32"/>
+        </w:rPr>
         <w:t xml:space="preserve">- </w:t>
       </w:r>
       <w:r>
@@ -358,7 +515,16 @@
           <w:szCs w:val="32"/>
           <w:cs/>
         </w:rPr>
-        <w:t>ระบบการชนกันของศัตรูกับกระสุน</w:t>
+        <w:t xml:space="preserve">ระบบเกม </w:t>
+      </w:r>
+      <w:r>
+        <w:rPr>
+          <w:rFonts w:asciiTheme="majorBidi" w:hAnsiTheme="majorBidi" w:cstheme="majorBidi"/>
+          <w:color w:val="000000"/>
+          <w:sz w:val="32"/>
+          <w:szCs w:val="32"/>
+        </w:rPr>
+        <w:t>Game Over</w:t>
       </w:r>
     </w:p>
     <w:p>
@@ -379,16 +545,7 @@
           <w:szCs w:val="32"/>
           <w:cs/>
         </w:rPr>
-        <w:t xml:space="preserve">- ระบบ </w:t>
-      </w:r>
-      <w:r>
-        <w:rPr>
-          <w:rFonts w:asciiTheme="majorBidi" w:hAnsiTheme="majorBidi" w:cstheme="majorBidi"/>
-          <w:color w:val="000000"/>
-          <w:sz w:val="32"/>
-          <w:szCs w:val="32"/>
-        </w:rPr>
-        <w:t>Gravity</w:t>
+        <w:t>การทำงานพิเศษ</w:t>
       </w:r>
     </w:p>
     <w:p>
@@ -408,7 +565,91 @@
           <w:sz w:val="32"/>
           <w:szCs w:val="32"/>
         </w:rPr>
-        <w:t>- Scoreboard</w:t>
+        <w:t xml:space="preserve">- </w:t>
+      </w:r>
+      <w:r>
+        <w:rPr>
+          <w:rFonts w:asciiTheme="majorBidi" w:hAnsiTheme="majorBidi" w:cstheme="majorBidi"/>
+          <w:sz w:val="32"/>
+          <w:szCs w:val="32"/>
+          <w:cs/>
+        </w:rPr>
+        <w:t>การเกิดแบบสุ่มของชนิดไอเทมที่มี</w:t>
+      </w:r>
+      <w:r>
+        <w:rPr>
+          <w:rFonts w:asciiTheme="majorBidi" w:hAnsiTheme="majorBidi" w:cstheme="majorBidi" w:hint="cs"/>
+          <w:sz w:val="32"/>
+          <w:szCs w:val="32"/>
+          <w:cs/>
+        </w:rPr>
+        <w:t>แอปเปิล</w:t>
+      </w:r>
+      <w:r>
+        <w:rPr>
+          <w:rFonts w:asciiTheme="majorBidi" w:hAnsiTheme="majorBidi" w:cstheme="majorBidi"/>
+          <w:sz w:val="32"/>
+          <w:szCs w:val="32"/>
+          <w:cs/>
+        </w:rPr>
+        <w:t>เพิ่มแต้ม</w:t>
+      </w:r>
+      <w:r>
+        <w:rPr>
+          <w:rFonts w:asciiTheme="majorBidi" w:hAnsiTheme="majorBidi" w:cstheme="majorBidi" w:hint="cs"/>
+          <w:sz w:val="32"/>
+          <w:szCs w:val="32"/>
+          <w:cs/>
+        </w:rPr>
+        <w:t>และ</w:t>
+      </w:r>
+      <w:r>
+        <w:rPr>
+          <w:rFonts w:asciiTheme="majorBidi" w:hAnsiTheme="majorBidi" w:cstheme="majorBidi" w:hint="cs"/>
+          <w:color w:val="000000"/>
+          <w:sz w:val="32"/>
+          <w:szCs w:val="32"/>
+          <w:cs/>
+        </w:rPr>
+        <w:t>แอปเปิลเพิ่มความ</w:t>
+      </w:r>
+      <w:r>
+        <w:rPr>
+          <w:rFonts w:asciiTheme="majorBidi" w:hAnsiTheme="majorBidi" w:cstheme="majorBidi"/>
+          <w:color w:val="000000"/>
+          <w:sz w:val="32"/>
+          <w:szCs w:val="32"/>
+          <w:cs/>
+        </w:rPr>
+        <w:t>เร็ว</w:t>
+      </w:r>
+    </w:p>
+    <w:p>
+      <w:pPr>
+        <w:rPr>
+          <w:rFonts w:asciiTheme="majorBidi" w:hAnsiTheme="majorBidi" w:cstheme="majorBidi"/>
+          <w:sz w:val="32"/>
+          <w:szCs w:val="32"/>
+        </w:rPr>
+      </w:pPr>
+    </w:p>
+    <w:p>
+      <w:pPr>
+        <w:rPr>
+          <w:rFonts w:asciiTheme="majorBidi" w:hAnsiTheme="majorBidi" w:cstheme="majorBidi"/>
+          <w:sz w:val="32"/>
+          <w:szCs w:val="32"/>
+        </w:rPr>
+      </w:pPr>
+      <w:r>
+        <w:rPr>
+          <w:rFonts w:asciiTheme="majorBidi" w:hAnsiTheme="majorBidi" w:cstheme="majorBidi"/>
+          <w:sz w:val="32"/>
+          <w:szCs w:val="32"/>
+          <w:cs/>
+        </w:rPr>
+        <w:lastRenderedPageBreak/>
+        <w:t>องค์ประกอบของเกม :</w:t>
       </w:r>
     </w:p>
     <w:p>
@@ -419,15 +660,177 @@
           <w:color w:val="000000"/>
           <w:sz w:val="32"/>
           <w:szCs w:val="32"/>
-        </w:rPr>
-      </w:pPr>
-      <w:r>
-        <w:rPr>
-          <w:rFonts w:asciiTheme="majorBidi" w:hAnsiTheme="majorBidi" w:cstheme="majorBidi"/>
-          <w:color w:val="000000"/>
-          <w:sz w:val="32"/>
-          <w:szCs w:val="32"/>
-          <w:cs/>
+          <w:cs/>
+        </w:rPr>
+      </w:pPr>
+      <w:r>
+        <w:rPr>
+          <w:rFonts w:asciiTheme="majorBidi" w:hAnsiTheme="majorBidi" w:cstheme="majorBidi"/>
+          <w:color w:val="000000"/>
+          <w:sz w:val="32"/>
+          <w:szCs w:val="32"/>
+          <w:cs/>
+        </w:rPr>
+        <w:t>ตัวละคร</w:t>
+      </w:r>
+    </w:p>
+    <w:p>
+      <w:pPr>
+        <w:pStyle w:val="NormalWeb"/>
+        <w:rPr>
+          <w:rFonts w:asciiTheme="majorBidi" w:hAnsiTheme="majorBidi" w:cstheme="majorBidi"/>
+          <w:color w:val="000000"/>
+          <w:sz w:val="32"/>
+          <w:szCs w:val="32"/>
+        </w:rPr>
+      </w:pPr>
+      <w:r>
+        <w:rPr>
+          <w:rFonts w:asciiTheme="majorBidi" w:hAnsiTheme="majorBidi" w:cstheme="majorBidi"/>
+          <w:color w:val="000000"/>
+          <w:sz w:val="32"/>
+          <w:szCs w:val="32"/>
+        </w:rPr>
+        <w:t xml:space="preserve">- </w:t>
+      </w:r>
+      <w:r>
+        <w:rPr>
+          <w:rFonts w:asciiTheme="majorBidi" w:hAnsiTheme="majorBidi" w:cstheme="majorBidi"/>
+          <w:color w:val="000000"/>
+          <w:sz w:val="32"/>
+          <w:szCs w:val="32"/>
+          <w:cs/>
+        </w:rPr>
+        <w:t xml:space="preserve">การเครื่องที่ </w:t>
+      </w:r>
+      <w:r>
+        <w:rPr>
+          <w:rFonts w:asciiTheme="majorBidi" w:hAnsiTheme="majorBidi" w:cstheme="majorBidi" w:hint="cs"/>
+          <w:color w:val="000000"/>
+          <w:sz w:val="32"/>
+          <w:szCs w:val="32"/>
+          <w:cs/>
+        </w:rPr>
+        <w:t>4</w:t>
+      </w:r>
+      <w:r>
+        <w:rPr>
+          <w:rFonts w:asciiTheme="majorBidi" w:hAnsiTheme="majorBidi" w:cstheme="majorBidi"/>
+          <w:color w:val="000000"/>
+          <w:sz w:val="32"/>
+          <w:szCs w:val="32"/>
+        </w:rPr>
+        <w:t xml:space="preserve"> </w:t>
+      </w:r>
+      <w:r>
+        <w:rPr>
+          <w:rFonts w:asciiTheme="majorBidi" w:hAnsiTheme="majorBidi" w:cstheme="majorBidi"/>
+          <w:color w:val="000000"/>
+          <w:sz w:val="32"/>
+          <w:szCs w:val="32"/>
+          <w:cs/>
+        </w:rPr>
+        <w:t>ทิศทาง</w:t>
+      </w:r>
+      <w:r>
+        <w:rPr>
+          <w:rFonts w:asciiTheme="majorBidi" w:hAnsiTheme="majorBidi" w:cstheme="majorBidi" w:hint="cs"/>
+          <w:color w:val="000000"/>
+          <w:sz w:val="32"/>
+          <w:szCs w:val="32"/>
+          <w:cs/>
+        </w:rPr>
+        <w:t>ที่ไหลไปเรื่อยๆตามทิศทางการกด</w:t>
+      </w:r>
+    </w:p>
+    <w:p>
+      <w:pPr>
+        <w:pStyle w:val="NormalWeb"/>
+        <w:rPr>
+          <w:rFonts w:asciiTheme="majorBidi" w:hAnsiTheme="majorBidi" w:cstheme="majorBidi"/>
+          <w:color w:val="000000"/>
+          <w:sz w:val="32"/>
+          <w:szCs w:val="32"/>
+        </w:rPr>
+      </w:pPr>
+      <w:r>
+        <w:rPr>
+          <w:rFonts w:asciiTheme="majorBidi" w:hAnsiTheme="majorBidi" w:cstheme="majorBidi"/>
+          <w:color w:val="000000"/>
+          <w:sz w:val="32"/>
+          <w:szCs w:val="32"/>
+        </w:rPr>
+        <w:t xml:space="preserve">Item </w:t>
+      </w:r>
+    </w:p>
+    <w:p>
+      <w:pPr>
+        <w:pStyle w:val="NormalWeb"/>
+        <w:rPr>
+          <w:rFonts w:asciiTheme="majorBidi" w:hAnsiTheme="majorBidi" w:cstheme="majorBidi" w:hint="cs"/>
+          <w:color w:val="000000"/>
+          <w:sz w:val="32"/>
+          <w:szCs w:val="32"/>
+          <w:cs/>
+        </w:rPr>
+      </w:pPr>
+      <w:r>
+        <w:rPr>
+          <w:rFonts w:asciiTheme="majorBidi" w:hAnsiTheme="majorBidi" w:cstheme="majorBidi" w:hint="cs"/>
+          <w:color w:val="000000"/>
+          <w:sz w:val="32"/>
+          <w:szCs w:val="32"/>
+          <w:cs/>
+        </w:rPr>
+        <w:t>- มีการสุ่มเกิด</w:t>
+      </w:r>
+    </w:p>
+    <w:p>
+      <w:pPr>
+        <w:pStyle w:val="NormalWeb"/>
+        <w:rPr>
+          <w:rFonts w:asciiTheme="majorBidi" w:hAnsiTheme="majorBidi" w:cstheme="majorBidi"/>
+          <w:color w:val="000000"/>
+          <w:sz w:val="32"/>
+          <w:szCs w:val="32"/>
+        </w:rPr>
+      </w:pPr>
+      <w:r>
+        <w:rPr>
+          <w:rFonts w:asciiTheme="majorBidi" w:hAnsiTheme="majorBidi" w:cstheme="majorBidi"/>
+          <w:color w:val="000000"/>
+          <w:sz w:val="32"/>
+          <w:szCs w:val="32"/>
+        </w:rPr>
+        <w:t xml:space="preserve">Item </w:t>
+      </w:r>
+      <w:r>
+        <w:rPr>
+          <w:rFonts w:asciiTheme="majorBidi" w:hAnsiTheme="majorBidi" w:cstheme="majorBidi"/>
+          <w:color w:val="000000"/>
+          <w:sz w:val="32"/>
+          <w:szCs w:val="32"/>
+          <w:cs/>
+        </w:rPr>
+        <w:t>พิเศษ</w:t>
+      </w:r>
+    </w:p>
+    <w:p>
+      <w:pPr>
+        <w:pStyle w:val="NormalWeb"/>
+        <w:rPr>
+          <w:rFonts w:asciiTheme="majorBidi" w:hAnsiTheme="majorBidi" w:cstheme="majorBidi" w:hint="cs"/>
+          <w:color w:val="000000"/>
+          <w:sz w:val="32"/>
+          <w:szCs w:val="32"/>
+        </w:rPr>
+      </w:pPr>
+      <w:r>
+        <w:rPr>
+          <w:rFonts w:asciiTheme="majorBidi" w:hAnsiTheme="majorBidi" w:cstheme="majorBidi"/>
+          <w:color w:val="000000"/>
+          <w:sz w:val="32"/>
+          <w:szCs w:val="32"/>
         </w:rPr>
         <w:t>-</w:t>
       </w:r>
@@ -443,31 +846,30 @@
       </w:r>
       <w:r>
         <w:rPr>
-          <w:rFonts w:asciiTheme="majorBidi" w:hAnsiTheme="majorBidi" w:cstheme="majorBidi"/>
-          <w:color w:val="000000"/>
-          <w:sz w:val="32"/>
-          <w:szCs w:val="32"/>
-        </w:rPr>
-        <w:t>Menu game</w:t>
-      </w:r>
-      <w:r>
-        <w:rPr>
-          <w:rFonts w:asciiTheme="majorBidi" w:hAnsiTheme="majorBidi" w:cstheme="majorBidi"/>
-          <w:color w:val="000000"/>
-          <w:sz w:val="32"/>
-          <w:szCs w:val="32"/>
-          <w:cs/>
-        </w:rPr>
-        <w:t xml:space="preserve"> ตอน </w:t>
-      </w:r>
-      <w:r>
-        <w:rPr>
-          <w:rFonts w:asciiTheme="majorBidi" w:hAnsiTheme="majorBidi" w:cstheme="majorBidi"/>
-          <w:color w:val="000000"/>
-          <w:sz w:val="32"/>
-          <w:szCs w:val="32"/>
-        </w:rPr>
-        <w:t>pause</w:t>
+          <w:rFonts w:asciiTheme="majorBidi" w:hAnsiTheme="majorBidi" w:cstheme="majorBidi" w:hint="cs"/>
+          <w:sz w:val="32"/>
+          <w:szCs w:val="32"/>
+          <w:cs/>
+        </w:rPr>
+        <w:t>แอปเปิล</w:t>
+      </w:r>
+      <w:r>
+        <w:rPr>
+          <w:rFonts w:asciiTheme="majorBidi" w:hAnsiTheme="majorBidi" w:cstheme="majorBidi"/>
+          <w:sz w:val="32"/>
+          <w:szCs w:val="32"/>
+          <w:cs/>
+        </w:rPr>
+        <w:t>เพิ่มแต้</w:t>
+      </w:r>
+      <w:r>
+        <w:rPr>
+          <w:rFonts w:asciiTheme="majorBidi" w:hAnsiTheme="majorBidi" w:cstheme="majorBidi" w:hint="cs"/>
+          <w:sz w:val="32"/>
+          <w:szCs w:val="32"/>
+          <w:cs/>
+        </w:rPr>
+        <w:t>ม</w:t>
       </w:r>
     </w:p>
     <w:p>
@@ -486,27 +888,29 @@
           <w:color w:val="000000"/>
           <w:sz w:val="32"/>
           <w:szCs w:val="32"/>
+          <w:cs/>
         </w:rPr>
         <w:t xml:space="preserve">- </w:t>
       </w:r>
       <w:r>
         <w:rPr>
-          <w:rFonts w:asciiTheme="majorBidi" w:hAnsiTheme="majorBidi" w:cstheme="majorBidi"/>
-          <w:color w:val="000000"/>
-          <w:sz w:val="32"/>
-          <w:szCs w:val="32"/>
-          <w:cs/>
-        </w:rPr>
-        <w:t xml:space="preserve">ระบบเกม </w:t>
-      </w:r>
-      <w:r>
-        <w:rPr>
-          <w:rFonts w:asciiTheme="majorBidi" w:hAnsiTheme="majorBidi" w:cstheme="majorBidi"/>
-          <w:color w:val="000000"/>
-          <w:sz w:val="32"/>
-          <w:szCs w:val="32"/>
-        </w:rPr>
-        <w:t>Game Over</w:t>
+          <w:rFonts w:asciiTheme="majorBidi" w:hAnsiTheme="majorBidi" w:cstheme="majorBidi" w:hint="cs"/>
+          <w:color w:val="000000"/>
+          <w:sz w:val="32"/>
+          <w:szCs w:val="32"/>
+          <w:cs/>
+        </w:rPr>
+        <w:t>แอปเปิลเพิ่มความ</w:t>
+      </w:r>
+      <w:r>
+        <w:rPr>
+          <w:rFonts w:asciiTheme="majorBidi" w:hAnsiTheme="majorBidi" w:cstheme="majorBidi"/>
+          <w:color w:val="000000"/>
+          <w:sz w:val="32"/>
+          <w:szCs w:val="32"/>
+          <w:cs/>
+        </w:rPr>
+        <w:t>เร็ว</w:t>
       </w:r>
     </w:p>
     <w:p>
@@ -527,100 +931,7 @@
           <w:szCs w:val="32"/>
           <w:cs/>
         </w:rPr>
-        <w:t>การทำงานพิเศษ</w:t>
-      </w:r>
-    </w:p>
-    <w:p>
-      <w:pPr>
-        <w:rPr>
-          <w:rFonts w:asciiTheme="majorBidi" w:hAnsiTheme="majorBidi" w:cstheme="majorBidi"/>
-          <w:sz w:val="32"/>
-          <w:szCs w:val="32"/>
-        </w:rPr>
-      </w:pPr>
-      <w:r>
-        <w:rPr>
-          <w:rFonts w:asciiTheme="majorBidi" w:hAnsiTheme="majorBidi" w:cstheme="majorBidi"/>
-          <w:color w:val="000000"/>
-          <w:sz w:val="32"/>
-          <w:szCs w:val="32"/>
-        </w:rPr>
-        <w:lastRenderedPageBreak/>
-        <w:t xml:space="preserve">- </w:t>
-      </w:r>
-      <w:proofErr w:type="gramStart"/>
-      <w:r>
-        <w:rPr>
-          <w:rFonts w:asciiTheme="majorBidi" w:hAnsiTheme="majorBidi" w:cstheme="majorBidi"/>
-          <w:sz w:val="32"/>
-          <w:szCs w:val="32"/>
-          <w:cs/>
-        </w:rPr>
-        <w:t>การเกิดแบบสุ่มของชนิดไอเทมที่มีทั้งขวดยาบ</w:t>
-      </w:r>
-      <w:proofErr w:type="spellStart"/>
-      <w:r>
-        <w:rPr>
-          <w:rFonts w:asciiTheme="majorBidi" w:hAnsiTheme="majorBidi" w:cstheme="majorBidi"/>
-          <w:sz w:val="32"/>
-          <w:szCs w:val="32"/>
-          <w:cs/>
-        </w:rPr>
-        <w:t>ัฟ</w:t>
-      </w:r>
-      <w:proofErr w:type="spellEnd"/>
-      <w:r>
-        <w:rPr>
-          <w:rFonts w:asciiTheme="majorBidi" w:hAnsiTheme="majorBidi" w:cstheme="majorBidi"/>
-          <w:sz w:val="32"/>
-          <w:szCs w:val="32"/>
-        </w:rPr>
-        <w:t>,</w:t>
-      </w:r>
-      <w:r>
-        <w:rPr>
-          <w:rFonts w:asciiTheme="majorBidi" w:hAnsiTheme="majorBidi" w:cstheme="majorBidi"/>
-          <w:sz w:val="32"/>
-          <w:szCs w:val="32"/>
-          <w:cs/>
-        </w:rPr>
-        <w:t>เพิ่มลูกกระสุน</w:t>
-      </w:r>
-      <w:proofErr w:type="gramEnd"/>
-      <w:r>
-        <w:rPr>
-          <w:rFonts w:asciiTheme="majorBidi" w:hAnsiTheme="majorBidi" w:cstheme="majorBidi"/>
-          <w:sz w:val="32"/>
-          <w:szCs w:val="32"/>
-        </w:rPr>
-        <w:t>,</w:t>
-      </w:r>
-      <w:r>
-        <w:rPr>
-          <w:rFonts w:asciiTheme="majorBidi" w:hAnsiTheme="majorBidi" w:cstheme="majorBidi"/>
-          <w:sz w:val="32"/>
-          <w:szCs w:val="32"/>
-          <w:cs/>
-        </w:rPr>
-        <w:t>อาวุธหรือน้ำยาเพิ่มแต้ม</w:t>
-      </w:r>
-    </w:p>
-    <w:p>
-      <w:pPr>
-        <w:rPr>
-          <w:rFonts w:asciiTheme="majorBidi" w:hAnsiTheme="majorBidi" w:cstheme="majorBidi"/>
-          <w:sz w:val="32"/>
-          <w:szCs w:val="32"/>
-        </w:rPr>
-      </w:pPr>
-      <w:r>
-        <w:rPr>
-          <w:rFonts w:asciiTheme="majorBidi" w:hAnsiTheme="majorBidi" w:cstheme="majorBidi"/>
-          <w:sz w:val="32"/>
-          <w:szCs w:val="32"/>
-          <w:cs/>
-        </w:rPr>
-        <w:t>องค์ประกอบของเกม :</w:t>
+        <w:t>ระบบเสียง</w:t>
       </w:r>
     </w:p>
     <w:p>
@@ -631,572 +942,57 @@
           <w:color w:val="000000"/>
           <w:sz w:val="32"/>
           <w:szCs w:val="32"/>
-          <w:cs/>
-        </w:rPr>
-      </w:pPr>
-      <w:r>
-        <w:rPr>
-          <w:rFonts w:asciiTheme="majorBidi" w:hAnsiTheme="majorBidi" w:cstheme="majorBidi"/>
-          <w:color w:val="000000"/>
-          <w:sz w:val="32"/>
-          <w:szCs w:val="32"/>
-          <w:cs/>
-        </w:rPr>
-        <w:t>ตัวละคร</w:t>
+        </w:rPr>
+      </w:pPr>
+      <w:r>
+        <w:rPr>
+          <w:rFonts w:asciiTheme="majorBidi" w:hAnsiTheme="majorBidi" w:cstheme="majorBidi"/>
+          <w:color w:val="000000"/>
+          <w:sz w:val="32"/>
+          <w:szCs w:val="32"/>
+          <w:cs/>
+        </w:rPr>
+        <w:t>- เสียง</w:t>
+      </w:r>
+      <w:r>
+        <w:rPr>
+          <w:rFonts w:asciiTheme="majorBidi" w:hAnsiTheme="majorBidi" w:cstheme="majorBidi" w:hint="cs"/>
+          <w:color w:val="000000"/>
+          <w:sz w:val="32"/>
+          <w:szCs w:val="32"/>
+          <w:cs/>
+        </w:rPr>
+        <w:t>กินแอปเปิล</w:t>
       </w:r>
     </w:p>
     <w:p>
       <w:pPr>
         <w:pStyle w:val="NormalWeb"/>
         <w:rPr>
-          <w:rFonts w:asciiTheme="majorBidi" w:hAnsiTheme="majorBidi" w:cstheme="majorBidi"/>
-          <w:color w:val="000000"/>
-          <w:sz w:val="32"/>
-          <w:szCs w:val="32"/>
-        </w:rPr>
-      </w:pPr>
-      <w:r>
-        <w:rPr>
-          <w:rFonts w:asciiTheme="majorBidi" w:hAnsiTheme="majorBidi" w:cstheme="majorBidi"/>
-          <w:color w:val="000000"/>
-          <w:sz w:val="32"/>
-          <w:szCs w:val="32"/>
-        </w:rPr>
-        <w:t xml:space="preserve">- </w:t>
-      </w:r>
-      <w:r>
-        <w:rPr>
-          <w:rFonts w:asciiTheme="majorBidi" w:hAnsiTheme="majorBidi" w:cstheme="majorBidi"/>
-          <w:color w:val="000000"/>
-          <w:sz w:val="32"/>
-          <w:szCs w:val="32"/>
-          <w:cs/>
-        </w:rPr>
-        <w:t>การเครื่องที่ 3</w:t>
-      </w:r>
-      <w:r>
-        <w:rPr>
-          <w:rFonts w:asciiTheme="majorBidi" w:hAnsiTheme="majorBidi" w:cstheme="majorBidi"/>
-          <w:color w:val="000000"/>
-          <w:sz w:val="32"/>
-          <w:szCs w:val="32"/>
-        </w:rPr>
-        <w:t xml:space="preserve"> </w:t>
-      </w:r>
-      <w:r>
-        <w:rPr>
-          <w:rFonts w:asciiTheme="majorBidi" w:hAnsiTheme="majorBidi" w:cstheme="majorBidi"/>
-          <w:color w:val="000000"/>
-          <w:sz w:val="32"/>
-          <w:szCs w:val="32"/>
-          <w:cs/>
-        </w:rPr>
-        <w:t>ทิศทาง</w:t>
-      </w:r>
-    </w:p>
-    <w:p>
-      <w:pPr>
-        <w:pStyle w:val="NormalWeb"/>
-        <w:rPr>
-          <w:rFonts w:asciiTheme="majorBidi" w:hAnsiTheme="majorBidi" w:cstheme="majorBidi"/>
-          <w:color w:val="000000"/>
-          <w:sz w:val="32"/>
-          <w:szCs w:val="32"/>
-        </w:rPr>
-      </w:pPr>
-      <w:r>
-        <w:rPr>
-          <w:rFonts w:asciiTheme="majorBidi" w:hAnsiTheme="majorBidi" w:cstheme="majorBidi"/>
-          <w:color w:val="000000"/>
-          <w:sz w:val="32"/>
-          <w:szCs w:val="32"/>
-        </w:rPr>
-        <w:t xml:space="preserve">- </w:t>
-      </w:r>
-      <w:r>
-        <w:rPr>
-          <w:rFonts w:asciiTheme="majorBidi" w:hAnsiTheme="majorBidi" w:cstheme="majorBidi"/>
-          <w:color w:val="000000"/>
-          <w:sz w:val="32"/>
-          <w:szCs w:val="32"/>
-          <w:cs/>
-        </w:rPr>
-        <w:t>ระบบพลังชีวิต</w:t>
-      </w:r>
-    </w:p>
-    <w:p>
-      <w:pPr>
-        <w:pStyle w:val="NormalWeb"/>
-        <w:rPr>
-          <w:rFonts w:asciiTheme="majorBidi" w:hAnsiTheme="majorBidi" w:cstheme="majorBidi"/>
-          <w:color w:val="000000"/>
-          <w:sz w:val="32"/>
-          <w:szCs w:val="32"/>
-        </w:rPr>
-      </w:pPr>
-      <w:r>
-        <w:rPr>
-          <w:rFonts w:asciiTheme="majorBidi" w:hAnsiTheme="majorBidi" w:cstheme="majorBidi"/>
-          <w:color w:val="000000"/>
-          <w:sz w:val="32"/>
-          <w:szCs w:val="32"/>
-        </w:rPr>
-        <w:t xml:space="preserve">- </w:t>
-      </w:r>
-      <w:r>
-        <w:rPr>
-          <w:rFonts w:asciiTheme="majorBidi" w:hAnsiTheme="majorBidi" w:cstheme="majorBidi"/>
-          <w:color w:val="000000"/>
-          <w:sz w:val="32"/>
-          <w:szCs w:val="32"/>
-          <w:cs/>
-        </w:rPr>
-        <w:t>กระสุนจำกัด</w:t>
-      </w:r>
-    </w:p>
-    <w:p>
-      <w:pPr>
-        <w:pStyle w:val="NormalWeb"/>
-        <w:rPr>
-          <w:rFonts w:asciiTheme="majorBidi" w:hAnsiTheme="majorBidi" w:cstheme="majorBidi"/>
-          <w:color w:val="000000"/>
-          <w:sz w:val="32"/>
-          <w:szCs w:val="32"/>
-        </w:rPr>
-      </w:pPr>
-      <w:r>
-        <w:rPr>
-          <w:rFonts w:asciiTheme="majorBidi" w:hAnsiTheme="majorBidi" w:cstheme="majorBidi"/>
-          <w:color w:val="000000"/>
-          <w:sz w:val="32"/>
-          <w:szCs w:val="32"/>
-          <w:cs/>
-        </w:rPr>
-        <w:t>ศัตรู</w:t>
-      </w:r>
-    </w:p>
-    <w:p>
-      <w:pPr>
-        <w:pStyle w:val="NormalWeb"/>
-        <w:rPr>
-          <w:rFonts w:asciiTheme="majorBidi" w:hAnsiTheme="majorBidi" w:cstheme="majorBidi"/>
-          <w:color w:val="000000"/>
-          <w:sz w:val="32"/>
-          <w:szCs w:val="32"/>
-        </w:rPr>
-      </w:pPr>
-      <w:r>
-        <w:rPr>
-          <w:rFonts w:asciiTheme="majorBidi" w:hAnsiTheme="majorBidi" w:cstheme="majorBidi"/>
-          <w:color w:val="000000"/>
-          <w:sz w:val="32"/>
-          <w:szCs w:val="32"/>
-        </w:rPr>
-        <w:t xml:space="preserve">- </w:t>
-      </w:r>
-      <w:r>
-        <w:rPr>
-          <w:rFonts w:asciiTheme="majorBidi" w:hAnsiTheme="majorBidi" w:cstheme="majorBidi"/>
-          <w:color w:val="000000"/>
-          <w:sz w:val="32"/>
-          <w:szCs w:val="32"/>
-          <w:cs/>
-        </w:rPr>
-        <w:t>มีการสุ่มเกิด</w:t>
-      </w:r>
-    </w:p>
-    <w:p>
-      <w:pPr>
-        <w:pStyle w:val="NormalWeb"/>
-        <w:rPr>
-          <w:rFonts w:asciiTheme="majorBidi" w:hAnsiTheme="majorBidi" w:cstheme="majorBidi"/>
-          <w:color w:val="000000"/>
-          <w:sz w:val="32"/>
-          <w:szCs w:val="32"/>
-        </w:rPr>
-      </w:pPr>
-      <w:r>
-        <w:rPr>
-          <w:rFonts w:asciiTheme="majorBidi" w:hAnsiTheme="majorBidi" w:cstheme="majorBidi"/>
-          <w:color w:val="000000"/>
-          <w:sz w:val="32"/>
-          <w:szCs w:val="32"/>
-        </w:rPr>
-        <w:t xml:space="preserve">- </w:t>
-      </w:r>
-      <w:r>
-        <w:rPr>
-          <w:rFonts w:asciiTheme="majorBidi" w:hAnsiTheme="majorBidi" w:cstheme="majorBidi"/>
-          <w:color w:val="000000"/>
-          <w:sz w:val="32"/>
-          <w:szCs w:val="32"/>
-          <w:cs/>
-        </w:rPr>
-        <w:t>ระบบพลังชีวิต</w:t>
-      </w:r>
-    </w:p>
-    <w:p>
-      <w:pPr>
-        <w:pStyle w:val="NormalWeb"/>
-        <w:rPr>
-          <w:rFonts w:asciiTheme="majorBidi" w:hAnsiTheme="majorBidi" w:cstheme="majorBidi"/>
-          <w:color w:val="000000"/>
-          <w:sz w:val="32"/>
-          <w:szCs w:val="32"/>
-        </w:rPr>
-      </w:pPr>
-      <w:r>
-        <w:rPr>
-          <w:rFonts w:asciiTheme="majorBidi" w:hAnsiTheme="majorBidi" w:cstheme="majorBidi"/>
-          <w:color w:val="000000"/>
-          <w:sz w:val="32"/>
-          <w:szCs w:val="32"/>
-        </w:rPr>
-        <w:t xml:space="preserve">- </w:t>
-      </w:r>
-      <w:r>
-        <w:rPr>
-          <w:rFonts w:asciiTheme="majorBidi" w:hAnsiTheme="majorBidi" w:cstheme="majorBidi"/>
-          <w:color w:val="000000"/>
-          <w:sz w:val="32"/>
-          <w:szCs w:val="32"/>
-          <w:cs/>
-        </w:rPr>
-        <w:t>มีการเคลื่อนที่เป็นเส้นตรง</w:t>
-      </w:r>
-    </w:p>
-    <w:p>
-      <w:pPr>
-        <w:pStyle w:val="NormalWeb"/>
-        <w:rPr>
-          <w:rFonts w:asciiTheme="majorBidi" w:hAnsiTheme="majorBidi" w:cstheme="majorBidi"/>
-          <w:color w:val="000000"/>
-          <w:sz w:val="32"/>
-          <w:szCs w:val="32"/>
-        </w:rPr>
-      </w:pPr>
-      <w:r>
-        <w:rPr>
-          <w:rFonts w:asciiTheme="majorBidi" w:hAnsiTheme="majorBidi" w:cstheme="majorBidi"/>
-          <w:color w:val="000000"/>
-          <w:sz w:val="32"/>
-          <w:szCs w:val="32"/>
-        </w:rPr>
-        <w:t xml:space="preserve">- </w:t>
-      </w:r>
-      <w:r>
-        <w:rPr>
-          <w:rFonts w:asciiTheme="majorBidi" w:hAnsiTheme="majorBidi" w:cstheme="majorBidi"/>
-          <w:color w:val="000000"/>
-          <w:sz w:val="32"/>
-          <w:szCs w:val="32"/>
-          <w:cs/>
-        </w:rPr>
-        <w:t>โจมตีเป็นเส้นตรง</w:t>
-      </w:r>
-    </w:p>
-    <w:p>
-      <w:pPr>
-        <w:pStyle w:val="NormalWeb"/>
-        <w:rPr>
-          <w:rFonts w:asciiTheme="majorBidi" w:hAnsiTheme="majorBidi" w:cstheme="majorBidi"/>
-          <w:color w:val="000000"/>
-          <w:sz w:val="32"/>
-          <w:szCs w:val="32"/>
-        </w:rPr>
-      </w:pPr>
-      <w:r>
-        <w:rPr>
-          <w:rFonts w:asciiTheme="majorBidi" w:hAnsiTheme="majorBidi" w:cstheme="majorBidi"/>
-          <w:color w:val="000000"/>
-          <w:sz w:val="32"/>
-          <w:szCs w:val="32"/>
-        </w:rPr>
-        <w:t xml:space="preserve">Item </w:t>
-      </w:r>
-      <w:r>
-        <w:rPr>
-          <w:rFonts w:asciiTheme="majorBidi" w:hAnsiTheme="majorBidi" w:cstheme="majorBidi"/>
-          <w:color w:val="000000"/>
-          <w:sz w:val="32"/>
-          <w:szCs w:val="32"/>
-          <w:cs/>
-        </w:rPr>
-        <w:t>พิเศษ</w:t>
-      </w:r>
-    </w:p>
-    <w:p>
-      <w:pPr>
-        <w:pStyle w:val="NormalWeb"/>
-        <w:rPr>
-          <w:rFonts w:asciiTheme="majorBidi" w:hAnsiTheme="majorBidi" w:cstheme="majorBidi"/>
-          <w:color w:val="000000"/>
-          <w:sz w:val="32"/>
-          <w:szCs w:val="32"/>
-        </w:rPr>
-      </w:pPr>
-      <w:r>
-        <w:rPr>
-          <w:rFonts w:asciiTheme="majorBidi" w:hAnsiTheme="majorBidi" w:cstheme="majorBidi"/>
-          <w:color w:val="000000"/>
-          <w:sz w:val="32"/>
-          <w:szCs w:val="32"/>
-        </w:rPr>
-        <w:t xml:space="preserve">- </w:t>
-      </w:r>
-      <w:r>
-        <w:rPr>
-          <w:rFonts w:asciiTheme="majorBidi" w:hAnsiTheme="majorBidi" w:cstheme="majorBidi"/>
-          <w:color w:val="000000"/>
-          <w:sz w:val="32"/>
-          <w:szCs w:val="32"/>
-          <w:cs/>
-        </w:rPr>
-        <w:t>สุ่ม</w:t>
-      </w:r>
-      <w:r>
-        <w:rPr>
-          <w:rFonts w:asciiTheme="majorBidi" w:hAnsiTheme="majorBidi" w:cstheme="majorBidi"/>
-          <w:color w:val="000000"/>
-          <w:sz w:val="32"/>
-          <w:szCs w:val="32"/>
-          <w:cs/>
-        </w:rPr>
-        <w:t>โอกาส</w:t>
-      </w:r>
-      <w:r>
-        <w:rPr>
-          <w:rFonts w:asciiTheme="majorBidi" w:hAnsiTheme="majorBidi" w:cstheme="majorBidi"/>
-          <w:color w:val="000000"/>
-          <w:sz w:val="32"/>
-          <w:szCs w:val="32"/>
-          <w:cs/>
-        </w:rPr>
-        <w:t>เกิดหลังศัตรูตาย</w:t>
-      </w:r>
-    </w:p>
-    <w:p>
-      <w:pPr>
-        <w:pStyle w:val="NormalWeb"/>
-        <w:rPr>
-          <w:rFonts w:asciiTheme="majorBidi" w:hAnsiTheme="majorBidi" w:cstheme="majorBidi"/>
-          <w:color w:val="000000"/>
-          <w:sz w:val="32"/>
-          <w:szCs w:val="32"/>
-        </w:rPr>
-      </w:pPr>
-      <w:r>
-        <w:rPr>
-          <w:rFonts w:asciiTheme="majorBidi" w:hAnsiTheme="majorBidi" w:cstheme="majorBidi"/>
-          <w:color w:val="000000"/>
-          <w:sz w:val="32"/>
-          <w:szCs w:val="32"/>
-        </w:rPr>
-        <w:t>-</w:t>
-      </w:r>
-      <w:r>
-        <w:rPr>
-          <w:rFonts w:asciiTheme="majorBidi" w:hAnsiTheme="majorBidi" w:cstheme="majorBidi"/>
-          <w:color w:val="000000"/>
-          <w:sz w:val="32"/>
-          <w:szCs w:val="32"/>
-          <w:cs/>
-        </w:rPr>
-        <w:t xml:space="preserve"> น้ำยา</w:t>
-      </w:r>
-      <w:r>
-        <w:rPr>
-          <w:rFonts w:asciiTheme="majorBidi" w:hAnsiTheme="majorBidi" w:cstheme="majorBidi"/>
-          <w:color w:val="000000"/>
-          <w:sz w:val="32"/>
-          <w:szCs w:val="32"/>
-          <w:cs/>
-        </w:rPr>
-        <w:t>เพิ่มพลังชีวิต</w:t>
-      </w:r>
-    </w:p>
-    <w:p>
-      <w:pPr>
-        <w:pStyle w:val="NormalWeb"/>
-        <w:rPr>
-          <w:rFonts w:asciiTheme="majorBidi" w:hAnsiTheme="majorBidi" w:cstheme="majorBidi"/>
-          <w:color w:val="000000"/>
-          <w:sz w:val="32"/>
-          <w:szCs w:val="32"/>
-        </w:rPr>
-      </w:pPr>
-      <w:r>
-        <w:rPr>
-          <w:rFonts w:asciiTheme="majorBidi" w:hAnsiTheme="majorBidi" w:cstheme="majorBidi"/>
-          <w:color w:val="000000"/>
-          <w:sz w:val="32"/>
-          <w:szCs w:val="32"/>
-        </w:rPr>
-        <w:t xml:space="preserve">- </w:t>
-      </w:r>
-      <w:r>
-        <w:rPr>
-          <w:rFonts w:asciiTheme="majorBidi" w:hAnsiTheme="majorBidi" w:cstheme="majorBidi"/>
-          <w:color w:val="000000"/>
-          <w:sz w:val="32"/>
-          <w:szCs w:val="32"/>
-          <w:cs/>
-        </w:rPr>
-        <w:t>เพิ่มจำนวนกระสุน</w:t>
-      </w:r>
-    </w:p>
-    <w:p>
-      <w:pPr>
-        <w:pStyle w:val="NormalWeb"/>
-        <w:rPr>
-          <w:rFonts w:asciiTheme="majorBidi" w:hAnsiTheme="majorBidi" w:cstheme="majorBidi"/>
-          <w:color w:val="000000"/>
-          <w:sz w:val="32"/>
-          <w:szCs w:val="32"/>
-        </w:rPr>
-      </w:pPr>
-      <w:r>
-        <w:rPr>
-          <w:rFonts w:asciiTheme="majorBidi" w:hAnsiTheme="majorBidi" w:cstheme="majorBidi"/>
-          <w:color w:val="000000"/>
-          <w:sz w:val="32"/>
-          <w:szCs w:val="32"/>
-          <w:cs/>
-        </w:rPr>
-        <w:t>- น้ำยาเพิ่มคะแนน</w:t>
-      </w:r>
-    </w:p>
-    <w:p>
-      <w:pPr>
-        <w:pStyle w:val="NormalWeb"/>
-        <w:rPr>
-          <w:rFonts w:asciiTheme="majorBidi" w:hAnsiTheme="majorBidi" w:cstheme="majorBidi"/>
-          <w:color w:val="000000"/>
-          <w:sz w:val="32"/>
-          <w:szCs w:val="32"/>
-        </w:rPr>
-      </w:pPr>
-      <w:r>
-        <w:rPr>
-          <w:rFonts w:asciiTheme="majorBidi" w:hAnsiTheme="majorBidi" w:cstheme="majorBidi"/>
-          <w:color w:val="000000"/>
-          <w:sz w:val="32"/>
-          <w:szCs w:val="32"/>
-          <w:cs/>
-        </w:rPr>
-        <w:t>- น้ำยาวิ่งเร็ว</w:t>
-      </w:r>
-    </w:p>
-    <w:p>
-      <w:pPr>
-        <w:pStyle w:val="NormalWeb"/>
-        <w:rPr>
-          <w:rFonts w:asciiTheme="majorBidi" w:hAnsiTheme="majorBidi" w:cstheme="majorBidi"/>
-          <w:color w:val="000000"/>
-          <w:sz w:val="32"/>
-          <w:szCs w:val="32"/>
-        </w:rPr>
-      </w:pPr>
-      <w:r>
-        <w:rPr>
-          <w:rFonts w:asciiTheme="majorBidi" w:hAnsiTheme="majorBidi" w:cstheme="majorBidi"/>
-          <w:color w:val="000000"/>
-          <w:sz w:val="32"/>
-          <w:szCs w:val="32"/>
-          <w:cs/>
-        </w:rPr>
-        <w:t>ระบบเสียง</w:t>
-      </w:r>
-    </w:p>
-    <w:p>
-      <w:pPr>
-        <w:pStyle w:val="NormalWeb"/>
-        <w:rPr>
-          <w:rFonts w:asciiTheme="majorBidi" w:hAnsiTheme="majorBidi" w:cstheme="majorBidi"/>
-          <w:color w:val="000000"/>
-          <w:sz w:val="32"/>
-          <w:szCs w:val="32"/>
-        </w:rPr>
-      </w:pPr>
-      <w:r>
-        <w:rPr>
-          <w:rFonts w:asciiTheme="majorBidi" w:hAnsiTheme="majorBidi" w:cstheme="majorBidi"/>
-          <w:color w:val="000000"/>
-          <w:sz w:val="32"/>
-          <w:szCs w:val="32"/>
-        </w:rPr>
-        <w:lastRenderedPageBreak/>
-        <w:t xml:space="preserve">- </w:t>
-      </w:r>
-      <w:r>
-        <w:rPr>
-          <w:rFonts w:asciiTheme="majorBidi" w:hAnsiTheme="majorBidi" w:cstheme="majorBidi"/>
-          <w:color w:val="000000"/>
-          <w:sz w:val="32"/>
-          <w:szCs w:val="32"/>
-          <w:cs/>
-        </w:rPr>
-        <w:t xml:space="preserve">เสียง </w:t>
-      </w:r>
-      <w:r>
-        <w:rPr>
-          <w:rFonts w:asciiTheme="majorBidi" w:hAnsiTheme="majorBidi" w:cstheme="majorBidi"/>
-          <w:color w:val="000000"/>
-          <w:sz w:val="32"/>
-          <w:szCs w:val="32"/>
-        </w:rPr>
-        <w:t>Background</w:t>
-      </w:r>
-    </w:p>
-    <w:p>
-      <w:pPr>
-        <w:pStyle w:val="NormalWeb"/>
-        <w:rPr>
-          <w:rFonts w:asciiTheme="majorBidi" w:hAnsiTheme="majorBidi" w:cstheme="majorBidi"/>
-          <w:color w:val="000000"/>
-          <w:sz w:val="32"/>
-          <w:szCs w:val="32"/>
-        </w:rPr>
-      </w:pPr>
-      <w:r>
-        <w:rPr>
-          <w:rFonts w:asciiTheme="majorBidi" w:hAnsiTheme="majorBidi" w:cstheme="majorBidi"/>
-          <w:color w:val="000000"/>
-          <w:sz w:val="32"/>
-          <w:szCs w:val="32"/>
-        </w:rPr>
-        <w:t xml:space="preserve">- </w:t>
-      </w:r>
-      <w:r>
-        <w:rPr>
-          <w:rFonts w:asciiTheme="majorBidi" w:hAnsiTheme="majorBidi" w:cstheme="majorBidi"/>
-          <w:color w:val="000000"/>
-          <w:sz w:val="32"/>
-          <w:szCs w:val="32"/>
-          <w:cs/>
-        </w:rPr>
-        <w:t>เสียงเวลาที่ยิงกระสุน</w:t>
-      </w:r>
-    </w:p>
-    <w:p>
-      <w:pPr>
-        <w:pStyle w:val="NormalWeb"/>
-        <w:rPr>
-          <w:rFonts w:asciiTheme="majorBidi" w:hAnsiTheme="majorBidi" w:cstheme="majorBidi"/>
-          <w:color w:val="000000"/>
-          <w:sz w:val="32"/>
-          <w:szCs w:val="32"/>
-        </w:rPr>
-      </w:pPr>
-      <w:r>
-        <w:rPr>
-          <w:rFonts w:asciiTheme="majorBidi" w:hAnsiTheme="majorBidi" w:cstheme="majorBidi"/>
-          <w:color w:val="000000"/>
-          <w:sz w:val="32"/>
-          <w:szCs w:val="32"/>
-          <w:cs/>
-        </w:rPr>
-        <w:t>- เสียงกระโดด</w:t>
+          <w:rFonts w:asciiTheme="majorBidi" w:hAnsiTheme="majorBidi" w:cstheme="majorBidi" w:hint="cs"/>
+          <w:color w:val="000000"/>
+          <w:sz w:val="32"/>
+          <w:szCs w:val="32"/>
+        </w:rPr>
+      </w:pPr>
+      <w:r>
+        <w:rPr>
+          <w:rFonts w:asciiTheme="majorBidi" w:hAnsiTheme="majorBidi" w:cstheme="majorBidi" w:hint="cs"/>
+          <w:color w:val="000000"/>
+          <w:sz w:val="32"/>
+          <w:szCs w:val="32"/>
+          <w:cs/>
+        </w:rPr>
+        <w:t>- เสียงหลังจาก</w:t>
+      </w:r>
+      <w:r>
+        <w:rPr>
+          <w:rFonts w:asciiTheme="majorBidi" w:hAnsiTheme="majorBidi" w:cstheme="majorBidi"/>
+          <w:color w:val="000000"/>
+          <w:sz w:val="32"/>
+          <w:szCs w:val="32"/>
+        </w:rPr>
+        <w:t xml:space="preserve"> pause</w:t>
       </w:r>
     </w:p>
     <w:p>
@@ -1303,13 +1099,23 @@
             </w:pPr>
             <w:r>
               <w:rPr>
-                <w:rFonts w:asciiTheme="majorBidi" w:hAnsiTheme="majorBidi" w:cstheme="majorBidi"/>
+                <w:rFonts w:asciiTheme="majorBidi" w:hAnsiTheme="majorBidi" w:cstheme="majorBidi" w:hint="cs"/>
                 <w:color w:val="000000"/>
                 <w:sz w:val="32"/>
                 <w:szCs w:val="32"/>
                 <w:cs/>
               </w:rPr>
-              <w:t>เดินไปทางด้านซ้ายของหน้าจอ</w:t>
+              <w:t>ไหล</w:t>
+            </w:r>
+            <w:r>
+              <w:rPr>
+                <w:rFonts w:asciiTheme="majorBidi" w:hAnsiTheme="majorBidi" w:cstheme="majorBidi"/>
+                <w:color w:val="000000"/>
+                <w:sz w:val="32"/>
+                <w:szCs w:val="32"/>
+                <w:cs/>
+              </w:rPr>
+              <w:t>ไปทางด้านซ้ายของหน้าจอ</w:t>
             </w:r>
           </w:p>
         </w:tc>
@@ -1352,12 +1158,43 @@
             </w:pPr>
             <w:r>
               <w:rPr>
-                <w:rFonts w:asciiTheme="majorBidi" w:hAnsiTheme="majorBidi" w:cstheme="majorBidi"/>
+                <w:rFonts w:asciiTheme="majorBidi" w:hAnsiTheme="majorBidi" w:cstheme="majorBidi" w:hint="cs"/>
+                <w:color w:val="000000"/>
                 <w:sz w:val="32"/>
                 <w:szCs w:val="32"/>
                 <w:cs/>
               </w:rPr>
-              <w:t>กระโดด</w:t>
+              <w:t>ไหล</w:t>
+            </w:r>
+            <w:r>
+              <w:rPr>
+                <w:rFonts w:asciiTheme="majorBidi" w:hAnsiTheme="majorBidi" w:cstheme="majorBidi"/>
+                <w:color w:val="000000"/>
+                <w:sz w:val="32"/>
+                <w:szCs w:val="32"/>
+                <w:cs/>
+              </w:rPr>
+              <w:t>ไปทางด้าน</w:t>
+            </w:r>
+            <w:r>
+              <w:rPr>
+                <w:rFonts w:asciiTheme="majorBidi" w:hAnsiTheme="majorBidi" w:cstheme="majorBidi" w:hint="cs"/>
+                <w:color w:val="000000"/>
+                <w:sz w:val="32"/>
+                <w:szCs w:val="32"/>
+                <w:cs/>
+              </w:rPr>
+              <w:t>บน</w:t>
+            </w:r>
+            <w:r>
+              <w:rPr>
+                <w:rFonts w:asciiTheme="majorBidi" w:hAnsiTheme="majorBidi" w:cstheme="majorBidi"/>
+                <w:color w:val="000000"/>
+                <w:sz w:val="32"/>
+                <w:szCs w:val="32"/>
+                <w:cs/>
+              </w:rPr>
+              <w:t>ของหน้าจอ</w:t>
             </w:r>
           </w:p>
         </w:tc>
@@ -1381,7 +1218,7 @@
                 <w:sz w:val="32"/>
                 <w:szCs w:val="32"/>
               </w:rPr>
-              <w:t>D</w:t>
+              <w:t>S</w:t>
             </w:r>
           </w:p>
         </w:tc>
@@ -1395,17 +1232,48 @@
                 <w:rFonts w:asciiTheme="majorBidi" w:hAnsiTheme="majorBidi" w:cstheme="majorBidi"/>
                 <w:sz w:val="32"/>
                 <w:szCs w:val="32"/>
+                <w:cs/>
               </w:rPr>
             </w:pPr>
             <w:r>
               <w:rPr>
-                <w:rFonts w:asciiTheme="majorBidi" w:hAnsiTheme="majorBidi" w:cstheme="majorBidi"/>
+                <w:rFonts w:asciiTheme="majorBidi" w:hAnsiTheme="majorBidi" w:cstheme="majorBidi" w:hint="cs"/>
                 <w:color w:val="000000"/>
                 <w:sz w:val="32"/>
                 <w:szCs w:val="32"/>
                 <w:cs/>
               </w:rPr>
-              <w:t>เดินไปทางด้านขวาของหน้าจอ</w:t>
+              <w:t>ไหล</w:t>
+            </w:r>
+            <w:r>
+              <w:rPr>
+                <w:rFonts w:asciiTheme="majorBidi" w:hAnsiTheme="majorBidi" w:cstheme="majorBidi"/>
+                <w:color w:val="000000"/>
+                <w:sz w:val="32"/>
+                <w:szCs w:val="32"/>
+                <w:cs/>
+              </w:rPr>
+              <w:t>ไปทางด้าน</w:t>
+            </w:r>
+            <w:r>
+              <w:rPr>
+                <w:rFonts w:asciiTheme="majorBidi" w:hAnsiTheme="majorBidi" w:cstheme="majorBidi" w:hint="cs"/>
+                <w:color w:val="000000"/>
+                <w:sz w:val="32"/>
+                <w:szCs w:val="32"/>
+                <w:cs/>
+              </w:rPr>
+              <w:t>ล่าง</w:t>
+            </w:r>
+            <w:r>
+              <w:rPr>
+                <w:rFonts w:asciiTheme="majorBidi" w:hAnsiTheme="majorBidi" w:cstheme="majorBidi"/>
+                <w:color w:val="000000"/>
+                <w:sz w:val="32"/>
+                <w:szCs w:val="32"/>
+                <w:cs/>
+              </w:rPr>
+              <w:t>ของหน้าจอ</w:t>
             </w:r>
           </w:p>
         </w:tc>
@@ -1429,7 +1297,7 @@
                 <w:sz w:val="32"/>
                 <w:szCs w:val="32"/>
               </w:rPr>
-              <w:t>SPACE</w:t>
+              <w:t>D</w:t>
             </w:r>
           </w:p>
         </w:tc>
@@ -1447,12 +1315,23 @@
             </w:pPr>
             <w:r>
               <w:rPr>
-                <w:rFonts w:asciiTheme="majorBidi" w:hAnsiTheme="majorBidi" w:cstheme="majorBidi"/>
+                <w:rFonts w:asciiTheme="majorBidi" w:hAnsiTheme="majorBidi" w:cstheme="majorBidi" w:hint="cs"/>
+                <w:color w:val="000000"/>
                 <w:sz w:val="32"/>
                 <w:szCs w:val="32"/>
                 <w:cs/>
               </w:rPr>
-              <w:t>ยิงกระสุน</w:t>
+              <w:t>ไหล</w:t>
+            </w:r>
+            <w:r>
+              <w:rPr>
+                <w:rFonts w:asciiTheme="majorBidi" w:hAnsiTheme="majorBidi" w:cstheme="majorBidi"/>
+                <w:color w:val="000000"/>
+                <w:sz w:val="32"/>
+                <w:szCs w:val="32"/>
+                <w:cs/>
+              </w:rPr>
+              <w:t>ไปทางด้านขวาของหน้าจอ</w:t>
             </w:r>
           </w:p>
         </w:tc>
@@ -1475,78 +1354,106 @@
           <w:szCs w:val="32"/>
         </w:rPr>
       </w:pPr>
-      <w:r>
-        <w:rPr>
-          <w:rFonts w:asciiTheme="majorBidi" w:hAnsiTheme="majorBidi" w:cstheme="majorBidi"/>
-          <w:sz w:val="32"/>
-          <w:szCs w:val="32"/>
-          <w:cs/>
-        </w:rPr>
+    </w:p>
+    <w:p>
+      <w:pPr>
+        <w:rPr>
+          <w:rFonts w:asciiTheme="majorBidi" w:hAnsiTheme="majorBidi" w:cstheme="majorBidi" w:hint="cs"/>
+          <w:sz w:val="32"/>
+          <w:szCs w:val="32"/>
+        </w:rPr>
+      </w:pPr>
+    </w:p>
+    <w:p>
+      <w:pPr>
+        <w:rPr>
+          <w:rFonts w:asciiTheme="majorBidi" w:hAnsiTheme="majorBidi" w:cstheme="majorBidi"/>
+          <w:sz w:val="32"/>
+          <w:szCs w:val="32"/>
+        </w:rPr>
+      </w:pPr>
+      <w:r>
+        <w:rPr>
+          <w:rFonts w:asciiTheme="majorBidi" w:hAnsiTheme="majorBidi" w:cstheme="majorBidi"/>
+          <w:sz w:val="32"/>
+          <w:szCs w:val="32"/>
+          <w:cs/>
+        </w:rPr>
+        <w:lastRenderedPageBreak/>
         <w:t>การคิดคะแนนในเกม :</w:t>
       </w:r>
     </w:p>
     <w:p>
       <w:pPr>
         <w:rPr>
-          <w:rFonts w:asciiTheme="majorBidi" w:hAnsiTheme="majorBidi" w:cstheme="majorBidi"/>
-          <w:sz w:val="32"/>
-          <w:szCs w:val="32"/>
-        </w:rPr>
-      </w:pPr>
-      <w:r>
-        <w:rPr>
-          <w:rFonts w:asciiTheme="majorBidi" w:hAnsiTheme="majorBidi" w:cstheme="majorBidi"/>
-          <w:sz w:val="32"/>
-          <w:szCs w:val="32"/>
-          <w:cs/>
-        </w:rPr>
-        <w:t>ถ้ากำจัดศัตรูได้ 1 ตัวจะได้คะแนนตัวละ 100 และการกำจัดบอสจะได้ 5000 คะแนน</w:t>
-      </w:r>
-    </w:p>
-    <w:p>
-      <w:pPr>
-        <w:rPr>
-          <w:rFonts w:asciiTheme="majorBidi" w:hAnsiTheme="majorBidi" w:cstheme="majorBidi"/>
-          <w:sz w:val="32"/>
-          <w:szCs w:val="32"/>
-          <w:cs/>
-        </w:rPr>
-      </w:pPr>
-      <w:r>
-        <w:rPr>
-          <w:rFonts w:asciiTheme="majorBidi" w:hAnsiTheme="majorBidi" w:cstheme="majorBidi"/>
-          <w:sz w:val="32"/>
-          <w:szCs w:val="32"/>
-          <w:cs/>
-        </w:rPr>
-        <w:t>ถ้าโดนศัตรูทำดาเมจคะแนนจะลด 1</w:t>
-      </w:r>
-      <w:r>
-        <w:rPr>
-          <w:rFonts w:asciiTheme="majorBidi" w:hAnsiTheme="majorBidi" w:cstheme="majorBidi"/>
-          <w:sz w:val="32"/>
-          <w:szCs w:val="32"/>
-        </w:rPr>
-        <w:t xml:space="preserve"> hp </w:t>
-      </w:r>
-      <w:r>
-        <w:rPr>
-          <w:rFonts w:asciiTheme="majorBidi" w:hAnsiTheme="majorBidi" w:cstheme="majorBidi"/>
-          <w:sz w:val="32"/>
-          <w:szCs w:val="32"/>
-          <w:cs/>
-        </w:rPr>
-        <w:t>ต่อ 50 คะแนน</w:t>
-      </w:r>
-    </w:p>
-    <w:p>
-      <w:pPr>
-        <w:rPr>
-          <w:rFonts w:asciiTheme="majorBidi" w:hAnsiTheme="majorBidi" w:cstheme="majorBidi"/>
-          <w:sz w:val="32"/>
-          <w:szCs w:val="32"/>
-        </w:rPr>
-      </w:pPr>
+          <w:rFonts w:asciiTheme="majorBidi" w:hAnsiTheme="majorBidi" w:cstheme="majorBidi" w:hint="cs"/>
+          <w:sz w:val="32"/>
+          <w:szCs w:val="32"/>
+        </w:rPr>
+      </w:pPr>
+      <w:r>
+        <w:rPr>
+          <w:rFonts w:asciiTheme="majorBidi" w:hAnsiTheme="majorBidi" w:cstheme="majorBidi"/>
+          <w:sz w:val="32"/>
+          <w:szCs w:val="32"/>
+          <w:cs/>
+        </w:rPr>
+        <w:t>ถ้า</w:t>
+      </w:r>
+      <w:r>
+        <w:rPr>
+          <w:rFonts w:asciiTheme="majorBidi" w:hAnsiTheme="majorBidi" w:cstheme="majorBidi" w:hint="cs"/>
+          <w:sz w:val="32"/>
+          <w:szCs w:val="32"/>
+          <w:cs/>
+        </w:rPr>
+        <w:t>กิน</w:t>
+      </w:r>
+      <w:r>
+        <w:rPr>
+          <w:rFonts w:asciiTheme="majorBidi" w:hAnsiTheme="majorBidi" w:cstheme="majorBidi"/>
+          <w:sz w:val="32"/>
+          <w:szCs w:val="32"/>
+          <w:cs/>
+        </w:rPr>
+        <w:t xml:space="preserve">ได้ 1 </w:t>
+      </w:r>
+      <w:r>
+        <w:rPr>
+          <w:rFonts w:asciiTheme="majorBidi" w:hAnsiTheme="majorBidi" w:cstheme="majorBidi" w:hint="cs"/>
+          <w:sz w:val="32"/>
+          <w:szCs w:val="32"/>
+          <w:cs/>
+        </w:rPr>
+        <w:t>ผล</w:t>
+      </w:r>
+      <w:r>
+        <w:rPr>
+          <w:rFonts w:asciiTheme="majorBidi" w:hAnsiTheme="majorBidi" w:cstheme="majorBidi"/>
+          <w:sz w:val="32"/>
+          <w:szCs w:val="32"/>
+          <w:cs/>
+        </w:rPr>
+        <w:t>จะได้คะแนน</w:t>
+      </w:r>
+      <w:r>
+        <w:rPr>
+          <w:rFonts w:asciiTheme="majorBidi" w:hAnsiTheme="majorBidi" w:cstheme="majorBidi" w:hint="cs"/>
+          <w:sz w:val="32"/>
+          <w:szCs w:val="32"/>
+          <w:cs/>
+        </w:rPr>
+        <w:t>ผล</w:t>
+      </w:r>
+      <w:r>
+        <w:rPr>
+          <w:rFonts w:asciiTheme="majorBidi" w:hAnsiTheme="majorBidi" w:cstheme="majorBidi"/>
+          <w:sz w:val="32"/>
+          <w:szCs w:val="32"/>
+          <w:cs/>
+        </w:rPr>
+        <w:t>ละ 100</w:t>
+      </w:r>
     </w:p>
     <w:p>
       <w:pPr>
@@ -1569,29 +1476,20 @@
     <w:p>
       <w:pPr>
         <w:rPr>
-          <w:rFonts w:asciiTheme="majorBidi" w:hAnsiTheme="majorBidi" w:cstheme="majorBidi"/>
-          <w:color w:val="000000"/>
-          <w:sz w:val="32"/>
-          <w:szCs w:val="32"/>
-        </w:rPr>
-      </w:pPr>
-      <w:r>
-        <w:rPr>
-          <w:rFonts w:asciiTheme="majorBidi" w:hAnsiTheme="majorBidi" w:cstheme="majorBidi"/>
-          <w:color w:val="000000"/>
-          <w:sz w:val="32"/>
-          <w:szCs w:val="32"/>
-        </w:rPr>
-        <w:t>-</w:t>
-      </w:r>
-      <w:r>
-        <w:rPr>
-          <w:rFonts w:asciiTheme="majorBidi" w:hAnsiTheme="majorBidi" w:cstheme="majorBidi"/>
-          <w:color w:val="000000"/>
-          <w:sz w:val="32"/>
-          <w:szCs w:val="32"/>
-        </w:rPr>
-        <w:t xml:space="preserve"> </w:t>
+          <w:rFonts w:asciiTheme="majorBidi" w:hAnsiTheme="majorBidi" w:cstheme="majorBidi" w:hint="cs"/>
+          <w:color w:val="000000"/>
+          <w:sz w:val="32"/>
+          <w:szCs w:val="32"/>
+        </w:rPr>
+      </w:pPr>
+      <w:r>
+        <w:rPr>
+          <w:rFonts w:asciiTheme="majorBidi" w:hAnsiTheme="majorBidi" w:cstheme="majorBidi"/>
+          <w:color w:val="000000"/>
+          <w:sz w:val="32"/>
+          <w:szCs w:val="32"/>
+        </w:rPr>
+        <w:t xml:space="preserve">- </w:t>
       </w:r>
       <w:r>
         <w:rPr>
@@ -1614,179 +1512,61 @@
       </w:r>
       <w:r>
         <w:rPr>
-          <w:rFonts w:asciiTheme="majorBidi" w:hAnsiTheme="majorBidi" w:cstheme="majorBidi"/>
-          <w:color w:val="000000"/>
-          <w:sz w:val="32"/>
-          <w:szCs w:val="32"/>
-          <w:cs/>
-        </w:rPr>
-        <w:t>เมื่อ</w:t>
-      </w:r>
-      <w:r>
-        <w:rPr>
-          <w:rFonts w:asciiTheme="majorBidi" w:hAnsiTheme="majorBidi" w:cstheme="majorBidi"/>
-          <w:color w:val="000000"/>
-          <w:sz w:val="32"/>
-          <w:szCs w:val="32"/>
-          <w:cs/>
-        </w:rPr>
-        <w:t>กำจัด</w:t>
-      </w:r>
-      <w:r>
-        <w:rPr>
-          <w:rFonts w:asciiTheme="majorBidi" w:hAnsiTheme="majorBidi" w:cstheme="majorBidi"/>
-          <w:color w:val="000000"/>
-          <w:sz w:val="32"/>
-          <w:szCs w:val="32"/>
-          <w:cs/>
-        </w:rPr>
-        <w:t>ศัตรู</w:t>
-      </w:r>
-    </w:p>
-    <w:p>
-      <w:pPr>
-        <w:rPr>
-          <w:rFonts w:asciiTheme="majorBidi" w:hAnsiTheme="majorBidi" w:cstheme="majorBidi"/>
-          <w:color w:val="000000"/>
-          <w:sz w:val="32"/>
-          <w:szCs w:val="32"/>
-        </w:rPr>
-      </w:pPr>
-      <w:r>
-        <w:rPr>
-          <w:rFonts w:asciiTheme="majorBidi" w:hAnsiTheme="majorBidi" w:cstheme="majorBidi"/>
-          <w:color w:val="000000"/>
-          <w:sz w:val="32"/>
-          <w:szCs w:val="32"/>
-        </w:rPr>
-        <w:t>-</w:t>
-      </w:r>
-      <w:r>
-        <w:rPr>
-          <w:rFonts w:asciiTheme="majorBidi" w:hAnsiTheme="majorBidi" w:cstheme="majorBidi"/>
-          <w:color w:val="000000"/>
-          <w:sz w:val="32"/>
-          <w:szCs w:val="32"/>
-        </w:rPr>
-        <w:t xml:space="preserve"> </w:t>
-      </w:r>
-      <w:r>
-        <w:rPr>
-          <w:rFonts w:asciiTheme="majorBidi" w:hAnsiTheme="majorBidi" w:cstheme="majorBidi"/>
-          <w:color w:val="000000"/>
-          <w:sz w:val="32"/>
-          <w:szCs w:val="32"/>
-          <w:cs/>
-        </w:rPr>
-        <w:t>การหล่นของตัวละคร</w:t>
-      </w:r>
-    </w:p>
-    <w:p>
-      <w:pPr>
-        <w:rPr>
-          <w:rFonts w:asciiTheme="majorBidi" w:hAnsiTheme="majorBidi" w:cstheme="majorBidi"/>
-          <w:color w:val="000000"/>
-          <w:sz w:val="32"/>
-          <w:szCs w:val="32"/>
-        </w:rPr>
-      </w:pPr>
-      <w:r>
-        <w:rPr>
-          <w:rFonts w:asciiTheme="majorBidi" w:hAnsiTheme="majorBidi" w:cstheme="majorBidi"/>
-          <w:color w:val="000000"/>
-          <w:sz w:val="32"/>
-          <w:szCs w:val="32"/>
-        </w:rPr>
-        <w:t>-</w:t>
-      </w:r>
-      <w:r>
-        <w:rPr>
-          <w:rFonts w:asciiTheme="majorBidi" w:hAnsiTheme="majorBidi" w:cstheme="majorBidi"/>
-          <w:color w:val="000000"/>
-          <w:sz w:val="32"/>
-          <w:szCs w:val="32"/>
-        </w:rPr>
-        <w:t xml:space="preserve"> </w:t>
-      </w:r>
-      <w:r>
-        <w:rPr>
-          <w:rFonts w:asciiTheme="majorBidi" w:hAnsiTheme="majorBidi" w:cstheme="majorBidi"/>
-          <w:color w:val="000000"/>
-          <w:sz w:val="32"/>
-          <w:szCs w:val="32"/>
-          <w:cs/>
-        </w:rPr>
-        <w:t>ศัตรู</w:t>
-      </w:r>
-      <w:r>
-        <w:rPr>
-          <w:rFonts w:asciiTheme="majorBidi" w:hAnsiTheme="majorBidi" w:cstheme="majorBidi"/>
-          <w:color w:val="000000"/>
-          <w:sz w:val="32"/>
-          <w:szCs w:val="32"/>
-          <w:cs/>
-        </w:rPr>
-        <w:t>เกิด</w:t>
-      </w:r>
-      <w:r>
-        <w:rPr>
-          <w:rFonts w:asciiTheme="majorBidi" w:hAnsiTheme="majorBidi" w:cstheme="majorBidi"/>
-          <w:color w:val="000000"/>
-          <w:sz w:val="32"/>
-          <w:szCs w:val="32"/>
-          <w:cs/>
-        </w:rPr>
-        <w:t>โดยการสุ่มเกิด</w:t>
-      </w:r>
-    </w:p>
-    <w:p>
-      <w:pPr>
-        <w:rPr>
-          <w:rFonts w:asciiTheme="majorBidi" w:hAnsiTheme="majorBidi" w:cstheme="majorBidi"/>
-          <w:color w:val="000000"/>
-          <w:sz w:val="32"/>
-          <w:szCs w:val="32"/>
-        </w:rPr>
-      </w:pPr>
-    </w:p>
-    <w:p>
-      <w:pPr>
-        <w:rPr>
-          <w:rFonts w:asciiTheme="majorBidi" w:hAnsiTheme="majorBidi" w:cstheme="majorBidi"/>
-          <w:color w:val="000000"/>
-          <w:sz w:val="32"/>
-          <w:szCs w:val="32"/>
-        </w:rPr>
-      </w:pPr>
-    </w:p>
-    <w:p>
-      <w:pPr>
-        <w:rPr>
-          <w:rFonts w:asciiTheme="majorBidi" w:hAnsiTheme="majorBidi" w:cstheme="majorBidi"/>
-          <w:color w:val="000000"/>
-          <w:sz w:val="32"/>
-          <w:szCs w:val="32"/>
-        </w:rPr>
-      </w:pPr>
-    </w:p>
-    <w:p>
-      <w:pPr>
-        <w:rPr>
-          <w:rFonts w:asciiTheme="majorBidi" w:hAnsiTheme="majorBidi" w:cstheme="majorBidi"/>
-          <w:color w:val="000000"/>
-          <w:sz w:val="32"/>
-          <w:szCs w:val="32"/>
-        </w:rPr>
-      </w:pPr>
-      <w:r>
-        <w:rPr>
-          <w:rFonts w:asciiTheme="majorBidi" w:hAnsiTheme="majorBidi" w:cstheme="majorBidi"/>
-          <w:color w:val="000000"/>
-          <w:sz w:val="32"/>
-          <w:szCs w:val="32"/>
-          <w:cs/>
-        </w:rPr>
-        <w:lastRenderedPageBreak/>
+          <w:rFonts w:asciiTheme="majorBidi" w:hAnsiTheme="majorBidi" w:cstheme="majorBidi" w:hint="cs"/>
+          <w:color w:val="000000"/>
+          <w:sz w:val="32"/>
+          <w:szCs w:val="32"/>
+          <w:cs/>
+        </w:rPr>
+        <w:t>และ</w:t>
+      </w:r>
+      <w:r>
+        <w:rPr>
+          <w:rFonts w:asciiTheme="majorBidi" w:hAnsiTheme="majorBidi" w:cstheme="majorBidi"/>
+          <w:color w:val="000000"/>
+          <w:sz w:val="32"/>
+          <w:szCs w:val="32"/>
+        </w:rPr>
+        <w:t xml:space="preserve"> Item </w:t>
+      </w:r>
+      <w:r>
+        <w:rPr>
+          <w:rFonts w:asciiTheme="majorBidi" w:hAnsiTheme="majorBidi" w:cstheme="majorBidi" w:hint="cs"/>
+          <w:color w:val="000000"/>
+          <w:sz w:val="32"/>
+          <w:szCs w:val="32"/>
+          <w:cs/>
+        </w:rPr>
+        <w:t>พิเศษ</w:t>
+      </w:r>
+    </w:p>
+    <w:p>
+      <w:pPr>
+        <w:rPr>
+          <w:rFonts w:asciiTheme="majorBidi" w:hAnsiTheme="majorBidi" w:cstheme="majorBidi"/>
+          <w:color w:val="000000"/>
+          <w:sz w:val="32"/>
+          <w:szCs w:val="32"/>
+        </w:rPr>
+      </w:pPr>
+    </w:p>
+    <w:p>
+      <w:pPr>
+        <w:rPr>
+          <w:rFonts w:asciiTheme="majorBidi" w:hAnsiTheme="majorBidi" w:cstheme="majorBidi"/>
+          <w:color w:val="000000"/>
+          <w:sz w:val="32"/>
+          <w:szCs w:val="32"/>
+        </w:rPr>
+      </w:pPr>
+      <w:r>
+        <w:rPr>
+          <w:rFonts w:asciiTheme="majorBidi" w:hAnsiTheme="majorBidi" w:cstheme="majorBidi"/>
+          <w:color w:val="000000"/>
+          <w:sz w:val="32"/>
+          <w:szCs w:val="32"/>
+          <w:cs/>
+        </w:rPr>
         <w:t>แผนการพัฒนาเกม</w:t>
       </w:r>
       <w:r>
@@ -1854,71 +1634,7 @@
                 <w:szCs w:val="32"/>
                 <w:cs/>
               </w:rPr>
-              <w:t>เป้าหมายการ</w:t>
-            </w:r>
-            <w:proofErr w:type="spellStart"/>
-            <w:r>
-              <w:rPr>
-                <w:rFonts w:asciiTheme="majorBidi" w:hAnsiTheme="majorBidi" w:cstheme="majorBidi"/>
-                <w:color w:val="000000"/>
-                <w:sz w:val="32"/>
-                <w:szCs w:val="32"/>
-                <w:cs/>
-              </w:rPr>
-              <w:t>ทํางาน</w:t>
-            </w:r>
-            <w:proofErr w:type="spellEnd"/>
-            <w:r>
-              <w:rPr>
-                <w:rFonts w:asciiTheme="majorBidi" w:hAnsiTheme="majorBidi" w:cstheme="majorBidi"/>
-                <w:color w:val="000000"/>
-                <w:sz w:val="32"/>
-                <w:szCs w:val="32"/>
-                <w:cs/>
-              </w:rPr>
-              <w:t>ในเกมส์ที่</w:t>
-            </w:r>
-            <w:r>
-              <w:rPr>
-                <w:rFonts w:asciiTheme="majorBidi" w:hAnsiTheme="majorBidi" w:cstheme="majorBidi"/>
-                <w:color w:val="000000"/>
-                <w:sz w:val="32"/>
-                <w:szCs w:val="32"/>
-                <w:cs/>
-              </w:rPr>
-              <w:t>คาดว่า</w:t>
-            </w:r>
-            <w:r>
-              <w:rPr>
-                <w:rFonts w:asciiTheme="majorBidi" w:hAnsiTheme="majorBidi" w:cstheme="majorBidi"/>
-                <w:color w:val="000000"/>
-                <w:sz w:val="32"/>
-                <w:szCs w:val="32"/>
-                <w:cs/>
-              </w:rPr>
-              <w:t>จะ</w:t>
-            </w:r>
-            <w:proofErr w:type="spellStart"/>
-            <w:r>
-              <w:rPr>
-                <w:rFonts w:asciiTheme="majorBidi" w:hAnsiTheme="majorBidi" w:cstheme="majorBidi"/>
-                <w:color w:val="000000"/>
-                <w:sz w:val="32"/>
-                <w:szCs w:val="32"/>
-                <w:cs/>
-              </w:rPr>
-              <w:t>ทํา</w:t>
-            </w:r>
-            <w:proofErr w:type="spellEnd"/>
-            <w:r>
-              <w:rPr>
-                <w:rFonts w:asciiTheme="majorBidi" w:hAnsiTheme="majorBidi" w:cstheme="majorBidi"/>
-                <w:color w:val="000000"/>
-                <w:sz w:val="32"/>
-                <w:szCs w:val="32"/>
-                <w:cs/>
-              </w:rPr>
-              <w:t>ได้</w:t>
+              <w:t>เป้าหมายการทํางานในเกมส์ที่คาดว่าจะทําได้</w:t>
             </w:r>
           </w:p>
         </w:tc>
@@ -2016,7 +1732,6 @@
               </w:rPr>
               <w:t xml:space="preserve">ศึกษา </w:t>
             </w:r>
-            <w:proofErr w:type="spellStart"/>
             <w:r>
               <w:rPr>
                 <w:rFonts w:asciiTheme="majorBidi" w:hAnsiTheme="majorBidi" w:cstheme="majorBidi"/>
@@ -2024,29 +1739,8 @@
                 <w:sz w:val="32"/>
                 <w:szCs w:val="32"/>
               </w:rPr>
-              <w:t>Pygame</w:t>
-            </w:r>
-            <w:proofErr w:type="spellEnd"/>
-            <w:r>
-              <w:rPr>
-                <w:rFonts w:asciiTheme="majorBidi" w:hAnsiTheme="majorBidi" w:cstheme="majorBidi"/>
-                <w:color w:val="000000"/>
-                <w:sz w:val="32"/>
-                <w:szCs w:val="32"/>
-              </w:rPr>
-              <w:t xml:space="preserve"> </w:t>
-            </w:r>
-            <w:proofErr w:type="spellStart"/>
-            <w:r>
-              <w:rPr>
-                <w:rFonts w:asciiTheme="majorBidi" w:hAnsiTheme="majorBidi" w:cstheme="majorBidi"/>
-                <w:color w:val="000000"/>
-                <w:sz w:val="32"/>
-                <w:szCs w:val="32"/>
-              </w:rPr>
-              <w:t>Libaray</w:t>
-            </w:r>
-            <w:proofErr w:type="spellEnd"/>
+              <w:t>Pygame Libaray</w:t>
+            </w:r>
           </w:p>
         </w:tc>
       </w:tr>
@@ -2095,7 +1789,6 @@
               </w:rPr>
               <w:t xml:space="preserve">ศึกษา </w:t>
             </w:r>
-            <w:proofErr w:type="spellStart"/>
             <w:r>
               <w:rPr>
                 <w:rFonts w:asciiTheme="majorBidi" w:hAnsiTheme="majorBidi" w:cstheme="majorBidi"/>
@@ -2103,29 +1796,8 @@
                 <w:sz w:val="32"/>
                 <w:szCs w:val="32"/>
               </w:rPr>
-              <w:t>Pygame</w:t>
-            </w:r>
-            <w:proofErr w:type="spellEnd"/>
-            <w:r>
-              <w:rPr>
-                <w:rFonts w:asciiTheme="majorBidi" w:hAnsiTheme="majorBidi" w:cstheme="majorBidi"/>
-                <w:color w:val="000000"/>
-                <w:sz w:val="32"/>
-                <w:szCs w:val="32"/>
-              </w:rPr>
-              <w:t xml:space="preserve"> </w:t>
-            </w:r>
-            <w:proofErr w:type="spellStart"/>
-            <w:r>
-              <w:rPr>
-                <w:rFonts w:asciiTheme="majorBidi" w:hAnsiTheme="majorBidi" w:cstheme="majorBidi"/>
-                <w:color w:val="000000"/>
-                <w:sz w:val="32"/>
-                <w:szCs w:val="32"/>
-              </w:rPr>
-              <w:t>Libaray</w:t>
-            </w:r>
-            <w:proofErr w:type="spellEnd"/>
+              <w:t>Pygame Libaray</w:t>
+            </w:r>
           </w:p>
         </w:tc>
       </w:tr>
@@ -2241,25 +1913,6 @@
               </w:rPr>
               <w:t>ทำหน้าต่างของเกม</w:t>
             </w:r>
-            <w:r>
-              <w:rPr>
-                <w:rFonts w:asciiTheme="majorBidi" w:hAnsiTheme="majorBidi" w:cstheme="majorBidi"/>
-                <w:color w:val="000000"/>
-                <w:sz w:val="32"/>
-                <w:szCs w:val="32"/>
-              </w:rPr>
-              <w:t xml:space="preserve">, </w:t>
-            </w:r>
-            <w:r>
-              <w:rPr>
-                <w:rFonts w:asciiTheme="majorBidi" w:hAnsiTheme="majorBidi" w:cstheme="majorBidi"/>
-                <w:color w:val="000000"/>
-                <w:sz w:val="32"/>
-                <w:szCs w:val="32"/>
-                <w:cs/>
-              </w:rPr>
-              <w:t>เพิ่มตัวละครและศัตรู</w:t>
-            </w:r>
           </w:p>
         </w:tc>
       </w:tr>
@@ -2306,7 +1959,7 @@
                 <w:szCs w:val="32"/>
                 <w:cs/>
               </w:rPr>
-              <w:t>ระบบการเคลื่อนที่ของตัวละครและศัตรู</w:t>
+              <w:t>ระบบการเคลื่อนที่ของตัวละคร</w:t>
             </w:r>
           </w:p>
         </w:tc>
@@ -2341,7 +1994,7 @@
           <w:p>
             <w:pPr>
               <w:rPr>
-                <w:rFonts w:asciiTheme="majorBidi" w:hAnsiTheme="majorBidi" w:cstheme="majorBidi"/>
+                <w:rFonts w:asciiTheme="majorBidi" w:hAnsiTheme="majorBidi" w:cstheme="majorBidi" w:hint="cs"/>
                 <w:sz w:val="32"/>
                 <w:szCs w:val="32"/>
               </w:rPr>
@@ -2358,13 +2011,13 @@
             </w:r>
             <w:r>
               <w:rPr>
-                <w:rFonts w:asciiTheme="majorBidi" w:hAnsiTheme="majorBidi" w:cstheme="majorBidi"/>
+                <w:rFonts w:asciiTheme="majorBidi" w:hAnsiTheme="majorBidi" w:cstheme="majorBidi" w:hint="cs"/>
                 <w:color w:val="000000"/>
                 <w:sz w:val="32"/>
                 <w:szCs w:val="32"/>
                 <w:cs/>
               </w:rPr>
-              <w:t>กระสุน</w:t>
+              <w:t>เพิ่มขนาดตัว</w:t>
             </w:r>
           </w:p>
         </w:tc>
@@ -2399,7 +2052,7 @@
           <w:p>
             <w:pPr>
               <w:rPr>
-                <w:rFonts w:asciiTheme="majorBidi" w:hAnsiTheme="majorBidi" w:cstheme="majorBidi"/>
+                <w:rFonts w:asciiTheme="majorBidi" w:hAnsiTheme="majorBidi" w:cstheme="majorBidi" w:hint="cs"/>
                 <w:sz w:val="32"/>
                 <w:szCs w:val="32"/>
               </w:rPr>
@@ -2412,7 +2065,7 @@
                 <w:szCs w:val="32"/>
                 <w:cs/>
               </w:rPr>
-              <w:t>ระบบการชนกันของศัตรูกับตัวละคร ศัตรูกับโลก และศัตรูกับกระสุน ระบบพลังชีวิตของตัวละครและศัตรู</w:t>
+              <w:t>ระบบการชน</w:t>
             </w:r>
           </w:p>
         </w:tc>
@@ -2471,6 +2124,16 @@
               </w:rPr>
               <w:t>Item</w:t>
             </w:r>
+            <w:r>
+              <w:rPr>
+                <w:rFonts w:asciiTheme="majorBidi" w:hAnsiTheme="majorBidi" w:cstheme="majorBidi" w:hint="cs"/>
+                <w:color w:val="000000"/>
+                <w:sz w:val="32"/>
+                <w:szCs w:val="32"/>
+                <w:cs/>
+              </w:rPr>
+              <w:t xml:space="preserve"> พิเศษ</w:t>
+            </w:r>
           </w:p>
         </w:tc>
       </w:tr>
@@ -2593,29 +2256,7 @@
                 <w:szCs w:val="32"/>
                 <w:cs/>
               </w:rPr>
-              <w:t>เพิ่มระบบเสียง</w:t>
-            </w:r>
-            <w:proofErr w:type="spellStart"/>
-            <w:r>
-              <w:rPr>
-                <w:rFonts w:asciiTheme="majorBidi" w:hAnsiTheme="majorBidi" w:cstheme="majorBidi"/>
-                <w:color w:val="000000"/>
-                <w:sz w:val="32"/>
-                <w:szCs w:val="32"/>
-                <w:cs/>
-              </w:rPr>
-              <w:t>ต่างๆ</w:t>
-            </w:r>
-            <w:proofErr w:type="spellEnd"/>
-            <w:r>
-              <w:rPr>
-                <w:rFonts w:asciiTheme="majorBidi" w:hAnsiTheme="majorBidi" w:cstheme="majorBidi"/>
-                <w:color w:val="000000"/>
-                <w:sz w:val="32"/>
-                <w:szCs w:val="32"/>
-                <w:cs/>
-              </w:rPr>
-              <w:t>ของเกม</w:t>
+              <w:t>เพิ่มระบบเสียงต่างๆของเกม</w:t>
             </w:r>
           </w:p>
         </w:tc>
@@ -2663,51 +2304,7 @@
                 <w:szCs w:val="32"/>
                 <w:cs/>
               </w:rPr>
-              <w:t>ตรวจสอบ</w:t>
-            </w:r>
-            <w:proofErr w:type="spellStart"/>
-            <w:r>
-              <w:rPr>
-                <w:rFonts w:asciiTheme="majorBidi" w:hAnsiTheme="majorBidi" w:cstheme="majorBidi"/>
-                <w:color w:val="000000"/>
-                <w:sz w:val="32"/>
-                <w:szCs w:val="32"/>
-                <w:cs/>
-              </w:rPr>
-              <w:t>บัค</w:t>
-            </w:r>
-            <w:proofErr w:type="spellEnd"/>
-            <w:r>
-              <w:rPr>
-                <w:rFonts w:asciiTheme="majorBidi" w:hAnsiTheme="majorBidi" w:cstheme="majorBidi"/>
-                <w:color w:val="000000"/>
-                <w:sz w:val="32"/>
-                <w:szCs w:val="32"/>
-                <w:cs/>
-              </w:rPr>
-              <w:t>ของเกมและเก็บรายละเอียด</w:t>
-            </w:r>
-            <w:proofErr w:type="spellStart"/>
-            <w:r>
-              <w:rPr>
-                <w:rFonts w:asciiTheme="majorBidi" w:hAnsiTheme="majorBidi" w:cstheme="majorBidi"/>
-                <w:color w:val="000000"/>
-                <w:sz w:val="32"/>
-                <w:szCs w:val="32"/>
-                <w:cs/>
-              </w:rPr>
-              <w:t>ต่างๆ</w:t>
-            </w:r>
-            <w:proofErr w:type="spellEnd"/>
-            <w:r>
-              <w:rPr>
-                <w:rFonts w:asciiTheme="majorBidi" w:hAnsiTheme="majorBidi" w:cstheme="majorBidi"/>
-                <w:color w:val="000000"/>
-                <w:sz w:val="32"/>
-                <w:szCs w:val="32"/>
-                <w:cs/>
-              </w:rPr>
-              <w:t>ของเกม</w:t>
+              <w:t>ตรวจสอบบัคของเกมและเก็บรายละเอียดต่างๆของเกม</w:t>
             </w:r>
           </w:p>
         </w:tc>
@@ -2742,8 +2339,379 @@
         </w:rPr>
         <w:t>แผนการส่งความคืบหน้าของเกม :</w:t>
       </w:r>
+    </w:p>
+    <w:p>
+      <w:pPr>
+        <w:pStyle w:val="NormalWeb"/>
+        <w:rPr>
+          <w:rFonts w:asciiTheme="majorBidi" w:hAnsiTheme="majorBidi" w:cstheme="majorBidi"/>
+          <w:color w:val="000000"/>
+          <w:sz w:val="32"/>
+          <w:szCs w:val="32"/>
+        </w:rPr>
+      </w:pPr>
+      <w:r>
+        <w:rPr>
+          <w:rFonts w:asciiTheme="majorBidi" w:hAnsiTheme="majorBidi" w:cstheme="majorBidi"/>
+          <w:color w:val="000000"/>
+          <w:sz w:val="32"/>
+          <w:szCs w:val="32"/>
+          <w:cs/>
+        </w:rPr>
+        <w:t xml:space="preserve">ความคืบหน้าครั้งที่ </w:t>
+      </w:r>
+      <w:r>
+        <w:rPr>
+          <w:rFonts w:asciiTheme="majorBidi" w:hAnsiTheme="majorBidi" w:cstheme="majorBidi"/>
+          <w:color w:val="000000"/>
+          <w:sz w:val="32"/>
+          <w:szCs w:val="32"/>
+        </w:rPr>
+        <w:t>1 :</w:t>
+      </w:r>
+    </w:p>
+    <w:p>
+      <w:pPr>
+        <w:pStyle w:val="NormalWeb"/>
+        <w:rPr>
+          <w:rFonts w:asciiTheme="majorBidi" w:hAnsiTheme="majorBidi" w:cstheme="majorBidi"/>
+          <w:color w:val="000000"/>
+          <w:sz w:val="32"/>
+          <w:szCs w:val="32"/>
+        </w:rPr>
+      </w:pPr>
+      <w:r>
+        <w:rPr>
+          <w:rFonts w:asciiTheme="majorBidi" w:hAnsiTheme="majorBidi" w:cstheme="majorBidi"/>
+          <w:color w:val="000000"/>
+          <w:sz w:val="32"/>
+          <w:szCs w:val="32"/>
+        </w:rPr>
+        <w:lastRenderedPageBreak/>
+        <w:t xml:space="preserve">1. </w:t>
+      </w:r>
+      <w:r>
+        <w:rPr>
+          <w:rFonts w:asciiTheme="majorBidi" w:hAnsiTheme="majorBidi" w:cstheme="majorBidi"/>
+          <w:color w:val="000000"/>
+          <w:sz w:val="32"/>
+          <w:szCs w:val="32"/>
+          <w:cs/>
+        </w:rPr>
+        <w:t>หน้าต่างของเกม</w:t>
+      </w:r>
+      <w:r>
+        <w:rPr>
+          <w:rFonts w:asciiTheme="majorBidi" w:hAnsiTheme="majorBidi" w:cstheme="majorBidi"/>
+          <w:color w:val="000000"/>
+          <w:sz w:val="32"/>
+          <w:szCs w:val="32"/>
+        </w:rPr>
+        <w:t xml:space="preserve">, </w:t>
+      </w:r>
+      <w:r>
+        <w:rPr>
+          <w:rFonts w:asciiTheme="majorBidi" w:hAnsiTheme="majorBidi" w:cstheme="majorBidi"/>
+          <w:color w:val="000000"/>
+          <w:sz w:val="32"/>
+          <w:szCs w:val="32"/>
+          <w:cs/>
+        </w:rPr>
+        <w:t>ตัวละคร</w:t>
+      </w:r>
+    </w:p>
+    <w:p>
+      <w:pPr>
+        <w:pStyle w:val="NormalWeb"/>
+        <w:rPr>
+          <w:rFonts w:asciiTheme="majorBidi" w:hAnsiTheme="majorBidi" w:cstheme="majorBidi"/>
+          <w:color w:val="000000"/>
+          <w:sz w:val="32"/>
+          <w:szCs w:val="32"/>
+        </w:rPr>
+      </w:pPr>
+      <w:r>
+        <w:rPr>
+          <w:rFonts w:asciiTheme="majorBidi" w:hAnsiTheme="majorBidi" w:cstheme="majorBidi"/>
+          <w:color w:val="000000"/>
+          <w:sz w:val="32"/>
+          <w:szCs w:val="32"/>
+        </w:rPr>
+        <w:t xml:space="preserve">2. </w:t>
+      </w:r>
+      <w:r>
+        <w:rPr>
+          <w:rFonts w:asciiTheme="majorBidi" w:hAnsiTheme="majorBidi" w:cstheme="majorBidi"/>
+          <w:color w:val="000000"/>
+          <w:sz w:val="32"/>
+          <w:szCs w:val="32"/>
+          <w:cs/>
+        </w:rPr>
+        <w:t>ระบบการเคลื่อนที่ของตัวละคร</w:t>
+      </w:r>
+    </w:p>
+    <w:p>
+      <w:pPr>
+        <w:pStyle w:val="NormalWeb"/>
+        <w:rPr>
+          <w:rFonts w:asciiTheme="majorBidi" w:hAnsiTheme="majorBidi" w:cstheme="majorBidi"/>
+          <w:color w:val="000000"/>
+          <w:sz w:val="32"/>
+          <w:szCs w:val="32"/>
+        </w:rPr>
+      </w:pPr>
+      <w:r>
+        <w:rPr>
+          <w:rFonts w:asciiTheme="majorBidi" w:hAnsiTheme="majorBidi" w:cstheme="majorBidi" w:hint="cs"/>
+          <w:color w:val="000000"/>
+          <w:sz w:val="32"/>
+          <w:szCs w:val="32"/>
+          <w:cs/>
+        </w:rPr>
+        <w:t>3.</w:t>
+      </w:r>
+      <w:r>
+        <w:rPr>
+          <w:rFonts w:asciiTheme="majorBidi" w:hAnsiTheme="majorBidi" w:cstheme="majorBidi"/>
+          <w:color w:val="000000"/>
+          <w:sz w:val="32"/>
+          <w:szCs w:val="32"/>
+          <w:cs/>
+        </w:rPr>
+        <w:t>ระบบการชนกัน</w:t>
+      </w:r>
+      <w:r>
+        <w:rPr>
+          <w:rFonts w:asciiTheme="majorBidi" w:hAnsiTheme="majorBidi" w:cstheme="majorBidi" w:hint="cs"/>
+          <w:color w:val="000000"/>
+          <w:sz w:val="32"/>
+          <w:szCs w:val="32"/>
+          <w:cs/>
+        </w:rPr>
+        <w:t>ของหัวงูและตัว</w:t>
+      </w:r>
+    </w:p>
+    <w:p>
+      <w:pPr>
+        <w:pStyle w:val="NormalWeb"/>
+        <w:rPr>
+          <w:rFonts w:asciiTheme="majorBidi" w:hAnsiTheme="majorBidi" w:cstheme="majorBidi"/>
+          <w:color w:val="000000"/>
+          <w:sz w:val="32"/>
+          <w:szCs w:val="32"/>
+        </w:rPr>
+      </w:pPr>
+      <w:r>
+        <w:rPr>
+          <w:rFonts w:asciiTheme="majorBidi" w:hAnsiTheme="majorBidi" w:cstheme="majorBidi"/>
+          <w:color w:val="000000"/>
+          <w:sz w:val="32"/>
+          <w:szCs w:val="32"/>
+          <w:cs/>
+        </w:rPr>
+        <w:t xml:space="preserve">ความคืบหน้าครั้งที่ </w:t>
+      </w:r>
+      <w:r>
+        <w:rPr>
+          <w:rFonts w:asciiTheme="majorBidi" w:hAnsiTheme="majorBidi" w:cstheme="majorBidi"/>
+          <w:color w:val="000000"/>
+          <w:sz w:val="32"/>
+          <w:szCs w:val="32"/>
+        </w:rPr>
+        <w:t>2 :</w:t>
+      </w:r>
+    </w:p>
+    <w:p>
+      <w:pPr>
+        <w:pStyle w:val="NormalWeb"/>
+        <w:rPr>
+          <w:rFonts w:asciiTheme="majorBidi" w:hAnsiTheme="majorBidi" w:cstheme="majorBidi" w:hint="cs"/>
+          <w:color w:val="000000"/>
+          <w:sz w:val="32"/>
+          <w:szCs w:val="32"/>
+        </w:rPr>
+      </w:pPr>
+      <w:r>
+        <w:rPr>
+          <w:rFonts w:asciiTheme="majorBidi" w:hAnsiTheme="majorBidi" w:cstheme="majorBidi" w:hint="cs"/>
+          <w:color w:val="000000"/>
+          <w:sz w:val="32"/>
+          <w:szCs w:val="32"/>
+          <w:cs/>
+        </w:rPr>
+        <w:t>1.</w:t>
+      </w:r>
+      <w:r>
+        <w:rPr>
+          <w:rFonts w:asciiTheme="majorBidi" w:hAnsiTheme="majorBidi" w:cstheme="majorBidi"/>
+          <w:color w:val="000000"/>
+          <w:sz w:val="32"/>
+          <w:szCs w:val="32"/>
+          <w:cs/>
+        </w:rPr>
+        <w:t>ระบบ</w:t>
+      </w:r>
+      <w:r>
+        <w:rPr>
+          <w:rFonts w:asciiTheme="majorBidi" w:hAnsiTheme="majorBidi" w:cstheme="majorBidi" w:hint="cs"/>
+          <w:color w:val="000000"/>
+          <w:sz w:val="32"/>
+          <w:szCs w:val="32"/>
+          <w:cs/>
+        </w:rPr>
+        <w:t>เพิ่มขนาดตัว</w:t>
+      </w:r>
+    </w:p>
+    <w:p>
+      <w:pPr>
+        <w:pStyle w:val="NormalWeb"/>
+        <w:rPr>
+          <w:rFonts w:asciiTheme="majorBidi" w:hAnsiTheme="majorBidi" w:cstheme="majorBidi" w:hint="cs"/>
+          <w:color w:val="000000"/>
+          <w:sz w:val="32"/>
+          <w:szCs w:val="32"/>
+          <w:cs/>
+        </w:rPr>
+      </w:pPr>
+      <w:r>
+        <w:rPr>
+          <w:rFonts w:asciiTheme="majorBidi" w:hAnsiTheme="majorBidi" w:cstheme="majorBidi" w:hint="cs"/>
+          <w:color w:val="000000"/>
+          <w:sz w:val="32"/>
+          <w:szCs w:val="32"/>
+          <w:cs/>
+        </w:rPr>
+        <w:t>2.</w:t>
+      </w:r>
+      <w:r>
+        <w:rPr>
+          <w:rFonts w:asciiTheme="majorBidi" w:hAnsiTheme="majorBidi" w:cstheme="majorBidi"/>
+          <w:color w:val="000000"/>
+          <w:sz w:val="32"/>
+          <w:szCs w:val="32"/>
+        </w:rPr>
+        <w:t xml:space="preserve">. </w:t>
+      </w:r>
+      <w:r>
+        <w:rPr>
+          <w:rFonts w:asciiTheme="majorBidi" w:hAnsiTheme="majorBidi" w:cstheme="majorBidi"/>
+          <w:color w:val="000000"/>
+          <w:sz w:val="32"/>
+          <w:szCs w:val="32"/>
+          <w:cs/>
+        </w:rPr>
+        <w:t xml:space="preserve">ระบบ </w:t>
+      </w:r>
+      <w:r>
+        <w:rPr>
+          <w:rFonts w:asciiTheme="majorBidi" w:hAnsiTheme="majorBidi" w:cstheme="majorBidi"/>
+          <w:color w:val="000000"/>
+          <w:sz w:val="32"/>
+          <w:szCs w:val="32"/>
+        </w:rPr>
+        <w:t>Item</w:t>
+      </w:r>
+    </w:p>
+    <w:p>
+      <w:pPr>
+        <w:pStyle w:val="NormalWeb"/>
+        <w:rPr>
+          <w:rFonts w:asciiTheme="majorBidi" w:hAnsiTheme="majorBidi" w:cstheme="majorBidi"/>
+          <w:color w:val="000000"/>
+          <w:sz w:val="32"/>
+          <w:szCs w:val="32"/>
+        </w:rPr>
+      </w:pPr>
+      <w:r>
+        <w:rPr>
+          <w:rFonts w:asciiTheme="majorBidi" w:hAnsiTheme="majorBidi" w:cstheme="majorBidi" w:hint="cs"/>
+          <w:color w:val="000000"/>
+          <w:sz w:val="32"/>
+          <w:szCs w:val="32"/>
+          <w:cs/>
+        </w:rPr>
+        <w:t>3</w:t>
+      </w:r>
+      <w:r>
+        <w:rPr>
+          <w:rFonts w:asciiTheme="majorBidi" w:hAnsiTheme="majorBidi" w:cstheme="majorBidi"/>
+          <w:color w:val="000000"/>
+          <w:sz w:val="32"/>
+          <w:szCs w:val="32"/>
+        </w:rPr>
+        <w:t xml:space="preserve">. </w:t>
+      </w:r>
+      <w:r>
+        <w:rPr>
+          <w:rFonts w:asciiTheme="majorBidi" w:hAnsiTheme="majorBidi" w:cstheme="majorBidi"/>
+          <w:color w:val="000000"/>
+          <w:sz w:val="32"/>
+          <w:szCs w:val="32"/>
+          <w:cs/>
+        </w:rPr>
+        <w:t xml:space="preserve">ระบบ </w:t>
+      </w:r>
+      <w:r>
+        <w:rPr>
+          <w:rFonts w:asciiTheme="majorBidi" w:hAnsiTheme="majorBidi" w:cstheme="majorBidi"/>
+          <w:color w:val="000000"/>
+          <w:sz w:val="32"/>
+          <w:szCs w:val="32"/>
+        </w:rPr>
+        <w:t>Item</w:t>
+      </w:r>
+      <w:r>
+        <w:rPr>
+          <w:rFonts w:asciiTheme="majorBidi" w:hAnsiTheme="majorBidi" w:cstheme="majorBidi" w:hint="cs"/>
+          <w:color w:val="000000"/>
+          <w:sz w:val="32"/>
+          <w:szCs w:val="32"/>
+          <w:cs/>
+        </w:rPr>
+        <w:t xml:space="preserve"> </w:t>
+      </w:r>
+      <w:r>
+        <w:rPr>
+          <w:rFonts w:asciiTheme="majorBidi" w:hAnsiTheme="majorBidi" w:cstheme="majorBidi" w:hint="cs"/>
+          <w:color w:val="000000"/>
+          <w:sz w:val="32"/>
+          <w:szCs w:val="32"/>
+          <w:cs/>
+        </w:rPr>
+        <w:t>พิเศษ</w:t>
+      </w:r>
+    </w:p>
+    <w:p>
+      <w:pPr>
+        <w:pStyle w:val="NormalWeb"/>
+        <w:rPr>
+          <w:rFonts w:asciiTheme="majorBidi" w:hAnsiTheme="majorBidi" w:cstheme="majorBidi"/>
+          <w:color w:val="000000"/>
+          <w:sz w:val="32"/>
+          <w:szCs w:val="32"/>
+        </w:rPr>
+      </w:pPr>
       <w:bookmarkStart w:id="0" w:name="_GoBack"/>
       <w:bookmarkEnd w:id="0"/>
+      <w:r>
+        <w:rPr>
+          <w:rFonts w:asciiTheme="majorBidi" w:hAnsiTheme="majorBidi" w:cstheme="majorBidi"/>
+          <w:color w:val="000000"/>
+          <w:sz w:val="32"/>
+          <w:szCs w:val="32"/>
+          <w:cs/>
+        </w:rPr>
+        <w:t xml:space="preserve">ความคืบหน้าครั้งที่ </w:t>
+      </w:r>
+      <w:r>
+        <w:rPr>
+          <w:rFonts w:asciiTheme="majorBidi" w:hAnsiTheme="majorBidi" w:cstheme="majorBidi"/>
+          <w:color w:val="000000"/>
+          <w:sz w:val="32"/>
+          <w:szCs w:val="32"/>
+        </w:rPr>
+        <w:t>3 :</w:t>
+      </w:r>
     </w:p>
     <w:p>
       <w:pPr>
@@ -2761,18 +2729,46 @@
           <w:color w:val="000000"/>
           <w:sz w:val="32"/>
           <w:szCs w:val="32"/>
-          <w:cs/>
-        </w:rPr>
-        <w:t xml:space="preserve">ความคืบหน้าครั้งที่ </w:t>
-      </w:r>
-      <w:r>
-        <w:rPr>
-          <w:rFonts w:asciiTheme="majorBidi" w:hAnsiTheme="majorBidi" w:cstheme="majorBidi"/>
-          <w:color w:val="000000"/>
-          <w:sz w:val="32"/>
-          <w:szCs w:val="32"/>
-        </w:rPr>
-        <w:t>1 :</w:t>
+        </w:rPr>
+        <w:t xml:space="preserve">1. </w:t>
+      </w:r>
+      <w:r>
+        <w:rPr>
+          <w:rFonts w:asciiTheme="majorBidi" w:hAnsiTheme="majorBidi" w:cstheme="majorBidi"/>
+          <w:color w:val="000000"/>
+          <w:sz w:val="32"/>
+          <w:szCs w:val="32"/>
+          <w:cs/>
+        </w:rPr>
+        <w:t xml:space="preserve">ระบบ </w:t>
+      </w:r>
+      <w:r>
+        <w:rPr>
+          <w:rFonts w:asciiTheme="majorBidi" w:hAnsiTheme="majorBidi" w:cstheme="majorBidi"/>
+          <w:color w:val="000000"/>
+          <w:sz w:val="32"/>
+          <w:szCs w:val="32"/>
+        </w:rPr>
+        <w:t xml:space="preserve">Score </w:t>
+      </w:r>
+      <w:r>
+        <w:rPr>
+          <w:rFonts w:asciiTheme="majorBidi" w:hAnsiTheme="majorBidi" w:cstheme="majorBidi"/>
+          <w:color w:val="000000"/>
+          <w:sz w:val="32"/>
+          <w:szCs w:val="32"/>
+          <w:cs/>
+        </w:rPr>
+        <w:t xml:space="preserve">และ </w:t>
+      </w:r>
+      <w:r>
+        <w:rPr>
+          <w:rFonts w:asciiTheme="majorBidi" w:hAnsiTheme="majorBidi" w:cstheme="majorBidi"/>
+          <w:color w:val="000000"/>
+          <w:sz w:val="32"/>
+          <w:szCs w:val="32"/>
+        </w:rPr>
+        <w:t>Game Over</w:t>
       </w:r>
     </w:p>
     <w:p>
@@ -2792,74 +2788,6 @@
           <w:sz w:val="32"/>
           <w:szCs w:val="32"/>
         </w:rPr>
-        <w:t xml:space="preserve">1. </w:t>
-      </w:r>
-      <w:r>
-        <w:rPr>
-          <w:rFonts w:asciiTheme="majorBidi" w:hAnsiTheme="majorBidi" w:cstheme="majorBidi"/>
-          <w:color w:val="000000"/>
-          <w:sz w:val="32"/>
-          <w:szCs w:val="32"/>
-          <w:cs/>
-        </w:rPr>
-        <w:t>หน้าต่างของเกม</w:t>
-      </w:r>
-      <w:r>
-        <w:rPr>
-          <w:rFonts w:asciiTheme="majorBidi" w:hAnsiTheme="majorBidi" w:cstheme="majorBidi"/>
-          <w:color w:val="000000"/>
-          <w:sz w:val="32"/>
-          <w:szCs w:val="32"/>
-        </w:rPr>
-        <w:t xml:space="preserve">, </w:t>
-      </w:r>
-      <w:r>
-        <w:rPr>
-          <w:rFonts w:asciiTheme="majorBidi" w:hAnsiTheme="majorBidi" w:cstheme="majorBidi"/>
-          <w:color w:val="000000"/>
-          <w:sz w:val="32"/>
-          <w:szCs w:val="32"/>
-          <w:cs/>
-        </w:rPr>
-        <w:t>ตัวละคร</w:t>
-      </w:r>
-      <w:r>
-        <w:rPr>
-          <w:rFonts w:asciiTheme="majorBidi" w:hAnsiTheme="majorBidi" w:cstheme="majorBidi"/>
-          <w:color w:val="000000"/>
-          <w:sz w:val="32"/>
-          <w:szCs w:val="32"/>
-        </w:rPr>
-        <w:t xml:space="preserve">, </w:t>
-      </w:r>
-      <w:r>
-        <w:rPr>
-          <w:rFonts w:asciiTheme="majorBidi" w:hAnsiTheme="majorBidi" w:cstheme="majorBidi"/>
-          <w:color w:val="000000"/>
-          <w:sz w:val="32"/>
-          <w:szCs w:val="32"/>
-          <w:cs/>
-        </w:rPr>
-        <w:t>ศัตรู</w:t>
-      </w:r>
-    </w:p>
-    <w:p>
-      <w:pPr>
-        <w:pStyle w:val="NormalWeb"/>
-        <w:rPr>
-          <w:rFonts w:asciiTheme="majorBidi" w:hAnsiTheme="majorBidi" w:cstheme="majorBidi"/>
-          <w:color w:val="000000"/>
-          <w:sz w:val="32"/>
-          <w:szCs w:val="32"/>
-        </w:rPr>
-      </w:pPr>
-      <w:r>
-        <w:rPr>
-          <w:rFonts w:asciiTheme="majorBidi" w:hAnsiTheme="majorBidi" w:cstheme="majorBidi"/>
-          <w:color w:val="000000"/>
-          <w:sz w:val="32"/>
-          <w:szCs w:val="32"/>
-        </w:rPr>
         <w:t xml:space="preserve">2. </w:t>
       </w:r>
       <w:r>
@@ -2870,327 +2798,7 @@
           <w:szCs w:val="32"/>
           <w:cs/>
         </w:rPr>
-        <w:t>ระบบการเคลื่อนที่ของตัวละครและศัตรู</w:t>
-      </w:r>
-    </w:p>
-    <w:p>
-      <w:pPr>
-        <w:pStyle w:val="NormalWeb"/>
-        <w:rPr>
-          <w:rFonts w:asciiTheme="majorBidi" w:hAnsiTheme="majorBidi" w:cstheme="majorBidi"/>
-          <w:color w:val="000000"/>
-          <w:sz w:val="32"/>
-          <w:szCs w:val="32"/>
-        </w:rPr>
-      </w:pPr>
-      <w:r>
-        <w:rPr>
-          <w:rFonts w:asciiTheme="majorBidi" w:hAnsiTheme="majorBidi" w:cstheme="majorBidi"/>
-          <w:color w:val="000000"/>
-          <w:sz w:val="32"/>
-          <w:szCs w:val="32"/>
-        </w:rPr>
-        <w:t xml:space="preserve">3. </w:t>
-      </w:r>
-      <w:r>
-        <w:rPr>
-          <w:rFonts w:asciiTheme="majorBidi" w:hAnsiTheme="majorBidi" w:cstheme="majorBidi"/>
-          <w:color w:val="000000"/>
-          <w:sz w:val="32"/>
-          <w:szCs w:val="32"/>
-          <w:cs/>
-        </w:rPr>
-        <w:t>ระบบการยิงกระสุนของตัวละคร</w:t>
-      </w:r>
-    </w:p>
-    <w:p>
-      <w:pPr>
-        <w:pStyle w:val="NormalWeb"/>
-        <w:rPr>
-          <w:rFonts w:asciiTheme="majorBidi" w:hAnsiTheme="majorBidi" w:cstheme="majorBidi"/>
-          <w:color w:val="000000"/>
-          <w:sz w:val="32"/>
-          <w:szCs w:val="32"/>
-        </w:rPr>
-      </w:pPr>
-      <w:r>
-        <w:rPr>
-          <w:rFonts w:asciiTheme="majorBidi" w:hAnsiTheme="majorBidi" w:cstheme="majorBidi"/>
-          <w:color w:val="000000"/>
-          <w:sz w:val="32"/>
-          <w:szCs w:val="32"/>
-          <w:cs/>
-        </w:rPr>
-        <w:t xml:space="preserve">ความคืบหน้าครั้งที่ </w:t>
-      </w:r>
-      <w:r>
-        <w:rPr>
-          <w:rFonts w:asciiTheme="majorBidi" w:hAnsiTheme="majorBidi" w:cstheme="majorBidi"/>
-          <w:color w:val="000000"/>
-          <w:sz w:val="32"/>
-          <w:szCs w:val="32"/>
-        </w:rPr>
-        <w:t>2 :</w:t>
-      </w:r>
-    </w:p>
-    <w:p>
-      <w:pPr>
-        <w:pStyle w:val="NormalWeb"/>
-        <w:rPr>
-          <w:rFonts w:asciiTheme="majorBidi" w:hAnsiTheme="majorBidi" w:cstheme="majorBidi"/>
-          <w:color w:val="000000"/>
-          <w:sz w:val="32"/>
-          <w:szCs w:val="32"/>
-        </w:rPr>
-      </w:pPr>
-      <w:r>
-        <w:rPr>
-          <w:rFonts w:asciiTheme="majorBidi" w:hAnsiTheme="majorBidi" w:cstheme="majorBidi"/>
-          <w:color w:val="000000"/>
-          <w:sz w:val="32"/>
-          <w:szCs w:val="32"/>
-        </w:rPr>
-        <w:lastRenderedPageBreak/>
-        <w:t xml:space="preserve">1. </w:t>
-      </w:r>
-      <w:r>
-        <w:rPr>
-          <w:rFonts w:asciiTheme="majorBidi" w:hAnsiTheme="majorBidi" w:cstheme="majorBidi"/>
-          <w:color w:val="000000"/>
-          <w:sz w:val="32"/>
-          <w:szCs w:val="32"/>
-          <w:cs/>
-        </w:rPr>
-        <w:t>ระบบการชนกัน</w:t>
-      </w:r>
-      <w:r>
-        <w:rPr>
-          <w:rFonts w:asciiTheme="majorBidi" w:hAnsiTheme="majorBidi" w:cstheme="majorBidi"/>
-          <w:color w:val="000000"/>
-          <w:sz w:val="32"/>
-          <w:szCs w:val="32"/>
-          <w:cs/>
-        </w:rPr>
-        <w:t>ของ</w:t>
-      </w:r>
-      <w:r>
-        <w:rPr>
-          <w:rFonts w:asciiTheme="majorBidi" w:hAnsiTheme="majorBidi" w:cstheme="majorBidi"/>
-          <w:color w:val="000000"/>
-          <w:sz w:val="32"/>
-          <w:szCs w:val="32"/>
-          <w:cs/>
-        </w:rPr>
-        <w:t>ศัตรูกับกระสุน</w:t>
-      </w:r>
-    </w:p>
-    <w:p>
-      <w:pPr>
-        <w:pStyle w:val="NormalWeb"/>
-        <w:rPr>
-          <w:rFonts w:asciiTheme="majorBidi" w:hAnsiTheme="majorBidi" w:cstheme="majorBidi"/>
-          <w:color w:val="000000"/>
-          <w:sz w:val="32"/>
-          <w:szCs w:val="32"/>
-        </w:rPr>
-      </w:pPr>
-      <w:r>
-        <w:rPr>
-          <w:rFonts w:asciiTheme="majorBidi" w:hAnsiTheme="majorBidi" w:cstheme="majorBidi"/>
-          <w:color w:val="000000"/>
-          <w:sz w:val="32"/>
-          <w:szCs w:val="32"/>
-        </w:rPr>
-        <w:t xml:space="preserve">2. </w:t>
-      </w:r>
-      <w:r>
-        <w:rPr>
-          <w:rFonts w:asciiTheme="majorBidi" w:hAnsiTheme="majorBidi" w:cstheme="majorBidi"/>
-          <w:color w:val="000000"/>
-          <w:sz w:val="32"/>
-          <w:szCs w:val="32"/>
-          <w:cs/>
-        </w:rPr>
-        <w:t xml:space="preserve">ระบบ </w:t>
-      </w:r>
-      <w:r>
-        <w:rPr>
-          <w:rFonts w:asciiTheme="majorBidi" w:hAnsiTheme="majorBidi" w:cstheme="majorBidi"/>
-          <w:color w:val="000000"/>
-          <w:sz w:val="32"/>
-          <w:szCs w:val="32"/>
-        </w:rPr>
-        <w:t>Item</w:t>
-      </w:r>
-    </w:p>
-    <w:p>
-      <w:pPr>
-        <w:pStyle w:val="NormalWeb"/>
-        <w:rPr>
-          <w:rFonts w:asciiTheme="majorBidi" w:hAnsiTheme="majorBidi" w:cstheme="majorBidi"/>
-          <w:color w:val="000000"/>
-          <w:sz w:val="32"/>
-          <w:szCs w:val="32"/>
-        </w:rPr>
-      </w:pPr>
-      <w:r>
-        <w:rPr>
-          <w:rFonts w:asciiTheme="majorBidi" w:hAnsiTheme="majorBidi" w:cstheme="majorBidi"/>
-          <w:color w:val="000000"/>
-          <w:sz w:val="32"/>
-          <w:szCs w:val="32"/>
-        </w:rPr>
-        <w:t xml:space="preserve">3. </w:t>
-      </w:r>
-      <w:r>
-        <w:rPr>
-          <w:rFonts w:asciiTheme="majorBidi" w:hAnsiTheme="majorBidi" w:cstheme="majorBidi"/>
-          <w:color w:val="000000"/>
-          <w:sz w:val="32"/>
-          <w:szCs w:val="32"/>
-          <w:cs/>
-        </w:rPr>
-        <w:t>ระบบพลังชีวิตของตัวละครและศัตรู</w:t>
-      </w:r>
-    </w:p>
-    <w:p>
-      <w:pPr>
-        <w:pStyle w:val="NormalWeb"/>
-        <w:rPr>
-          <w:rFonts w:asciiTheme="majorBidi" w:hAnsiTheme="majorBidi" w:cstheme="majorBidi"/>
-          <w:color w:val="000000"/>
-          <w:sz w:val="32"/>
-          <w:szCs w:val="32"/>
-        </w:rPr>
-      </w:pPr>
-      <w:r>
-        <w:rPr>
-          <w:rFonts w:asciiTheme="majorBidi" w:hAnsiTheme="majorBidi" w:cstheme="majorBidi"/>
-          <w:color w:val="000000"/>
-          <w:sz w:val="32"/>
-          <w:szCs w:val="32"/>
-          <w:cs/>
-        </w:rPr>
-        <w:t xml:space="preserve">ความคืบหน้าครั้งที่ </w:t>
-      </w:r>
-      <w:r>
-        <w:rPr>
-          <w:rFonts w:asciiTheme="majorBidi" w:hAnsiTheme="majorBidi" w:cstheme="majorBidi"/>
-          <w:color w:val="000000"/>
-          <w:sz w:val="32"/>
-          <w:szCs w:val="32"/>
-        </w:rPr>
-        <w:t>3 :</w:t>
-      </w:r>
-    </w:p>
-    <w:p>
-      <w:pPr>
-        <w:pStyle w:val="NormalWeb"/>
-        <w:rPr>
-          <w:rFonts w:asciiTheme="majorBidi" w:hAnsiTheme="majorBidi" w:cstheme="majorBidi"/>
-          <w:color w:val="000000"/>
-          <w:sz w:val="32"/>
-          <w:szCs w:val="32"/>
-        </w:rPr>
-      </w:pPr>
-      <w:r>
-        <w:rPr>
-          <w:rFonts w:asciiTheme="majorBidi" w:hAnsiTheme="majorBidi" w:cstheme="majorBidi"/>
-          <w:color w:val="000000"/>
-          <w:sz w:val="32"/>
-          <w:szCs w:val="32"/>
-        </w:rPr>
-        <w:t xml:space="preserve">1. </w:t>
-      </w:r>
-      <w:r>
-        <w:rPr>
-          <w:rFonts w:asciiTheme="majorBidi" w:hAnsiTheme="majorBidi" w:cstheme="majorBidi"/>
-          <w:color w:val="000000"/>
-          <w:sz w:val="32"/>
-          <w:szCs w:val="32"/>
-          <w:cs/>
-        </w:rPr>
-        <w:t xml:space="preserve">ระบบ </w:t>
-      </w:r>
-      <w:r>
-        <w:rPr>
-          <w:rFonts w:asciiTheme="majorBidi" w:hAnsiTheme="majorBidi" w:cstheme="majorBidi"/>
-          <w:color w:val="000000"/>
-          <w:sz w:val="32"/>
-          <w:szCs w:val="32"/>
-        </w:rPr>
-        <w:t xml:space="preserve">Score </w:t>
-      </w:r>
-      <w:r>
-        <w:rPr>
-          <w:rFonts w:asciiTheme="majorBidi" w:hAnsiTheme="majorBidi" w:cstheme="majorBidi"/>
-          <w:color w:val="000000"/>
-          <w:sz w:val="32"/>
-          <w:szCs w:val="32"/>
-          <w:cs/>
-        </w:rPr>
-        <w:t xml:space="preserve">และ </w:t>
-      </w:r>
-      <w:r>
-        <w:rPr>
-          <w:rFonts w:asciiTheme="majorBidi" w:hAnsiTheme="majorBidi" w:cstheme="majorBidi"/>
-          <w:color w:val="000000"/>
-          <w:sz w:val="32"/>
-          <w:szCs w:val="32"/>
-        </w:rPr>
-        <w:t>Game Over</w:t>
-      </w:r>
-    </w:p>
-    <w:p>
-      <w:pPr>
-        <w:pStyle w:val="NormalWeb"/>
-        <w:rPr>
-          <w:rFonts w:asciiTheme="majorBidi" w:hAnsiTheme="majorBidi" w:cstheme="majorBidi"/>
-          <w:color w:val="000000"/>
-          <w:sz w:val="32"/>
-          <w:szCs w:val="32"/>
-        </w:rPr>
-      </w:pPr>
-      <w:r>
-        <w:rPr>
-          <w:rFonts w:asciiTheme="majorBidi" w:hAnsiTheme="majorBidi" w:cstheme="majorBidi"/>
-          <w:color w:val="000000"/>
-          <w:sz w:val="32"/>
-          <w:szCs w:val="32"/>
-        </w:rPr>
-        <w:t xml:space="preserve">2. </w:t>
-      </w:r>
-      <w:r>
-        <w:rPr>
-          <w:rFonts w:asciiTheme="majorBidi" w:hAnsiTheme="majorBidi" w:cstheme="majorBidi"/>
-          <w:color w:val="000000"/>
-          <w:sz w:val="32"/>
-          <w:szCs w:val="32"/>
-          <w:cs/>
-        </w:rPr>
-        <w:t>ระบบเสียง</w:t>
-      </w:r>
-      <w:proofErr w:type="spellStart"/>
-      <w:r>
-        <w:rPr>
-          <w:rFonts w:asciiTheme="majorBidi" w:hAnsiTheme="majorBidi" w:cstheme="majorBidi"/>
-          <w:color w:val="000000"/>
-          <w:sz w:val="32"/>
-          <w:szCs w:val="32"/>
-          <w:cs/>
-        </w:rPr>
-        <w:t>ต่างๆ</w:t>
-      </w:r>
-      <w:proofErr w:type="spellEnd"/>
-      <w:r>
-        <w:rPr>
-          <w:rFonts w:asciiTheme="majorBidi" w:hAnsiTheme="majorBidi" w:cstheme="majorBidi"/>
-          <w:color w:val="000000"/>
-          <w:sz w:val="32"/>
-          <w:szCs w:val="32"/>
-          <w:cs/>
-        </w:rPr>
-        <w:t>ของเกม</w:t>
+        <w:t>ระบบเสียงต่างๆของเกม</w:t>
       </w:r>
     </w:p>
     <w:p>
@@ -3318,23 +2926,7 @@
         <w:rFonts w:hint="cs"/>
         <w:cs/>
       </w:rPr>
-      <w:t>ยศพัทธ์ ปุณ</w:t>
-    </w:r>
-    <w:proofErr w:type="spellStart"/>
-    <w:r>
-      <w:rPr>
-        <w:rFonts w:hint="cs"/>
-        <w:cs/>
-      </w:rPr>
-      <w:t>ยวร</w:t>
-    </w:r>
-    <w:proofErr w:type="spellEnd"/>
-    <w:r>
-      <w:rPr>
-        <w:rFonts w:hint="cs"/>
-        <w:cs/>
-      </w:rPr>
-      <w:t>พันธ์</w:t>
+      <w:t>ยศพัทธ์ ปุณยวรพันธ์</w:t>
     </w:r>
   </w:p>
 </w:hdr>

--- a/เอกสารรายละเอียดเกม.docx
+++ b/เอกสารรายละเอียดเกม.docx
@@ -53,15 +53,7 @@
           <w:sz w:val="32"/>
           <w:szCs w:val="32"/>
         </w:rPr>
-        <w:t xml:space="preserve"> The S</w:t>
-      </w:r>
-      <w:r>
-        <w:rPr>
-          <w:rFonts w:asciiTheme="majorBidi" w:hAnsiTheme="majorBidi" w:cstheme="majorBidi"/>
-          <w:sz w:val="32"/>
-          <w:szCs w:val="32"/>
-        </w:rPr>
-        <w:t>nake</w:t>
+        <w:t xml:space="preserve"> The Soldier</w:t>
       </w:r>
     </w:p>
     <w:p>
@@ -144,7 +136,7 @@
       <w:pPr>
         <w:pStyle w:val="NormalWeb"/>
         <w:rPr>
-          <w:rFonts w:asciiTheme="majorBidi" w:hAnsiTheme="majorBidi" w:cstheme="majorBidi" w:hint="cs"/>
+          <w:rFonts w:asciiTheme="majorBidi" w:hAnsiTheme="majorBidi" w:cstheme="majorBidi"/>
           <w:color w:val="000000"/>
           <w:sz w:val="32"/>
           <w:szCs w:val="32"/>
@@ -186,37 +178,7 @@
           <w:szCs w:val="32"/>
           <w:cs/>
         </w:rPr>
-        <w:t>มิติ ที่ผู้เล่นจะต้องคอย</w:t>
-      </w:r>
-      <w:r>
-        <w:rPr>
-          <w:rFonts w:asciiTheme="majorBidi" w:hAnsiTheme="majorBidi" w:cstheme="majorBidi" w:hint="cs"/>
-          <w:color w:val="000000"/>
-          <w:sz w:val="32"/>
-          <w:szCs w:val="32"/>
-          <w:cs/>
-        </w:rPr>
-        <w:t xml:space="preserve">กินแอปเปิ้ลเพื่อขยายขนาดของร่างกาย </w:t>
-      </w:r>
-      <w:r>
-        <w:rPr>
-          <w:rFonts w:asciiTheme="majorBidi" w:hAnsiTheme="majorBidi" w:cstheme="majorBidi"/>
-          <w:color w:val="000000"/>
-          <w:sz w:val="32"/>
-          <w:szCs w:val="32"/>
-          <w:cs/>
-        </w:rPr>
-        <w:t>โดยผู้เล่นจะ</w:t>
-      </w:r>
-      <w:r>
-        <w:rPr>
-          <w:rFonts w:asciiTheme="majorBidi" w:hAnsiTheme="majorBidi" w:cstheme="majorBidi" w:hint="cs"/>
-          <w:color w:val="000000"/>
-          <w:sz w:val="32"/>
-          <w:szCs w:val="32"/>
-          <w:cs/>
-        </w:rPr>
-        <w:t>ต้องควบคุมตัวงูไม่ให้ชนตัวเอง</w:t>
+        <w:t>มิติ ที่ผู้เล่นจะต้องคอยยิงศัตรู จากองค์กรร้ายที่ โดยผู้เล่นจะสามารถยิงกระสุนเพื่อกำจัดศัตรูได้โดยภารกิจหลักคือการฆ่าบอส</w:t>
       </w:r>
     </w:p>
     <w:p>
@@ -267,17 +229,7 @@
           <w:szCs w:val="32"/>
           <w:cs/>
         </w:rPr>
-        <w:t xml:space="preserve">ระบบเคลื่อนที่ </w:t>
-      </w:r>
-      <w:r>
-        <w:rPr>
-          <w:rFonts w:asciiTheme="majorBidi" w:hAnsiTheme="majorBidi" w:cstheme="majorBidi" w:hint="cs"/>
-          <w:color w:val="000000"/>
-          <w:sz w:val="32"/>
-          <w:szCs w:val="32"/>
-          <w:cs/>
-        </w:rPr>
-        <w:t>4</w:t>
+        <w:t>ระบบเคลื่อนที่ 2</w:t>
       </w:r>
       <w:r>
         <w:rPr>
@@ -296,17 +248,7 @@
           <w:szCs w:val="32"/>
           <w:cs/>
         </w:rPr>
-        <w:t>ทิศทางของตัวละครที่</w:t>
-      </w:r>
-      <w:r>
-        <w:rPr>
-          <w:rFonts w:asciiTheme="majorBidi" w:hAnsiTheme="majorBidi" w:cstheme="majorBidi" w:hint="cs"/>
-          <w:color w:val="000000"/>
-          <w:sz w:val="32"/>
-          <w:szCs w:val="32"/>
-          <w:cs/>
-        </w:rPr>
-        <w:t>จะเคลื่อนที่ตามทิศที่กดไปเรื่อยๆ</w:t>
+        <w:t>ทิศทางของตัวละครที่สามารถกระโดดได้</w:t>
       </w:r>
     </w:p>
     <w:p>
@@ -336,17 +278,7 @@
           <w:szCs w:val="32"/>
           <w:cs/>
         </w:rPr>
-        <w:t>ระบบการ</w:t>
-      </w:r>
-      <w:r>
-        <w:rPr>
-          <w:rFonts w:asciiTheme="majorBidi" w:hAnsiTheme="majorBidi" w:cstheme="majorBidi" w:hint="cs"/>
-          <w:color w:val="000000"/>
-          <w:sz w:val="32"/>
-          <w:szCs w:val="32"/>
-          <w:cs/>
-        </w:rPr>
-        <w:t>สุ่มเกิดของแอปเปิลและไอเทม</w:t>
+        <w:t>ระบบการเครื่องที่ของศัตรู</w:t>
       </w:r>
     </w:p>
     <w:p>
@@ -376,37 +308,67 @@
           <w:szCs w:val="32"/>
           <w:cs/>
         </w:rPr>
-        <w:t>ระบบการชนกันของ</w:t>
-      </w:r>
-      <w:r>
-        <w:rPr>
-          <w:rFonts w:asciiTheme="majorBidi" w:hAnsiTheme="majorBidi" w:cstheme="majorBidi" w:hint="cs"/>
-          <w:color w:val="000000"/>
-          <w:sz w:val="32"/>
-          <w:szCs w:val="32"/>
-          <w:cs/>
-        </w:rPr>
-        <w:t>หัวงู</w:t>
-      </w:r>
-      <w:r>
-        <w:rPr>
-          <w:rFonts w:asciiTheme="majorBidi" w:hAnsiTheme="majorBidi" w:cstheme="majorBidi"/>
-          <w:color w:val="000000"/>
-          <w:sz w:val="32"/>
-          <w:szCs w:val="32"/>
-          <w:cs/>
-        </w:rPr>
-        <w:t>กับ</w:t>
-      </w:r>
-      <w:r>
-        <w:rPr>
-          <w:rFonts w:asciiTheme="majorBidi" w:hAnsiTheme="majorBidi" w:cstheme="majorBidi" w:hint="cs"/>
-          <w:color w:val="000000"/>
-          <w:sz w:val="32"/>
-          <w:szCs w:val="32"/>
-          <w:cs/>
-        </w:rPr>
-        <w:t>ตัว</w:t>
+        <w:t>ระบบพลังชีวิตของตัวละครและศัตรู</w:t>
+      </w:r>
+    </w:p>
+    <w:p>
+      <w:pPr>
+        <w:pStyle w:val="NormalWeb"/>
+        <w:rPr>
+          <w:rFonts w:asciiTheme="majorBidi" w:hAnsiTheme="majorBidi" w:cstheme="majorBidi"/>
+          <w:color w:val="000000"/>
+          <w:sz w:val="32"/>
+          <w:szCs w:val="32"/>
+        </w:rPr>
+      </w:pPr>
+      <w:r>
+        <w:rPr>
+          <w:rFonts w:asciiTheme="majorBidi" w:hAnsiTheme="majorBidi" w:cstheme="majorBidi"/>
+          <w:color w:val="000000"/>
+          <w:sz w:val="32"/>
+          <w:szCs w:val="32"/>
+        </w:rPr>
+        <w:t xml:space="preserve">- </w:t>
+      </w:r>
+      <w:r>
+        <w:rPr>
+          <w:rFonts w:asciiTheme="majorBidi" w:hAnsiTheme="majorBidi" w:cstheme="majorBidi"/>
+          <w:color w:val="000000"/>
+          <w:sz w:val="32"/>
+          <w:szCs w:val="32"/>
+          <w:cs/>
+        </w:rPr>
+        <w:t>ระบบการชนกันของศัตรูกับกระสุน</w:t>
+      </w:r>
+    </w:p>
+    <w:p>
+      <w:pPr>
+        <w:pStyle w:val="NormalWeb"/>
+        <w:rPr>
+          <w:rFonts w:asciiTheme="majorBidi" w:hAnsiTheme="majorBidi" w:cstheme="majorBidi"/>
+          <w:color w:val="000000"/>
+          <w:sz w:val="32"/>
+          <w:szCs w:val="32"/>
+        </w:rPr>
+      </w:pPr>
+      <w:r>
+        <w:rPr>
+          <w:rFonts w:asciiTheme="majorBidi" w:hAnsiTheme="majorBidi" w:cstheme="majorBidi"/>
+          <w:color w:val="000000"/>
+          <w:sz w:val="32"/>
+          <w:szCs w:val="32"/>
+          <w:cs/>
+        </w:rPr>
+        <w:t xml:space="preserve">- ระบบ </w:t>
+      </w:r>
+      <w:r>
+        <w:rPr>
+          <w:rFonts w:asciiTheme="majorBidi" w:hAnsiTheme="majorBidi" w:cstheme="majorBidi"/>
+          <w:color w:val="000000"/>
+          <w:sz w:val="32"/>
+          <w:szCs w:val="32"/>
+        </w:rPr>
+        <w:t>Gravity</w:t>
       </w:r>
     </w:p>
     <w:p>
@@ -550,21 +512,20 @@
     </w:p>
     <w:p>
       <w:pPr>
-        <w:pStyle w:val="NormalWeb"/>
-        <w:rPr>
-          <w:rFonts w:asciiTheme="majorBidi" w:hAnsiTheme="majorBidi" w:cstheme="majorBidi"/>
-          <w:color w:val="000000"/>
-          <w:sz w:val="32"/>
-          <w:szCs w:val="32"/>
-        </w:rPr>
-      </w:pPr>
-      <w:r>
-        <w:rPr>
-          <w:rFonts w:asciiTheme="majorBidi" w:hAnsiTheme="majorBidi" w:cstheme="majorBidi"/>
-          <w:color w:val="000000"/>
-          <w:sz w:val="32"/>
-          <w:szCs w:val="32"/>
-        </w:rPr>
+        <w:rPr>
+          <w:rFonts w:asciiTheme="majorBidi" w:hAnsiTheme="majorBidi" w:cstheme="majorBidi"/>
+          <w:sz w:val="32"/>
+          <w:szCs w:val="32"/>
+        </w:rPr>
+      </w:pPr>
+      <w:r>
+        <w:rPr>
+          <w:rFonts w:asciiTheme="majorBidi" w:hAnsiTheme="majorBidi" w:cstheme="majorBidi"/>
+          <w:color w:val="000000"/>
+          <w:sz w:val="32"/>
+          <w:szCs w:val="32"/>
+        </w:rPr>
+        <w:lastRenderedPageBreak/>
         <w:t xml:space="preserve">- </w:t>
       </w:r>
       <w:r>
@@ -574,123 +535,573 @@
           <w:szCs w:val="32"/>
           <w:cs/>
         </w:rPr>
-        <w:t>การเกิดแบบสุ่มของชนิดไอเทมที่มี</w:t>
-      </w:r>
-      <w:r>
-        <w:rPr>
-          <w:rFonts w:asciiTheme="majorBidi" w:hAnsiTheme="majorBidi" w:cstheme="majorBidi" w:hint="cs"/>
-          <w:sz w:val="32"/>
-          <w:szCs w:val="32"/>
-          <w:cs/>
-        </w:rPr>
-        <w:t>แอปเปิล</w:t>
-      </w:r>
-      <w:r>
-        <w:rPr>
-          <w:rFonts w:asciiTheme="majorBidi" w:hAnsiTheme="majorBidi" w:cstheme="majorBidi"/>
-          <w:sz w:val="32"/>
-          <w:szCs w:val="32"/>
-          <w:cs/>
-        </w:rPr>
-        <w:t>เพิ่มแต้ม</w:t>
-      </w:r>
-      <w:r>
-        <w:rPr>
-          <w:rFonts w:asciiTheme="majorBidi" w:hAnsiTheme="majorBidi" w:cstheme="majorBidi" w:hint="cs"/>
-          <w:sz w:val="32"/>
-          <w:szCs w:val="32"/>
-          <w:cs/>
-        </w:rPr>
-        <w:t>และ</w:t>
-      </w:r>
-      <w:r>
-        <w:rPr>
-          <w:rFonts w:asciiTheme="majorBidi" w:hAnsiTheme="majorBidi" w:cstheme="majorBidi" w:hint="cs"/>
-          <w:color w:val="000000"/>
-          <w:sz w:val="32"/>
-          <w:szCs w:val="32"/>
-          <w:cs/>
-        </w:rPr>
-        <w:t>แอปเปิลเพิ่มความ</w:t>
-      </w:r>
-      <w:r>
-        <w:rPr>
-          <w:rFonts w:asciiTheme="majorBidi" w:hAnsiTheme="majorBidi" w:cstheme="majorBidi"/>
-          <w:color w:val="000000"/>
-          <w:sz w:val="32"/>
-          <w:szCs w:val="32"/>
-          <w:cs/>
-        </w:rPr>
-        <w:t>เร็ว</w:t>
-      </w:r>
-    </w:p>
-    <w:p>
-      <w:pPr>
-        <w:rPr>
-          <w:rFonts w:asciiTheme="majorBidi" w:hAnsiTheme="majorBidi" w:cstheme="majorBidi"/>
-          <w:sz w:val="32"/>
-          <w:szCs w:val="32"/>
-        </w:rPr>
-      </w:pPr>
-    </w:p>
-    <w:p>
-      <w:pPr>
-        <w:rPr>
-          <w:rFonts w:asciiTheme="majorBidi" w:hAnsiTheme="majorBidi" w:cstheme="majorBidi"/>
-          <w:sz w:val="32"/>
-          <w:szCs w:val="32"/>
-        </w:rPr>
-      </w:pPr>
-      <w:r>
-        <w:rPr>
-          <w:rFonts w:asciiTheme="majorBidi" w:hAnsiTheme="majorBidi" w:cstheme="majorBidi"/>
-          <w:sz w:val="32"/>
-          <w:szCs w:val="32"/>
-          <w:cs/>
+        <w:t>การเกิดแบบสุ่มของชนิดไอเทมที่มีทั้งขวดยาบัฟ</w:t>
+      </w:r>
+      <w:r>
+        <w:rPr>
+          <w:rFonts w:asciiTheme="majorBidi" w:hAnsiTheme="majorBidi" w:cstheme="majorBidi"/>
+          <w:sz w:val="32"/>
+          <w:szCs w:val="32"/>
+        </w:rPr>
+        <w:t>,</w:t>
+      </w:r>
+      <w:r>
+        <w:rPr>
+          <w:rFonts w:asciiTheme="majorBidi" w:hAnsiTheme="majorBidi" w:cstheme="majorBidi"/>
+          <w:sz w:val="32"/>
+          <w:szCs w:val="32"/>
+          <w:cs/>
+        </w:rPr>
+        <w:t>เพิ่มลูกกระสุน</w:t>
+      </w:r>
+      <w:r>
+        <w:rPr>
+          <w:rFonts w:asciiTheme="majorBidi" w:hAnsiTheme="majorBidi" w:cstheme="majorBidi"/>
+          <w:sz w:val="32"/>
+          <w:szCs w:val="32"/>
+        </w:rPr>
+        <w:t>,</w:t>
+      </w:r>
+      <w:r>
+        <w:rPr>
+          <w:rFonts w:asciiTheme="majorBidi" w:hAnsiTheme="majorBidi" w:cstheme="majorBidi"/>
+          <w:sz w:val="32"/>
+          <w:szCs w:val="32"/>
+          <w:cs/>
+        </w:rPr>
+        <w:t>อาวุธหรือน้ำยาเพิ่มแต้ม</w:t>
+      </w:r>
+    </w:p>
+    <w:p>
+      <w:pPr>
+        <w:rPr>
+          <w:rFonts w:asciiTheme="majorBidi" w:hAnsiTheme="majorBidi" w:cstheme="majorBidi"/>
+          <w:sz w:val="32"/>
+          <w:szCs w:val="32"/>
+        </w:rPr>
+      </w:pPr>
+      <w:r>
+        <w:rPr>
+          <w:rFonts w:asciiTheme="majorBidi" w:hAnsiTheme="majorBidi" w:cstheme="majorBidi"/>
+          <w:sz w:val="32"/>
+          <w:szCs w:val="32"/>
+          <w:cs/>
+        </w:rPr>
+        <w:t>องค์ประกอบของเกม :</w:t>
+      </w:r>
+    </w:p>
+    <w:p>
+      <w:pPr>
+        <w:pStyle w:val="NormalWeb"/>
+        <w:rPr>
+          <w:rFonts w:asciiTheme="majorBidi" w:hAnsiTheme="majorBidi" w:cstheme="majorBidi"/>
+          <w:color w:val="000000"/>
+          <w:sz w:val="32"/>
+          <w:szCs w:val="32"/>
+          <w:cs/>
+        </w:rPr>
+      </w:pPr>
+      <w:r>
+        <w:rPr>
+          <w:rFonts w:asciiTheme="majorBidi" w:hAnsiTheme="majorBidi" w:cstheme="majorBidi"/>
+          <w:color w:val="000000"/>
+          <w:sz w:val="32"/>
+          <w:szCs w:val="32"/>
+          <w:cs/>
+        </w:rPr>
+        <w:t>ตัวละคร</w:t>
+      </w:r>
+    </w:p>
+    <w:p>
+      <w:pPr>
+        <w:pStyle w:val="NormalWeb"/>
+        <w:rPr>
+          <w:rFonts w:asciiTheme="majorBidi" w:hAnsiTheme="majorBidi" w:cstheme="majorBidi"/>
+          <w:color w:val="000000"/>
+          <w:sz w:val="32"/>
+          <w:szCs w:val="32"/>
+        </w:rPr>
+      </w:pPr>
+      <w:r>
+        <w:rPr>
+          <w:rFonts w:asciiTheme="majorBidi" w:hAnsiTheme="majorBidi" w:cstheme="majorBidi"/>
+          <w:color w:val="000000"/>
+          <w:sz w:val="32"/>
+          <w:szCs w:val="32"/>
+        </w:rPr>
+        <w:t xml:space="preserve">- </w:t>
+      </w:r>
+      <w:r>
+        <w:rPr>
+          <w:rFonts w:asciiTheme="majorBidi" w:hAnsiTheme="majorBidi" w:cstheme="majorBidi"/>
+          <w:color w:val="000000"/>
+          <w:sz w:val="32"/>
+          <w:szCs w:val="32"/>
+          <w:cs/>
+        </w:rPr>
+        <w:t>การเครื่องที่ 3</w:t>
+      </w:r>
+      <w:r>
+        <w:rPr>
+          <w:rFonts w:asciiTheme="majorBidi" w:hAnsiTheme="majorBidi" w:cstheme="majorBidi"/>
+          <w:color w:val="000000"/>
+          <w:sz w:val="32"/>
+          <w:szCs w:val="32"/>
+        </w:rPr>
+        <w:t xml:space="preserve"> </w:t>
+      </w:r>
+      <w:r>
+        <w:rPr>
+          <w:rFonts w:asciiTheme="majorBidi" w:hAnsiTheme="majorBidi" w:cstheme="majorBidi"/>
+          <w:color w:val="000000"/>
+          <w:sz w:val="32"/>
+          <w:szCs w:val="32"/>
+          <w:cs/>
+        </w:rPr>
+        <w:t>ทิศทาง</w:t>
+      </w:r>
+    </w:p>
+    <w:p>
+      <w:pPr>
+        <w:pStyle w:val="NormalWeb"/>
+        <w:rPr>
+          <w:rFonts w:asciiTheme="majorBidi" w:hAnsiTheme="majorBidi" w:cstheme="majorBidi"/>
+          <w:color w:val="000000"/>
+          <w:sz w:val="32"/>
+          <w:szCs w:val="32"/>
+        </w:rPr>
+      </w:pPr>
+      <w:r>
+        <w:rPr>
+          <w:rFonts w:asciiTheme="majorBidi" w:hAnsiTheme="majorBidi" w:cstheme="majorBidi"/>
+          <w:color w:val="000000"/>
+          <w:sz w:val="32"/>
+          <w:szCs w:val="32"/>
+        </w:rPr>
+        <w:t xml:space="preserve">- </w:t>
+      </w:r>
+      <w:r>
+        <w:rPr>
+          <w:rFonts w:asciiTheme="majorBidi" w:hAnsiTheme="majorBidi" w:cstheme="majorBidi"/>
+          <w:color w:val="000000"/>
+          <w:sz w:val="32"/>
+          <w:szCs w:val="32"/>
+          <w:cs/>
+        </w:rPr>
+        <w:t>ระบบพลังชีวิต</w:t>
+      </w:r>
+    </w:p>
+    <w:p>
+      <w:pPr>
+        <w:pStyle w:val="NormalWeb"/>
+        <w:rPr>
+          <w:rFonts w:asciiTheme="majorBidi" w:hAnsiTheme="majorBidi" w:cstheme="majorBidi"/>
+          <w:color w:val="000000"/>
+          <w:sz w:val="32"/>
+          <w:szCs w:val="32"/>
+        </w:rPr>
+      </w:pPr>
+      <w:r>
+        <w:rPr>
+          <w:rFonts w:asciiTheme="majorBidi" w:hAnsiTheme="majorBidi" w:cstheme="majorBidi"/>
+          <w:color w:val="000000"/>
+          <w:sz w:val="32"/>
+          <w:szCs w:val="32"/>
+          <w:cs/>
+        </w:rPr>
+        <w:t>ศัตรู</w:t>
+      </w:r>
+    </w:p>
+    <w:p>
+      <w:pPr>
+        <w:pStyle w:val="NormalWeb"/>
+        <w:rPr>
+          <w:rFonts w:asciiTheme="majorBidi" w:hAnsiTheme="majorBidi" w:cstheme="majorBidi"/>
+          <w:color w:val="000000"/>
+          <w:sz w:val="32"/>
+          <w:szCs w:val="32"/>
+        </w:rPr>
+      </w:pPr>
+      <w:r>
+        <w:rPr>
+          <w:rFonts w:asciiTheme="majorBidi" w:hAnsiTheme="majorBidi" w:cstheme="majorBidi"/>
+          <w:color w:val="000000"/>
+          <w:sz w:val="32"/>
+          <w:szCs w:val="32"/>
+        </w:rPr>
+        <w:t xml:space="preserve">- </w:t>
+      </w:r>
+      <w:r>
+        <w:rPr>
+          <w:rFonts w:asciiTheme="majorBidi" w:hAnsiTheme="majorBidi" w:cstheme="majorBidi"/>
+          <w:color w:val="000000"/>
+          <w:sz w:val="32"/>
+          <w:szCs w:val="32"/>
+          <w:cs/>
+        </w:rPr>
+        <w:t>มีการสุ่มเกิด</w:t>
+      </w:r>
+    </w:p>
+    <w:p>
+      <w:pPr>
+        <w:pStyle w:val="NormalWeb"/>
+        <w:rPr>
+          <w:rFonts w:asciiTheme="majorBidi" w:hAnsiTheme="majorBidi" w:cstheme="majorBidi"/>
+          <w:color w:val="000000"/>
+          <w:sz w:val="32"/>
+          <w:szCs w:val="32"/>
+        </w:rPr>
+      </w:pPr>
+      <w:r>
+        <w:rPr>
+          <w:rFonts w:asciiTheme="majorBidi" w:hAnsiTheme="majorBidi" w:cstheme="majorBidi"/>
+          <w:color w:val="000000"/>
+          <w:sz w:val="32"/>
+          <w:szCs w:val="32"/>
+        </w:rPr>
+        <w:t xml:space="preserve">- </w:t>
+      </w:r>
+      <w:r>
+        <w:rPr>
+          <w:rFonts w:asciiTheme="majorBidi" w:hAnsiTheme="majorBidi" w:cstheme="majorBidi"/>
+          <w:color w:val="000000"/>
+          <w:sz w:val="32"/>
+          <w:szCs w:val="32"/>
+          <w:cs/>
+        </w:rPr>
+        <w:t>ระบบพลังชีวิต</w:t>
+      </w:r>
+    </w:p>
+    <w:p>
+      <w:pPr>
+        <w:pStyle w:val="NormalWeb"/>
+        <w:rPr>
+          <w:rFonts w:asciiTheme="majorBidi" w:hAnsiTheme="majorBidi" w:cstheme="majorBidi"/>
+          <w:color w:val="000000"/>
+          <w:sz w:val="32"/>
+          <w:szCs w:val="32"/>
+        </w:rPr>
+      </w:pPr>
+      <w:r>
+        <w:rPr>
+          <w:rFonts w:asciiTheme="majorBidi" w:hAnsiTheme="majorBidi" w:cstheme="majorBidi"/>
+          <w:color w:val="000000"/>
+          <w:sz w:val="32"/>
+          <w:szCs w:val="32"/>
+        </w:rPr>
+        <w:t xml:space="preserve">- </w:t>
+      </w:r>
+      <w:r>
+        <w:rPr>
+          <w:rFonts w:asciiTheme="majorBidi" w:hAnsiTheme="majorBidi" w:cstheme="majorBidi"/>
+          <w:color w:val="000000"/>
+          <w:sz w:val="32"/>
+          <w:szCs w:val="32"/>
+          <w:cs/>
+        </w:rPr>
+        <w:t>มีการเคลื่อนที่เป็นเส้นตรง</w:t>
+      </w:r>
+    </w:p>
+    <w:p>
+      <w:pPr>
+        <w:pStyle w:val="NormalWeb"/>
+        <w:rPr>
+          <w:rFonts w:asciiTheme="majorBidi" w:hAnsiTheme="majorBidi" w:cstheme="majorBidi"/>
+          <w:color w:val="000000"/>
+          <w:sz w:val="32"/>
+          <w:szCs w:val="32"/>
+        </w:rPr>
+      </w:pPr>
+      <w:r>
+        <w:rPr>
+          <w:rFonts w:asciiTheme="majorBidi" w:hAnsiTheme="majorBidi" w:cstheme="majorBidi"/>
+          <w:color w:val="000000"/>
+          <w:sz w:val="32"/>
+          <w:szCs w:val="32"/>
+        </w:rPr>
+        <w:t xml:space="preserve">- </w:t>
+      </w:r>
+      <w:r>
+        <w:rPr>
+          <w:rFonts w:asciiTheme="majorBidi" w:hAnsiTheme="majorBidi" w:cstheme="majorBidi"/>
+          <w:color w:val="000000"/>
+          <w:sz w:val="32"/>
+          <w:szCs w:val="32"/>
+          <w:cs/>
+        </w:rPr>
+        <w:t>โจมตีเป็นเส้นตรง</w:t>
+      </w:r>
+    </w:p>
+    <w:p>
+      <w:pPr>
+        <w:pStyle w:val="NormalWeb"/>
+        <w:rPr>
+          <w:rFonts w:asciiTheme="majorBidi" w:hAnsiTheme="majorBidi" w:cstheme="majorBidi"/>
+          <w:color w:val="000000"/>
+          <w:sz w:val="32"/>
+          <w:szCs w:val="32"/>
+        </w:rPr>
+      </w:pPr>
+      <w:r>
+        <w:rPr>
+          <w:rFonts w:asciiTheme="majorBidi" w:hAnsiTheme="majorBidi" w:cstheme="majorBidi"/>
+          <w:color w:val="000000"/>
+          <w:sz w:val="32"/>
+          <w:szCs w:val="32"/>
+        </w:rPr>
+        <w:t xml:space="preserve">Item </w:t>
+      </w:r>
+      <w:r>
+        <w:rPr>
+          <w:rFonts w:asciiTheme="majorBidi" w:hAnsiTheme="majorBidi" w:cstheme="majorBidi"/>
+          <w:color w:val="000000"/>
+          <w:sz w:val="32"/>
+          <w:szCs w:val="32"/>
+          <w:cs/>
+        </w:rPr>
+        <w:t>พิเศษ</w:t>
+      </w:r>
+    </w:p>
+    <w:p>
+      <w:pPr>
+        <w:pStyle w:val="NormalWeb"/>
+        <w:rPr>
+          <w:rFonts w:asciiTheme="majorBidi" w:hAnsiTheme="majorBidi" w:cstheme="majorBidi"/>
+          <w:color w:val="000000"/>
+          <w:sz w:val="32"/>
+          <w:szCs w:val="32"/>
+        </w:rPr>
+      </w:pPr>
+      <w:r>
+        <w:rPr>
+          <w:rFonts w:asciiTheme="majorBidi" w:hAnsiTheme="majorBidi" w:cstheme="majorBidi"/>
+          <w:color w:val="000000"/>
+          <w:sz w:val="32"/>
+          <w:szCs w:val="32"/>
+        </w:rPr>
+        <w:t xml:space="preserve">- </w:t>
+      </w:r>
+      <w:r>
+        <w:rPr>
+          <w:rFonts w:asciiTheme="majorBidi" w:hAnsiTheme="majorBidi" w:cstheme="majorBidi"/>
+          <w:color w:val="000000"/>
+          <w:sz w:val="32"/>
+          <w:szCs w:val="32"/>
+          <w:cs/>
+        </w:rPr>
+        <w:t>สุ่ม</w:t>
+      </w:r>
+      <w:r>
+        <w:rPr>
+          <w:rFonts w:asciiTheme="majorBidi" w:hAnsiTheme="majorBidi" w:cstheme="majorBidi"/>
+          <w:color w:val="000000"/>
+          <w:sz w:val="32"/>
+          <w:szCs w:val="32"/>
+          <w:cs/>
+        </w:rPr>
+        <w:t>โอกาส</w:t>
+      </w:r>
+      <w:r>
+        <w:rPr>
+          <w:rFonts w:asciiTheme="majorBidi" w:hAnsiTheme="majorBidi" w:cstheme="majorBidi"/>
+          <w:color w:val="000000"/>
+          <w:sz w:val="32"/>
+          <w:szCs w:val="32"/>
+          <w:cs/>
+        </w:rPr>
+        <w:t>เกิดหลังศัตรูตาย</w:t>
+      </w:r>
+    </w:p>
+    <w:p>
+      <w:pPr>
+        <w:pStyle w:val="NormalWeb"/>
+        <w:rPr>
+          <w:rFonts w:asciiTheme="majorBidi" w:hAnsiTheme="majorBidi" w:cstheme="majorBidi"/>
+          <w:color w:val="000000"/>
+          <w:sz w:val="32"/>
+          <w:szCs w:val="32"/>
+        </w:rPr>
+      </w:pPr>
+      <w:r>
+        <w:rPr>
+          <w:rFonts w:asciiTheme="majorBidi" w:hAnsiTheme="majorBidi" w:cstheme="majorBidi"/>
+          <w:color w:val="000000"/>
+          <w:sz w:val="32"/>
+          <w:szCs w:val="32"/>
+        </w:rPr>
+        <w:t>-</w:t>
+      </w:r>
+      <w:r>
+        <w:rPr>
+          <w:rFonts w:asciiTheme="majorBidi" w:hAnsiTheme="majorBidi" w:cstheme="majorBidi"/>
+          <w:color w:val="000000"/>
+          <w:sz w:val="32"/>
+          <w:szCs w:val="32"/>
+          <w:cs/>
+        </w:rPr>
+        <w:t xml:space="preserve"> น้ำยา</w:t>
+      </w:r>
+      <w:r>
+        <w:rPr>
+          <w:rFonts w:asciiTheme="majorBidi" w:hAnsiTheme="majorBidi" w:cstheme="majorBidi"/>
+          <w:color w:val="000000"/>
+          <w:sz w:val="32"/>
+          <w:szCs w:val="32"/>
+          <w:cs/>
+        </w:rPr>
+        <w:t>เพิ่มพลังชีวิต</w:t>
+      </w:r>
+    </w:p>
+    <w:p>
+      <w:pPr>
+        <w:pStyle w:val="NormalWeb"/>
+        <w:rPr>
+          <w:rFonts w:asciiTheme="majorBidi" w:hAnsiTheme="majorBidi" w:cstheme="majorBidi"/>
+          <w:color w:val="000000"/>
+          <w:sz w:val="32"/>
+          <w:szCs w:val="32"/>
+        </w:rPr>
+      </w:pPr>
+      <w:r>
+        <w:rPr>
+          <w:rFonts w:asciiTheme="majorBidi" w:hAnsiTheme="majorBidi" w:cstheme="majorBidi"/>
+          <w:color w:val="000000"/>
+          <w:sz w:val="32"/>
+          <w:szCs w:val="32"/>
+        </w:rPr>
+        <w:t xml:space="preserve">- </w:t>
+      </w:r>
+      <w:r>
+        <w:rPr>
+          <w:rFonts w:asciiTheme="majorBidi" w:hAnsiTheme="majorBidi" w:cstheme="majorBidi"/>
+          <w:color w:val="000000"/>
+          <w:sz w:val="32"/>
+          <w:szCs w:val="32"/>
+          <w:cs/>
+        </w:rPr>
+        <w:t>เพิ่มจำนวนกระสุน</w:t>
+      </w:r>
+    </w:p>
+    <w:p>
+      <w:pPr>
+        <w:pStyle w:val="NormalWeb"/>
+        <w:rPr>
+          <w:rFonts w:asciiTheme="majorBidi" w:hAnsiTheme="majorBidi" w:cstheme="majorBidi"/>
+          <w:color w:val="000000"/>
+          <w:sz w:val="32"/>
+          <w:szCs w:val="32"/>
+        </w:rPr>
+      </w:pPr>
+      <w:r>
+        <w:rPr>
+          <w:rFonts w:asciiTheme="majorBidi" w:hAnsiTheme="majorBidi" w:cstheme="majorBidi"/>
+          <w:color w:val="000000"/>
+          <w:sz w:val="32"/>
+          <w:szCs w:val="32"/>
+          <w:cs/>
+        </w:rPr>
+        <w:t>- น้ำยาเพิ่มคะแนน</w:t>
+      </w:r>
+    </w:p>
+    <w:p>
+      <w:pPr>
+        <w:pStyle w:val="NormalWeb"/>
+        <w:rPr>
+          <w:rFonts w:asciiTheme="majorBidi" w:hAnsiTheme="majorBidi" w:cstheme="majorBidi"/>
+          <w:color w:val="000000"/>
+          <w:sz w:val="32"/>
+          <w:szCs w:val="32"/>
+        </w:rPr>
+      </w:pPr>
+      <w:r>
+        <w:rPr>
+          <w:rFonts w:asciiTheme="majorBidi" w:hAnsiTheme="majorBidi" w:cstheme="majorBidi"/>
+          <w:color w:val="000000"/>
+          <w:sz w:val="32"/>
+          <w:szCs w:val="32"/>
+          <w:cs/>
+        </w:rPr>
+        <w:t>- น้ำยาวิ่งเร็ว</w:t>
+      </w:r>
+    </w:p>
+    <w:p>
+      <w:pPr>
+        <w:pStyle w:val="NormalWeb"/>
+        <w:rPr>
+          <w:rFonts w:asciiTheme="majorBidi" w:hAnsiTheme="majorBidi" w:cstheme="majorBidi"/>
+          <w:color w:val="000000"/>
+          <w:sz w:val="32"/>
+          <w:szCs w:val="32"/>
+        </w:rPr>
+      </w:pPr>
+      <w:r>
+        <w:rPr>
+          <w:rFonts w:asciiTheme="majorBidi" w:hAnsiTheme="majorBidi" w:cstheme="majorBidi"/>
+          <w:color w:val="000000"/>
+          <w:sz w:val="32"/>
+          <w:szCs w:val="32"/>
+          <w:cs/>
+        </w:rPr>
+        <w:t>ระบบเสียง</w:t>
+      </w:r>
+    </w:p>
+    <w:p>
+      <w:pPr>
+        <w:pStyle w:val="NormalWeb"/>
+        <w:rPr>
+          <w:rFonts w:asciiTheme="majorBidi" w:hAnsiTheme="majorBidi" w:cstheme="majorBidi"/>
+          <w:color w:val="000000"/>
+          <w:sz w:val="32"/>
+          <w:szCs w:val="32"/>
+        </w:rPr>
+      </w:pPr>
+      <w:r>
+        <w:rPr>
+          <w:rFonts w:asciiTheme="majorBidi" w:hAnsiTheme="majorBidi" w:cstheme="majorBidi"/>
+          <w:color w:val="000000"/>
+          <w:sz w:val="32"/>
+          <w:szCs w:val="32"/>
+        </w:rPr>
+        <w:t xml:space="preserve">- </w:t>
+      </w:r>
+      <w:r>
+        <w:rPr>
+          <w:rFonts w:asciiTheme="majorBidi" w:hAnsiTheme="majorBidi" w:cstheme="majorBidi"/>
+          <w:color w:val="000000"/>
+          <w:sz w:val="32"/>
+          <w:szCs w:val="32"/>
+          <w:cs/>
+        </w:rPr>
+        <w:t xml:space="preserve">เสียง </w:t>
+      </w:r>
+      <w:r>
+        <w:rPr>
+          <w:rFonts w:asciiTheme="majorBidi" w:hAnsiTheme="majorBidi" w:cstheme="majorBidi"/>
+          <w:color w:val="000000"/>
+          <w:sz w:val="32"/>
+          <w:szCs w:val="32"/>
+        </w:rPr>
+        <w:t>Background</w:t>
+      </w:r>
+    </w:p>
+    <w:p>
+      <w:pPr>
+        <w:pStyle w:val="NormalWeb"/>
+        <w:rPr>
+          <w:rFonts w:asciiTheme="majorBidi" w:hAnsiTheme="majorBidi" w:cstheme="majorBidi"/>
+          <w:color w:val="000000"/>
+          <w:sz w:val="32"/>
+          <w:szCs w:val="32"/>
+        </w:rPr>
+      </w:pPr>
+      <w:r>
+        <w:rPr>
+          <w:rFonts w:asciiTheme="majorBidi" w:hAnsiTheme="majorBidi" w:cstheme="majorBidi"/>
+          <w:color w:val="000000"/>
+          <w:sz w:val="32"/>
+          <w:szCs w:val="32"/>
         </w:rPr>
         <w:lastRenderedPageBreak/>
-        <w:t>องค์ประกอบของเกม :</w:t>
-      </w:r>
-    </w:p>
-    <w:p>
-      <w:pPr>
-        <w:pStyle w:val="NormalWeb"/>
-        <w:rPr>
-          <w:rFonts w:asciiTheme="majorBidi" w:hAnsiTheme="majorBidi" w:cstheme="majorBidi"/>
-          <w:color w:val="000000"/>
-          <w:sz w:val="32"/>
-          <w:szCs w:val="32"/>
-          <w:cs/>
-        </w:rPr>
-      </w:pPr>
-      <w:r>
-        <w:rPr>
-          <w:rFonts w:asciiTheme="majorBidi" w:hAnsiTheme="majorBidi" w:cstheme="majorBidi"/>
-          <w:color w:val="000000"/>
-          <w:sz w:val="32"/>
-          <w:szCs w:val="32"/>
-          <w:cs/>
-        </w:rPr>
-        <w:t>ตัวละคร</w:t>
-      </w:r>
-    </w:p>
-    <w:p>
-      <w:pPr>
-        <w:pStyle w:val="NormalWeb"/>
-        <w:rPr>
-          <w:rFonts w:asciiTheme="majorBidi" w:hAnsiTheme="majorBidi" w:cstheme="majorBidi"/>
-          <w:color w:val="000000"/>
-          <w:sz w:val="32"/>
-          <w:szCs w:val="32"/>
-        </w:rPr>
-      </w:pPr>
-      <w:r>
-        <w:rPr>
-          <w:rFonts w:asciiTheme="majorBidi" w:hAnsiTheme="majorBidi" w:cstheme="majorBidi"/>
-          <w:color w:val="000000"/>
-          <w:sz w:val="32"/>
-          <w:szCs w:val="32"/>
-        </w:rPr>
         <w:t xml:space="preserve">- </w:t>
       </w:r>
       <w:r>
@@ -701,298 +1112,28 @@
           <w:szCs w:val="32"/>
           <w:cs/>
         </w:rPr>
-        <w:t xml:space="preserve">การเครื่องที่ </w:t>
-      </w:r>
-      <w:r>
-        <w:rPr>
-          <w:rFonts w:asciiTheme="majorBidi" w:hAnsiTheme="majorBidi" w:cstheme="majorBidi" w:hint="cs"/>
-          <w:color w:val="000000"/>
-          <w:sz w:val="32"/>
-          <w:szCs w:val="32"/>
-          <w:cs/>
-        </w:rPr>
-        <w:t>4</w:t>
-      </w:r>
-      <w:r>
-        <w:rPr>
-          <w:rFonts w:asciiTheme="majorBidi" w:hAnsiTheme="majorBidi" w:cstheme="majorBidi"/>
-          <w:color w:val="000000"/>
-          <w:sz w:val="32"/>
-          <w:szCs w:val="32"/>
-        </w:rPr>
-        <w:t xml:space="preserve"> </w:t>
-      </w:r>
-      <w:r>
-        <w:rPr>
-          <w:rFonts w:asciiTheme="majorBidi" w:hAnsiTheme="majorBidi" w:cstheme="majorBidi"/>
-          <w:color w:val="000000"/>
-          <w:sz w:val="32"/>
-          <w:szCs w:val="32"/>
-          <w:cs/>
-        </w:rPr>
-        <w:t>ทิศทาง</w:t>
-      </w:r>
-      <w:r>
-        <w:rPr>
-          <w:rFonts w:asciiTheme="majorBidi" w:hAnsiTheme="majorBidi" w:cstheme="majorBidi" w:hint="cs"/>
-          <w:color w:val="000000"/>
-          <w:sz w:val="32"/>
-          <w:szCs w:val="32"/>
-          <w:cs/>
-        </w:rPr>
-        <w:t>ที่ไหลไปเรื่อยๆตามทิศทางการกด</w:t>
-      </w:r>
-    </w:p>
-    <w:p>
-      <w:pPr>
-        <w:pStyle w:val="NormalWeb"/>
-        <w:rPr>
-          <w:rFonts w:asciiTheme="majorBidi" w:hAnsiTheme="majorBidi" w:cstheme="majorBidi"/>
-          <w:color w:val="000000"/>
-          <w:sz w:val="32"/>
-          <w:szCs w:val="32"/>
-        </w:rPr>
-      </w:pPr>
-      <w:r>
-        <w:rPr>
-          <w:rFonts w:asciiTheme="majorBidi" w:hAnsiTheme="majorBidi" w:cstheme="majorBidi"/>
-          <w:color w:val="000000"/>
-          <w:sz w:val="32"/>
-          <w:szCs w:val="32"/>
-        </w:rPr>
-        <w:t xml:space="preserve">Item </w:t>
-      </w:r>
-    </w:p>
-    <w:p>
-      <w:pPr>
-        <w:pStyle w:val="NormalWeb"/>
-        <w:rPr>
-          <w:rFonts w:asciiTheme="majorBidi" w:hAnsiTheme="majorBidi" w:cstheme="majorBidi" w:hint="cs"/>
-          <w:color w:val="000000"/>
-          <w:sz w:val="32"/>
-          <w:szCs w:val="32"/>
-          <w:cs/>
-        </w:rPr>
-      </w:pPr>
-      <w:r>
-        <w:rPr>
-          <w:rFonts w:asciiTheme="majorBidi" w:hAnsiTheme="majorBidi" w:cstheme="majorBidi" w:hint="cs"/>
-          <w:color w:val="000000"/>
-          <w:sz w:val="32"/>
-          <w:szCs w:val="32"/>
-          <w:cs/>
-        </w:rPr>
-        <w:t>- มีการสุ่มเกิด</w:t>
-      </w:r>
-    </w:p>
-    <w:p>
-      <w:pPr>
-        <w:pStyle w:val="NormalWeb"/>
-        <w:rPr>
-          <w:rFonts w:asciiTheme="majorBidi" w:hAnsiTheme="majorBidi" w:cstheme="majorBidi"/>
-          <w:color w:val="000000"/>
-          <w:sz w:val="32"/>
-          <w:szCs w:val="32"/>
-        </w:rPr>
-      </w:pPr>
-      <w:r>
-        <w:rPr>
-          <w:rFonts w:asciiTheme="majorBidi" w:hAnsiTheme="majorBidi" w:cstheme="majorBidi"/>
-          <w:color w:val="000000"/>
-          <w:sz w:val="32"/>
-          <w:szCs w:val="32"/>
-        </w:rPr>
-        <w:t xml:space="preserve">Item </w:t>
-      </w:r>
-      <w:r>
-        <w:rPr>
-          <w:rFonts w:asciiTheme="majorBidi" w:hAnsiTheme="majorBidi" w:cstheme="majorBidi"/>
-          <w:color w:val="000000"/>
-          <w:sz w:val="32"/>
-          <w:szCs w:val="32"/>
-          <w:cs/>
-        </w:rPr>
-        <w:t>พิเศษ</w:t>
-      </w:r>
-    </w:p>
-    <w:p>
-      <w:pPr>
-        <w:pStyle w:val="NormalWeb"/>
-        <w:rPr>
-          <w:rFonts w:asciiTheme="majorBidi" w:hAnsiTheme="majorBidi" w:cstheme="majorBidi" w:hint="cs"/>
-          <w:color w:val="000000"/>
-          <w:sz w:val="32"/>
-          <w:szCs w:val="32"/>
-        </w:rPr>
-      </w:pPr>
-      <w:r>
-        <w:rPr>
-          <w:rFonts w:asciiTheme="majorBidi" w:hAnsiTheme="majorBidi" w:cstheme="majorBidi"/>
-          <w:color w:val="000000"/>
-          <w:sz w:val="32"/>
-          <w:szCs w:val="32"/>
-        </w:rPr>
-        <w:t>-</w:t>
-      </w:r>
-      <w:r>
-        <w:rPr>
-          <w:rFonts w:asciiTheme="majorBidi" w:hAnsiTheme="majorBidi" w:cstheme="majorBidi"/>
-          <w:color w:val="000000"/>
-          <w:sz w:val="32"/>
-          <w:szCs w:val="32"/>
-          <w:cs/>
-        </w:rPr>
-        <w:t xml:space="preserve"> </w:t>
-      </w:r>
-      <w:r>
-        <w:rPr>
-          <w:rFonts w:asciiTheme="majorBidi" w:hAnsiTheme="majorBidi" w:cstheme="majorBidi" w:hint="cs"/>
-          <w:sz w:val="32"/>
-          <w:szCs w:val="32"/>
-          <w:cs/>
-        </w:rPr>
-        <w:t>แอปเปิล</w:t>
-      </w:r>
-      <w:r>
-        <w:rPr>
-          <w:rFonts w:asciiTheme="majorBidi" w:hAnsiTheme="majorBidi" w:cstheme="majorBidi"/>
-          <w:sz w:val="32"/>
-          <w:szCs w:val="32"/>
-          <w:cs/>
-        </w:rPr>
-        <w:t>เพิ่มแต้</w:t>
-      </w:r>
-      <w:r>
-        <w:rPr>
-          <w:rFonts w:asciiTheme="majorBidi" w:hAnsiTheme="majorBidi" w:cstheme="majorBidi" w:hint="cs"/>
-          <w:sz w:val="32"/>
-          <w:szCs w:val="32"/>
-          <w:cs/>
-        </w:rPr>
-        <w:t>ม</w:t>
-      </w:r>
-    </w:p>
-    <w:p>
-      <w:pPr>
-        <w:pStyle w:val="NormalWeb"/>
-        <w:rPr>
-          <w:rFonts w:asciiTheme="majorBidi" w:hAnsiTheme="majorBidi" w:cstheme="majorBidi"/>
-          <w:color w:val="000000"/>
-          <w:sz w:val="32"/>
-          <w:szCs w:val="32"/>
-        </w:rPr>
-      </w:pPr>
-      <w:r>
-        <w:rPr>
-          <w:rFonts w:asciiTheme="majorBidi" w:hAnsiTheme="majorBidi" w:cstheme="majorBidi"/>
-          <w:color w:val="000000"/>
-          <w:sz w:val="32"/>
-          <w:szCs w:val="32"/>
-          <w:cs/>
-        </w:rPr>
-        <w:t xml:space="preserve">- </w:t>
-      </w:r>
-      <w:r>
-        <w:rPr>
-          <w:rFonts w:asciiTheme="majorBidi" w:hAnsiTheme="majorBidi" w:cstheme="majorBidi" w:hint="cs"/>
-          <w:color w:val="000000"/>
-          <w:sz w:val="32"/>
-          <w:szCs w:val="32"/>
-          <w:cs/>
-        </w:rPr>
-        <w:t>แอปเปิลเพิ่มความ</w:t>
-      </w:r>
-      <w:r>
-        <w:rPr>
-          <w:rFonts w:asciiTheme="majorBidi" w:hAnsiTheme="majorBidi" w:cstheme="majorBidi"/>
-          <w:color w:val="000000"/>
-          <w:sz w:val="32"/>
-          <w:szCs w:val="32"/>
-          <w:cs/>
-        </w:rPr>
-        <w:t>เร็ว</w:t>
-      </w:r>
-    </w:p>
-    <w:p>
-      <w:pPr>
-        <w:pStyle w:val="NormalWeb"/>
-        <w:rPr>
-          <w:rFonts w:asciiTheme="majorBidi" w:hAnsiTheme="majorBidi" w:cstheme="majorBidi"/>
-          <w:color w:val="000000"/>
-          <w:sz w:val="32"/>
-          <w:szCs w:val="32"/>
-        </w:rPr>
-      </w:pPr>
-      <w:r>
-        <w:rPr>
-          <w:rFonts w:asciiTheme="majorBidi" w:hAnsiTheme="majorBidi" w:cstheme="majorBidi"/>
-          <w:color w:val="000000"/>
-          <w:sz w:val="32"/>
-          <w:szCs w:val="32"/>
-          <w:cs/>
-        </w:rPr>
-        <w:t>ระบบเสียง</w:t>
-      </w:r>
-    </w:p>
-    <w:p>
-      <w:pPr>
-        <w:pStyle w:val="NormalWeb"/>
-        <w:rPr>
-          <w:rFonts w:asciiTheme="majorBidi" w:hAnsiTheme="majorBidi" w:cstheme="majorBidi"/>
-          <w:color w:val="000000"/>
-          <w:sz w:val="32"/>
-          <w:szCs w:val="32"/>
-        </w:rPr>
-      </w:pPr>
-      <w:r>
-        <w:rPr>
-          <w:rFonts w:asciiTheme="majorBidi" w:hAnsiTheme="majorBidi" w:cstheme="majorBidi"/>
-          <w:color w:val="000000"/>
-          <w:sz w:val="32"/>
-          <w:szCs w:val="32"/>
-          <w:cs/>
-        </w:rPr>
-        <w:t>- เสียง</w:t>
-      </w:r>
-      <w:r>
-        <w:rPr>
-          <w:rFonts w:asciiTheme="majorBidi" w:hAnsiTheme="majorBidi" w:cstheme="majorBidi" w:hint="cs"/>
-          <w:color w:val="000000"/>
-          <w:sz w:val="32"/>
-          <w:szCs w:val="32"/>
-          <w:cs/>
-        </w:rPr>
-        <w:t>กินแอปเปิล</w:t>
-      </w:r>
-    </w:p>
-    <w:p>
-      <w:pPr>
-        <w:pStyle w:val="NormalWeb"/>
-        <w:rPr>
-          <w:rFonts w:asciiTheme="majorBidi" w:hAnsiTheme="majorBidi" w:cstheme="majorBidi" w:hint="cs"/>
-          <w:color w:val="000000"/>
-          <w:sz w:val="32"/>
-          <w:szCs w:val="32"/>
-        </w:rPr>
-      </w:pPr>
-      <w:r>
-        <w:rPr>
-          <w:rFonts w:asciiTheme="majorBidi" w:hAnsiTheme="majorBidi" w:cstheme="majorBidi" w:hint="cs"/>
-          <w:color w:val="000000"/>
-          <w:sz w:val="32"/>
-          <w:szCs w:val="32"/>
-          <w:cs/>
-        </w:rPr>
-        <w:t>- เสียงหลังจาก</w:t>
-      </w:r>
-      <w:r>
-        <w:rPr>
-          <w:rFonts w:asciiTheme="majorBidi" w:hAnsiTheme="majorBidi" w:cstheme="majorBidi"/>
-          <w:color w:val="000000"/>
-          <w:sz w:val="32"/>
-          <w:szCs w:val="32"/>
-        </w:rPr>
-        <w:t xml:space="preserve"> pause</w:t>
+        <w:t>เสียงเวลาที่ยิงกระสุน</w:t>
+      </w:r>
+    </w:p>
+    <w:p>
+      <w:pPr>
+        <w:pStyle w:val="NormalWeb"/>
+        <w:rPr>
+          <w:rFonts w:asciiTheme="majorBidi" w:hAnsiTheme="majorBidi" w:cstheme="majorBidi"/>
+          <w:color w:val="000000"/>
+          <w:sz w:val="32"/>
+          <w:szCs w:val="32"/>
+        </w:rPr>
+      </w:pPr>
+      <w:r>
+        <w:rPr>
+          <w:rFonts w:asciiTheme="majorBidi" w:hAnsiTheme="majorBidi" w:cstheme="majorBidi"/>
+          <w:color w:val="000000"/>
+          <w:sz w:val="32"/>
+          <w:szCs w:val="32"/>
+          <w:cs/>
+        </w:rPr>
+        <w:t>- เสียงกระโดด</w:t>
       </w:r>
     </w:p>
     <w:p>
@@ -1099,23 +1240,13 @@
             </w:pPr>
             <w:r>
               <w:rPr>
-                <w:rFonts w:asciiTheme="majorBidi" w:hAnsiTheme="majorBidi" w:cstheme="majorBidi" w:hint="cs"/>
+                <w:rFonts w:asciiTheme="majorBidi" w:hAnsiTheme="majorBidi" w:cstheme="majorBidi"/>
                 <w:color w:val="000000"/>
                 <w:sz w:val="32"/>
                 <w:szCs w:val="32"/>
                 <w:cs/>
               </w:rPr>
-              <w:t>ไหล</w:t>
-            </w:r>
-            <w:r>
-              <w:rPr>
-                <w:rFonts w:asciiTheme="majorBidi" w:hAnsiTheme="majorBidi" w:cstheme="majorBidi"/>
-                <w:color w:val="000000"/>
-                <w:sz w:val="32"/>
-                <w:szCs w:val="32"/>
-                <w:cs/>
-              </w:rPr>
-              <w:t>ไปทางด้านซ้ายของหน้าจอ</w:t>
+              <w:t>เดินไปทางด้านซ้ายของหน้าจอ</w:t>
             </w:r>
           </w:p>
         </w:tc>
@@ -1139,7 +1270,7 @@
                 <w:sz w:val="32"/>
                 <w:szCs w:val="32"/>
               </w:rPr>
-              <w:t>W</w:t>
+              <w:t>SPACE</w:t>
             </w:r>
           </w:p>
         </w:tc>
@@ -1158,43 +1289,12 @@
             </w:pPr>
             <w:r>
               <w:rPr>
-                <w:rFonts w:asciiTheme="majorBidi" w:hAnsiTheme="majorBidi" w:cstheme="majorBidi" w:hint="cs"/>
-                <w:color w:val="000000"/>
+                <w:rFonts w:asciiTheme="majorBidi" w:hAnsiTheme="majorBidi" w:cstheme="majorBidi"/>
                 <w:sz w:val="32"/>
                 <w:szCs w:val="32"/>
                 <w:cs/>
               </w:rPr>
-              <w:t>ไหล</w:t>
-            </w:r>
-            <w:r>
-              <w:rPr>
-                <w:rFonts w:asciiTheme="majorBidi" w:hAnsiTheme="majorBidi" w:cstheme="majorBidi"/>
-                <w:color w:val="000000"/>
-                <w:sz w:val="32"/>
-                <w:szCs w:val="32"/>
-                <w:cs/>
-              </w:rPr>
-              <w:t>ไปทางด้าน</w:t>
-            </w:r>
-            <w:r>
-              <w:rPr>
-                <w:rFonts w:asciiTheme="majorBidi" w:hAnsiTheme="majorBidi" w:cstheme="majorBidi" w:hint="cs"/>
-                <w:color w:val="000000"/>
-                <w:sz w:val="32"/>
-                <w:szCs w:val="32"/>
-                <w:cs/>
-              </w:rPr>
-              <w:t>บน</w:t>
-            </w:r>
-            <w:r>
-              <w:rPr>
-                <w:rFonts w:asciiTheme="majorBidi" w:hAnsiTheme="majorBidi" w:cstheme="majorBidi"/>
-                <w:color w:val="000000"/>
-                <w:sz w:val="32"/>
-                <w:szCs w:val="32"/>
-                <w:cs/>
-              </w:rPr>
-              <w:t>ของหน้าจอ</w:t>
+              <w:t>กระโดด</w:t>
             </w:r>
           </w:p>
         </w:tc>
@@ -1218,7 +1318,7 @@
                 <w:sz w:val="32"/>
                 <w:szCs w:val="32"/>
               </w:rPr>
-              <w:t>S</w:t>
+              <w:t>D</w:t>
             </w:r>
           </w:p>
         </w:tc>
@@ -1232,48 +1332,17 @@
                 <w:rFonts w:asciiTheme="majorBidi" w:hAnsiTheme="majorBidi" w:cstheme="majorBidi"/>
                 <w:sz w:val="32"/>
                 <w:szCs w:val="32"/>
-                <w:cs/>
               </w:rPr>
             </w:pPr>
             <w:r>
               <w:rPr>
-                <w:rFonts w:asciiTheme="majorBidi" w:hAnsiTheme="majorBidi" w:cstheme="majorBidi" w:hint="cs"/>
+                <w:rFonts w:asciiTheme="majorBidi" w:hAnsiTheme="majorBidi" w:cstheme="majorBidi"/>
                 <w:color w:val="000000"/>
                 <w:sz w:val="32"/>
                 <w:szCs w:val="32"/>
                 <w:cs/>
               </w:rPr>
-              <w:t>ไหล</w:t>
-            </w:r>
-            <w:r>
-              <w:rPr>
-                <w:rFonts w:asciiTheme="majorBidi" w:hAnsiTheme="majorBidi" w:cstheme="majorBidi"/>
-                <w:color w:val="000000"/>
-                <w:sz w:val="32"/>
-                <w:szCs w:val="32"/>
-                <w:cs/>
-              </w:rPr>
-              <w:t>ไปทางด้าน</w:t>
-            </w:r>
-            <w:r>
-              <w:rPr>
-                <w:rFonts w:asciiTheme="majorBidi" w:hAnsiTheme="majorBidi" w:cstheme="majorBidi" w:hint="cs"/>
-                <w:color w:val="000000"/>
-                <w:sz w:val="32"/>
-                <w:szCs w:val="32"/>
-                <w:cs/>
-              </w:rPr>
-              <w:t>ล่าง</w:t>
-            </w:r>
-            <w:r>
-              <w:rPr>
-                <w:rFonts w:asciiTheme="majorBidi" w:hAnsiTheme="majorBidi" w:cstheme="majorBidi"/>
-                <w:color w:val="000000"/>
-                <w:sz w:val="32"/>
-                <w:szCs w:val="32"/>
-                <w:cs/>
-              </w:rPr>
-              <w:t>ของหน้าจอ</w:t>
+              <w:t>เดินไปทางด้านขวาของหน้าจอ</w:t>
             </w:r>
           </w:p>
         </w:tc>
@@ -1297,7 +1366,7 @@
                 <w:sz w:val="32"/>
                 <w:szCs w:val="32"/>
               </w:rPr>
-              <w:t>D</w:t>
+              <w:t>LEFTCLICK</w:t>
             </w:r>
           </w:p>
         </w:tc>
@@ -1315,23 +1384,12 @@
             </w:pPr>
             <w:r>
               <w:rPr>
-                <w:rFonts w:asciiTheme="majorBidi" w:hAnsiTheme="majorBidi" w:cstheme="majorBidi" w:hint="cs"/>
-                <w:color w:val="000000"/>
+                <w:rFonts w:asciiTheme="majorBidi" w:hAnsiTheme="majorBidi" w:cstheme="majorBidi"/>
                 <w:sz w:val="32"/>
                 <w:szCs w:val="32"/>
                 <w:cs/>
               </w:rPr>
-              <w:t>ไหล</w:t>
-            </w:r>
-            <w:r>
-              <w:rPr>
-                <w:rFonts w:asciiTheme="majorBidi" w:hAnsiTheme="majorBidi" w:cstheme="majorBidi"/>
-                <w:color w:val="000000"/>
-                <w:sz w:val="32"/>
-                <w:szCs w:val="32"/>
-                <w:cs/>
-              </w:rPr>
-              <w:t>ไปทางด้านขวาของหน้าจอ</w:t>
+              <w:t>ยิงกระสุน</w:t>
             </w:r>
           </w:p>
         </w:tc>
@@ -1354,106 +1412,78 @@
           <w:szCs w:val="32"/>
         </w:rPr>
       </w:pPr>
-    </w:p>
-    <w:p>
-      <w:pPr>
-        <w:rPr>
-          <w:rFonts w:asciiTheme="majorBidi" w:hAnsiTheme="majorBidi" w:cstheme="majorBidi" w:hint="cs"/>
-          <w:sz w:val="32"/>
-          <w:szCs w:val="32"/>
-        </w:rPr>
-      </w:pPr>
-    </w:p>
-    <w:p>
-      <w:pPr>
-        <w:rPr>
-          <w:rFonts w:asciiTheme="majorBidi" w:hAnsiTheme="majorBidi" w:cstheme="majorBidi"/>
-          <w:sz w:val="32"/>
-          <w:szCs w:val="32"/>
-        </w:rPr>
-      </w:pPr>
-      <w:r>
-        <w:rPr>
-          <w:rFonts w:asciiTheme="majorBidi" w:hAnsiTheme="majorBidi" w:cstheme="majorBidi"/>
-          <w:sz w:val="32"/>
-          <w:szCs w:val="32"/>
-          <w:cs/>
-        </w:rPr>
-        <w:lastRenderedPageBreak/>
+      <w:r>
+        <w:rPr>
+          <w:rFonts w:asciiTheme="majorBidi" w:hAnsiTheme="majorBidi" w:cstheme="majorBidi"/>
+          <w:sz w:val="32"/>
+          <w:szCs w:val="32"/>
+          <w:cs/>
+        </w:rPr>
         <w:t>การคิดคะแนนในเกม :</w:t>
       </w:r>
     </w:p>
     <w:p>
       <w:pPr>
         <w:rPr>
-          <w:rFonts w:asciiTheme="majorBidi" w:hAnsiTheme="majorBidi" w:cstheme="majorBidi" w:hint="cs"/>
-          <w:sz w:val="32"/>
-          <w:szCs w:val="32"/>
-        </w:rPr>
-      </w:pPr>
-      <w:r>
-        <w:rPr>
-          <w:rFonts w:asciiTheme="majorBidi" w:hAnsiTheme="majorBidi" w:cstheme="majorBidi"/>
-          <w:sz w:val="32"/>
-          <w:szCs w:val="32"/>
-          <w:cs/>
-        </w:rPr>
-        <w:t>ถ้า</w:t>
-      </w:r>
-      <w:r>
-        <w:rPr>
-          <w:rFonts w:asciiTheme="majorBidi" w:hAnsiTheme="majorBidi" w:cstheme="majorBidi" w:hint="cs"/>
-          <w:sz w:val="32"/>
-          <w:szCs w:val="32"/>
-          <w:cs/>
-        </w:rPr>
-        <w:t>กิน</w:t>
-      </w:r>
-      <w:r>
-        <w:rPr>
-          <w:rFonts w:asciiTheme="majorBidi" w:hAnsiTheme="majorBidi" w:cstheme="majorBidi"/>
-          <w:sz w:val="32"/>
-          <w:szCs w:val="32"/>
-          <w:cs/>
-        </w:rPr>
-        <w:t xml:space="preserve">ได้ 1 </w:t>
-      </w:r>
-      <w:r>
-        <w:rPr>
-          <w:rFonts w:asciiTheme="majorBidi" w:hAnsiTheme="majorBidi" w:cstheme="majorBidi" w:hint="cs"/>
-          <w:sz w:val="32"/>
-          <w:szCs w:val="32"/>
-          <w:cs/>
-        </w:rPr>
-        <w:t>ผล</w:t>
-      </w:r>
-      <w:r>
-        <w:rPr>
-          <w:rFonts w:asciiTheme="majorBidi" w:hAnsiTheme="majorBidi" w:cstheme="majorBidi"/>
-          <w:sz w:val="32"/>
-          <w:szCs w:val="32"/>
-          <w:cs/>
-        </w:rPr>
-        <w:t>จะได้คะแนน</w:t>
-      </w:r>
-      <w:r>
-        <w:rPr>
-          <w:rFonts w:asciiTheme="majorBidi" w:hAnsiTheme="majorBidi" w:cstheme="majorBidi" w:hint="cs"/>
-          <w:sz w:val="32"/>
-          <w:szCs w:val="32"/>
-          <w:cs/>
-        </w:rPr>
-        <w:t>ผล</w:t>
-      </w:r>
-      <w:r>
-        <w:rPr>
-          <w:rFonts w:asciiTheme="majorBidi" w:hAnsiTheme="majorBidi" w:cstheme="majorBidi"/>
-          <w:sz w:val="32"/>
-          <w:szCs w:val="32"/>
-          <w:cs/>
-        </w:rPr>
-        <w:t>ละ 100</w:t>
-      </w:r>
+          <w:rFonts w:asciiTheme="majorBidi" w:hAnsiTheme="majorBidi" w:cstheme="majorBidi"/>
+          <w:sz w:val="32"/>
+          <w:szCs w:val="32"/>
+        </w:rPr>
+      </w:pPr>
+      <w:r>
+        <w:rPr>
+          <w:rFonts w:asciiTheme="majorBidi" w:hAnsiTheme="majorBidi" w:cstheme="majorBidi"/>
+          <w:sz w:val="32"/>
+          <w:szCs w:val="32"/>
+          <w:cs/>
+        </w:rPr>
+        <w:t>ถ้ากำจัดศัตรูได้ 1 ตัวจะได้คะแนนตัวละ 100 และการกำจัดบอสจะได้ 5000 คะแนน</w:t>
+      </w:r>
+    </w:p>
+    <w:p>
+      <w:pPr>
+        <w:rPr>
+          <w:rFonts w:asciiTheme="majorBidi" w:hAnsiTheme="majorBidi" w:cstheme="majorBidi"/>
+          <w:sz w:val="32"/>
+          <w:szCs w:val="32"/>
+          <w:cs/>
+        </w:rPr>
+      </w:pPr>
+      <w:r>
+        <w:rPr>
+          <w:rFonts w:asciiTheme="majorBidi" w:hAnsiTheme="majorBidi" w:cstheme="majorBidi"/>
+          <w:sz w:val="32"/>
+          <w:szCs w:val="32"/>
+          <w:cs/>
+        </w:rPr>
+        <w:t>ถ้าโดนศัตรูทำดาเมจคะแนนจะลด 1</w:t>
+      </w:r>
+      <w:r>
+        <w:rPr>
+          <w:rFonts w:asciiTheme="majorBidi" w:hAnsiTheme="majorBidi" w:cstheme="majorBidi"/>
+          <w:sz w:val="32"/>
+          <w:szCs w:val="32"/>
+        </w:rPr>
+        <w:t xml:space="preserve"> hp </w:t>
+      </w:r>
+      <w:r>
+        <w:rPr>
+          <w:rFonts w:asciiTheme="majorBidi" w:hAnsiTheme="majorBidi" w:cstheme="majorBidi"/>
+          <w:sz w:val="32"/>
+          <w:szCs w:val="32"/>
+          <w:cs/>
+        </w:rPr>
+        <w:t>ต่อ 50 คะแนน</w:t>
+      </w:r>
+    </w:p>
+    <w:p>
+      <w:pPr>
+        <w:rPr>
+          <w:rFonts w:asciiTheme="majorBidi" w:hAnsiTheme="majorBidi" w:cstheme="majorBidi"/>
+          <w:sz w:val="32"/>
+          <w:szCs w:val="32"/>
+        </w:rPr>
+      </w:pPr>
     </w:p>
     <w:p>
       <w:pPr>
@@ -1476,7 +1506,7 @@
     <w:p>
       <w:pPr>
         <w:rPr>
-          <w:rFonts w:asciiTheme="majorBidi" w:hAnsiTheme="majorBidi" w:cstheme="majorBidi" w:hint="cs"/>
+          <w:rFonts w:asciiTheme="majorBidi" w:hAnsiTheme="majorBidi" w:cstheme="majorBidi"/>
           <w:color w:val="000000"/>
           <w:sz w:val="32"/>
           <w:szCs w:val="32"/>
@@ -1512,33 +1542,92 @@
       </w:r>
       <w:r>
         <w:rPr>
-          <w:rFonts w:asciiTheme="majorBidi" w:hAnsiTheme="majorBidi" w:cstheme="majorBidi" w:hint="cs"/>
-          <w:color w:val="000000"/>
-          <w:sz w:val="32"/>
-          <w:szCs w:val="32"/>
-          <w:cs/>
-        </w:rPr>
-        <w:t>และ</w:t>
-      </w:r>
-      <w:r>
-        <w:rPr>
-          <w:rFonts w:asciiTheme="majorBidi" w:hAnsiTheme="majorBidi" w:cstheme="majorBidi"/>
-          <w:color w:val="000000"/>
-          <w:sz w:val="32"/>
-          <w:szCs w:val="32"/>
-        </w:rPr>
-        <w:t xml:space="preserve"> Item </w:t>
-      </w:r>
-      <w:r>
-        <w:rPr>
-          <w:rFonts w:asciiTheme="majorBidi" w:hAnsiTheme="majorBidi" w:cstheme="majorBidi" w:hint="cs"/>
-          <w:color w:val="000000"/>
-          <w:sz w:val="32"/>
-          <w:szCs w:val="32"/>
-          <w:cs/>
-        </w:rPr>
-        <w:t>พิเศษ</w:t>
-      </w:r>
+          <w:rFonts w:asciiTheme="majorBidi" w:hAnsiTheme="majorBidi" w:cstheme="majorBidi"/>
+          <w:color w:val="000000"/>
+          <w:sz w:val="32"/>
+          <w:szCs w:val="32"/>
+          <w:cs/>
+        </w:rPr>
+        <w:t>เมื่อกำจัดศัตรู</w:t>
+      </w:r>
+    </w:p>
+    <w:p>
+      <w:pPr>
+        <w:rPr>
+          <w:rFonts w:asciiTheme="majorBidi" w:hAnsiTheme="majorBidi" w:cstheme="majorBidi"/>
+          <w:color w:val="000000"/>
+          <w:sz w:val="32"/>
+          <w:szCs w:val="32"/>
+        </w:rPr>
+      </w:pPr>
+      <w:r>
+        <w:rPr>
+          <w:rFonts w:asciiTheme="majorBidi" w:hAnsiTheme="majorBidi" w:cstheme="majorBidi"/>
+          <w:color w:val="000000"/>
+          <w:sz w:val="32"/>
+          <w:szCs w:val="32"/>
+        </w:rPr>
+        <w:t xml:space="preserve">- </w:t>
+      </w:r>
+      <w:r>
+        <w:rPr>
+          <w:rFonts w:asciiTheme="majorBidi" w:hAnsiTheme="majorBidi" w:cstheme="majorBidi"/>
+          <w:color w:val="000000"/>
+          <w:sz w:val="32"/>
+          <w:szCs w:val="32"/>
+          <w:cs/>
+        </w:rPr>
+        <w:t>การหล่นของตัวละคร</w:t>
+      </w:r>
+    </w:p>
+    <w:p>
+      <w:pPr>
+        <w:rPr>
+          <w:rFonts w:asciiTheme="majorBidi" w:hAnsiTheme="majorBidi" w:cstheme="majorBidi"/>
+          <w:color w:val="000000"/>
+          <w:sz w:val="32"/>
+          <w:szCs w:val="32"/>
+        </w:rPr>
+      </w:pPr>
+      <w:r>
+        <w:rPr>
+          <w:rFonts w:asciiTheme="majorBidi" w:hAnsiTheme="majorBidi" w:cstheme="majorBidi"/>
+          <w:color w:val="000000"/>
+          <w:sz w:val="32"/>
+          <w:szCs w:val="32"/>
+        </w:rPr>
+        <w:t xml:space="preserve">- </w:t>
+      </w:r>
+      <w:r>
+        <w:rPr>
+          <w:rFonts w:asciiTheme="majorBidi" w:hAnsiTheme="majorBidi" w:cstheme="majorBidi"/>
+          <w:color w:val="000000"/>
+          <w:sz w:val="32"/>
+          <w:szCs w:val="32"/>
+          <w:cs/>
+        </w:rPr>
+        <w:t>ศัตรูเกิดโดยการสุ่มเกิด</w:t>
+      </w:r>
+    </w:p>
+    <w:p>
+      <w:pPr>
+        <w:rPr>
+          <w:rFonts w:asciiTheme="majorBidi" w:hAnsiTheme="majorBidi" w:cstheme="majorBidi"/>
+          <w:color w:val="000000"/>
+          <w:sz w:val="32"/>
+          <w:szCs w:val="32"/>
+        </w:rPr>
+      </w:pPr>
+    </w:p>
+    <w:p>
+      <w:pPr>
+        <w:rPr>
+          <w:rFonts w:asciiTheme="majorBidi" w:hAnsiTheme="majorBidi" w:cstheme="majorBidi"/>
+          <w:color w:val="000000"/>
+          <w:sz w:val="32"/>
+          <w:szCs w:val="32"/>
+        </w:rPr>
+      </w:pPr>
     </w:p>
     <w:p>
       <w:pPr>
@@ -1610,6 +1699,7 @@
                 <w:szCs w:val="32"/>
                 <w:cs/>
               </w:rPr>
+              <w:lastRenderedPageBreak/>
               <w:t>สัปดาห์ที่</w:t>
             </w:r>
           </w:p>
@@ -1913,44 +2003,15 @@
               </w:rPr>
               <w:t>ทำหน้าต่างของเกม</w:t>
             </w:r>
-          </w:p>
-        </w:tc>
-      </w:tr>
-      <w:tr>
-        <w:tc>
-          <w:tcPr>
-            <w:tcW w:w="4675" w:type="dxa"/>
-          </w:tcPr>
-          <w:p>
-            <w:pPr>
-              <w:rPr>
-                <w:rFonts w:asciiTheme="majorBidi" w:hAnsiTheme="majorBidi" w:cstheme="majorBidi"/>
-                <w:sz w:val="32"/>
-                <w:szCs w:val="32"/>
-              </w:rPr>
-            </w:pPr>
             <w:r>
               <w:rPr>
                 <w:rFonts w:asciiTheme="majorBidi" w:hAnsiTheme="majorBidi" w:cstheme="majorBidi"/>
-                <w:sz w:val="32"/>
-                <w:szCs w:val="32"/>
-              </w:rPr>
-              <w:t>6</w:t>
+                <w:color w:val="000000"/>
+                <w:sz w:val="32"/>
+                <w:szCs w:val="32"/>
+              </w:rPr>
+              <w:t xml:space="preserve">, </w:t>
             </w:r>
-          </w:p>
-        </w:tc>
-        <w:tc>
-          <w:tcPr>
-            <w:tcW w:w="4675" w:type="dxa"/>
-          </w:tcPr>
-          <w:p>
-            <w:pPr>
-              <w:rPr>
-                <w:rFonts w:asciiTheme="majorBidi" w:hAnsiTheme="majorBidi" w:cstheme="majorBidi"/>
-                <w:sz w:val="32"/>
-                <w:szCs w:val="32"/>
-              </w:rPr>
-            </w:pPr>
             <w:r>
               <w:rPr>
                 <w:rFonts w:asciiTheme="majorBidi" w:hAnsiTheme="majorBidi" w:cstheme="majorBidi"/>
@@ -1959,7 +2020,7 @@
                 <w:szCs w:val="32"/>
                 <w:cs/>
               </w:rPr>
-              <w:t>ระบบการเคลื่อนที่ของตัวละคร</w:t>
+              <w:t>เพิ่มตัวละครและศัตรู</w:t>
             </w:r>
           </w:p>
         </w:tc>
@@ -1983,7 +2044,7 @@
                 <w:sz w:val="32"/>
                 <w:szCs w:val="32"/>
               </w:rPr>
-              <w:t>7</w:t>
+              <w:t>6</w:t>
             </w:r>
           </w:p>
         </w:tc>
@@ -1994,7 +2055,7 @@
           <w:p>
             <w:pPr>
               <w:rPr>
-                <w:rFonts w:asciiTheme="majorBidi" w:hAnsiTheme="majorBidi" w:cstheme="majorBidi" w:hint="cs"/>
+                <w:rFonts w:asciiTheme="majorBidi" w:hAnsiTheme="majorBidi" w:cstheme="majorBidi"/>
                 <w:sz w:val="32"/>
                 <w:szCs w:val="32"/>
               </w:rPr>
@@ -2007,17 +2068,7 @@
                 <w:szCs w:val="32"/>
                 <w:cs/>
               </w:rPr>
-              <w:t>ระบบ</w:t>
-            </w:r>
-            <w:r>
-              <w:rPr>
-                <w:rFonts w:asciiTheme="majorBidi" w:hAnsiTheme="majorBidi" w:cstheme="majorBidi" w:hint="cs"/>
-                <w:color w:val="000000"/>
-                <w:sz w:val="32"/>
-                <w:szCs w:val="32"/>
-                <w:cs/>
-              </w:rPr>
-              <w:t>เพิ่มขนาดตัว</w:t>
+              <w:t>ระบบการเคลื่อนที่ของตัวละครและศัตรู</w:t>
             </w:r>
           </w:p>
         </w:tc>
@@ -2041,7 +2092,7 @@
                 <w:sz w:val="32"/>
                 <w:szCs w:val="32"/>
               </w:rPr>
-              <w:t>8</w:t>
+              <w:t>7</w:t>
             </w:r>
           </w:p>
         </w:tc>
@@ -2052,7 +2103,7 @@
           <w:p>
             <w:pPr>
               <w:rPr>
-                <w:rFonts w:asciiTheme="majorBidi" w:hAnsiTheme="majorBidi" w:cstheme="majorBidi" w:hint="cs"/>
+                <w:rFonts w:asciiTheme="majorBidi" w:hAnsiTheme="majorBidi" w:cstheme="majorBidi"/>
                 <w:sz w:val="32"/>
                 <w:szCs w:val="32"/>
               </w:rPr>
@@ -2065,7 +2116,7 @@
                 <w:szCs w:val="32"/>
                 <w:cs/>
               </w:rPr>
-              <w:t>ระบบการชน</w:t>
+              <w:t>ระบบกระสุน</w:t>
             </w:r>
           </w:p>
         </w:tc>
@@ -2089,6 +2140,54 @@
                 <w:sz w:val="32"/>
                 <w:szCs w:val="32"/>
               </w:rPr>
+              <w:t>8</w:t>
+            </w:r>
+          </w:p>
+        </w:tc>
+        <w:tc>
+          <w:tcPr>
+            <w:tcW w:w="4675" w:type="dxa"/>
+          </w:tcPr>
+          <w:p>
+            <w:pPr>
+              <w:rPr>
+                <w:rFonts w:asciiTheme="majorBidi" w:hAnsiTheme="majorBidi" w:cstheme="majorBidi"/>
+                <w:sz w:val="32"/>
+                <w:szCs w:val="32"/>
+              </w:rPr>
+            </w:pPr>
+            <w:r>
+              <w:rPr>
+                <w:rFonts w:asciiTheme="majorBidi" w:hAnsiTheme="majorBidi" w:cstheme="majorBidi"/>
+                <w:color w:val="000000"/>
+                <w:sz w:val="32"/>
+                <w:szCs w:val="32"/>
+                <w:cs/>
+              </w:rPr>
+              <w:t>ระบบการชนกันของศัตรูกับตัวละคร ศัตรูกับโลก และศัตรูกับกระสุน ระบบพลังชีวิตของตัวละครและศัตรู</w:t>
+            </w:r>
+          </w:p>
+        </w:tc>
+      </w:tr>
+      <w:tr>
+        <w:tc>
+          <w:tcPr>
+            <w:tcW w:w="4675" w:type="dxa"/>
+          </w:tcPr>
+          <w:p>
+            <w:pPr>
+              <w:rPr>
+                <w:rFonts w:asciiTheme="majorBidi" w:hAnsiTheme="majorBidi" w:cstheme="majorBidi"/>
+                <w:sz w:val="32"/>
+                <w:szCs w:val="32"/>
+              </w:rPr>
+            </w:pPr>
+            <w:r>
+              <w:rPr>
+                <w:rFonts w:asciiTheme="majorBidi" w:hAnsiTheme="majorBidi" w:cstheme="majorBidi"/>
+                <w:sz w:val="32"/>
+                <w:szCs w:val="32"/>
+              </w:rPr>
               <w:t>9</w:t>
             </w:r>
           </w:p>
@@ -2123,16 +2222,6 @@
                 <w:szCs w:val="32"/>
               </w:rPr>
               <w:t>Item</w:t>
-            </w:r>
-            <w:r>
-              <w:rPr>
-                <w:rFonts w:asciiTheme="majorBidi" w:hAnsiTheme="majorBidi" w:cstheme="majorBidi" w:hint="cs"/>
-                <w:color w:val="000000"/>
-                <w:sz w:val="32"/>
-                <w:szCs w:val="32"/>
-                <w:cs/>
-              </w:rPr>
-              <w:t xml:space="preserve"> พิเศษ</w:t>
             </w:r>
           </w:p>
         </w:tc>
@@ -2387,7 +2476,356 @@
           <w:sz w:val="32"/>
           <w:szCs w:val="32"/>
         </w:rPr>
+        <w:t xml:space="preserve">1. </w:t>
+      </w:r>
+      <w:r>
+        <w:rPr>
+          <w:rFonts w:asciiTheme="majorBidi" w:hAnsiTheme="majorBidi" w:cstheme="majorBidi"/>
+          <w:color w:val="000000"/>
+          <w:sz w:val="32"/>
+          <w:szCs w:val="32"/>
+          <w:cs/>
+        </w:rPr>
+        <w:t>หน้าต่างของเกม</w:t>
+      </w:r>
+      <w:r>
+        <w:rPr>
+          <w:rFonts w:asciiTheme="majorBidi" w:hAnsiTheme="majorBidi" w:cstheme="majorBidi"/>
+          <w:color w:val="000000"/>
+          <w:sz w:val="32"/>
+          <w:szCs w:val="32"/>
+        </w:rPr>
+        <w:t xml:space="preserve">, </w:t>
+      </w:r>
+      <w:r>
+        <w:rPr>
+          <w:rFonts w:asciiTheme="majorBidi" w:hAnsiTheme="majorBidi" w:cstheme="majorBidi"/>
+          <w:color w:val="000000"/>
+          <w:sz w:val="32"/>
+          <w:szCs w:val="32"/>
+          <w:cs/>
+        </w:rPr>
+        <w:t>ตัวละคร</w:t>
+      </w:r>
+      <w:r>
+        <w:rPr>
+          <w:rFonts w:asciiTheme="majorBidi" w:hAnsiTheme="majorBidi" w:cstheme="majorBidi"/>
+          <w:color w:val="000000"/>
+          <w:sz w:val="32"/>
+          <w:szCs w:val="32"/>
+        </w:rPr>
+        <w:t xml:space="preserve">, </w:t>
+      </w:r>
+      <w:r>
+        <w:rPr>
+          <w:rFonts w:asciiTheme="majorBidi" w:hAnsiTheme="majorBidi" w:cstheme="majorBidi"/>
+          <w:color w:val="000000"/>
+          <w:sz w:val="32"/>
+          <w:szCs w:val="32"/>
+          <w:cs/>
+        </w:rPr>
+        <w:t>ศัตรู</w:t>
+      </w:r>
+    </w:p>
+    <w:p>
+      <w:pPr>
+        <w:pStyle w:val="NormalWeb"/>
+        <w:rPr>
+          <w:rFonts w:asciiTheme="majorBidi" w:hAnsiTheme="majorBidi" w:cstheme="majorBidi"/>
+          <w:color w:val="000000"/>
+          <w:sz w:val="32"/>
+          <w:szCs w:val="32"/>
+        </w:rPr>
+      </w:pPr>
+      <w:r>
+        <w:rPr>
+          <w:rFonts w:asciiTheme="majorBidi" w:hAnsiTheme="majorBidi" w:cstheme="majorBidi"/>
+          <w:color w:val="000000"/>
+          <w:sz w:val="32"/>
+          <w:szCs w:val="32"/>
+        </w:rPr>
+        <w:t xml:space="preserve">2. </w:t>
+      </w:r>
+      <w:r>
+        <w:rPr>
+          <w:rFonts w:asciiTheme="majorBidi" w:hAnsiTheme="majorBidi" w:cstheme="majorBidi"/>
+          <w:color w:val="000000"/>
+          <w:sz w:val="32"/>
+          <w:szCs w:val="32"/>
+          <w:cs/>
+        </w:rPr>
+        <w:t>ระบบการเคลื่อนที่ของตัวละคร</w:t>
+      </w:r>
+    </w:p>
+    <w:p>
+      <w:pPr>
+        <w:pStyle w:val="NormalWeb"/>
+        <w:rPr>
+          <w:rFonts w:asciiTheme="majorBidi" w:hAnsiTheme="majorBidi" w:cstheme="majorBidi"/>
+          <w:color w:val="000000"/>
+          <w:sz w:val="32"/>
+          <w:szCs w:val="32"/>
+        </w:rPr>
+      </w:pPr>
+      <w:r>
+        <w:rPr>
+          <w:rFonts w:asciiTheme="majorBidi" w:hAnsiTheme="majorBidi" w:cstheme="majorBidi"/>
+          <w:color w:val="000000"/>
+          <w:sz w:val="32"/>
+          <w:szCs w:val="32"/>
+        </w:rPr>
+        <w:t xml:space="preserve">3. </w:t>
+      </w:r>
+      <w:r>
+        <w:rPr>
+          <w:rFonts w:asciiTheme="majorBidi" w:hAnsiTheme="majorBidi" w:cstheme="majorBidi"/>
+          <w:color w:val="000000"/>
+          <w:sz w:val="32"/>
+          <w:szCs w:val="32"/>
+          <w:cs/>
+        </w:rPr>
+        <w:t>ระบบการยิงกระสุนของตัวละคร</w:t>
+      </w:r>
+    </w:p>
+    <w:p>
+      <w:pPr>
+        <w:pStyle w:val="NormalWeb"/>
+        <w:rPr>
+          <w:rFonts w:asciiTheme="majorBidi" w:hAnsiTheme="majorBidi" w:cstheme="majorBidi"/>
+          <w:color w:val="000000"/>
+          <w:sz w:val="32"/>
+          <w:szCs w:val="32"/>
+        </w:rPr>
+      </w:pPr>
+      <w:r>
+        <w:rPr>
+          <w:rFonts w:asciiTheme="majorBidi" w:hAnsiTheme="majorBidi" w:cstheme="majorBidi"/>
+          <w:color w:val="000000"/>
+          <w:sz w:val="32"/>
+          <w:szCs w:val="32"/>
+          <w:cs/>
+        </w:rPr>
+        <w:t xml:space="preserve">ความคืบหน้าครั้งที่ </w:t>
+      </w:r>
+      <w:r>
+        <w:rPr>
+          <w:rFonts w:asciiTheme="majorBidi" w:hAnsiTheme="majorBidi" w:cstheme="majorBidi"/>
+          <w:color w:val="000000"/>
+          <w:sz w:val="32"/>
+          <w:szCs w:val="32"/>
+        </w:rPr>
+        <w:t>2 :</w:t>
+      </w:r>
+    </w:p>
+    <w:p>
+      <w:pPr>
+        <w:pStyle w:val="NormalWeb"/>
+        <w:rPr>
+          <w:rFonts w:asciiTheme="majorBidi" w:hAnsiTheme="majorBidi" w:cstheme="majorBidi"/>
+          <w:color w:val="000000"/>
+          <w:sz w:val="32"/>
+          <w:szCs w:val="32"/>
+          <w:cs/>
+        </w:rPr>
+      </w:pPr>
+      <w:r>
+        <w:rPr>
+          <w:rFonts w:asciiTheme="majorBidi" w:hAnsiTheme="majorBidi" w:cstheme="majorBidi"/>
+          <w:color w:val="000000"/>
+          <w:sz w:val="32"/>
+          <w:szCs w:val="32"/>
+        </w:rPr>
+        <w:t xml:space="preserve">1. </w:t>
+      </w:r>
+      <w:r>
+        <w:rPr>
+          <w:rFonts w:asciiTheme="majorBidi" w:hAnsiTheme="majorBidi" w:cstheme="majorBidi"/>
+          <w:color w:val="000000"/>
+          <w:sz w:val="32"/>
+          <w:szCs w:val="32"/>
+          <w:cs/>
+        </w:rPr>
+        <w:t>ระบบการเคลื่อนที่ของ</w:t>
+      </w:r>
+      <w:r>
+        <w:rPr>
+          <w:rFonts w:asciiTheme="majorBidi" w:hAnsiTheme="majorBidi" w:cstheme="majorBidi" w:hint="cs"/>
+          <w:color w:val="000000"/>
+          <w:sz w:val="32"/>
+          <w:szCs w:val="32"/>
+          <w:cs/>
+        </w:rPr>
+        <w:t>ศัตรู</w:t>
+      </w:r>
+    </w:p>
+    <w:p>
+      <w:pPr>
+        <w:pStyle w:val="NormalWeb"/>
+        <w:rPr>
+          <w:rFonts w:asciiTheme="majorBidi" w:hAnsiTheme="majorBidi" w:cstheme="majorBidi"/>
+          <w:color w:val="000000"/>
+          <w:sz w:val="32"/>
+          <w:szCs w:val="32"/>
+        </w:rPr>
+      </w:pPr>
+      <w:r>
+        <w:rPr>
+          <w:rFonts w:asciiTheme="majorBidi" w:hAnsiTheme="majorBidi" w:cstheme="majorBidi" w:hint="cs"/>
+          <w:color w:val="000000"/>
+          <w:sz w:val="32"/>
+          <w:szCs w:val="32"/>
+          <w:cs/>
+        </w:rPr>
         <w:lastRenderedPageBreak/>
+        <w:t>2.</w:t>
+      </w:r>
+      <w:r>
+        <w:rPr>
+          <w:rFonts w:asciiTheme="majorBidi" w:hAnsiTheme="majorBidi" w:cstheme="majorBidi"/>
+          <w:color w:val="000000"/>
+          <w:sz w:val="32"/>
+          <w:szCs w:val="32"/>
+          <w:cs/>
+        </w:rPr>
+        <w:t>ระบบการชนกันของศัตรูกับกระสุน</w:t>
+      </w:r>
+    </w:p>
+    <w:p>
+      <w:pPr>
+        <w:pStyle w:val="NormalWeb"/>
+        <w:rPr>
+          <w:rFonts w:asciiTheme="majorBidi" w:hAnsiTheme="majorBidi" w:cstheme="majorBidi"/>
+          <w:color w:val="000000"/>
+          <w:sz w:val="32"/>
+          <w:szCs w:val="32"/>
+        </w:rPr>
+      </w:pPr>
+      <w:r>
+        <w:rPr>
+          <w:rFonts w:asciiTheme="majorBidi" w:hAnsiTheme="majorBidi" w:cstheme="majorBidi" w:hint="cs"/>
+          <w:color w:val="000000"/>
+          <w:sz w:val="32"/>
+          <w:szCs w:val="32"/>
+          <w:cs/>
+        </w:rPr>
+        <w:t>3</w:t>
+      </w:r>
+      <w:r>
+        <w:rPr>
+          <w:rFonts w:asciiTheme="majorBidi" w:hAnsiTheme="majorBidi" w:cstheme="majorBidi"/>
+          <w:color w:val="000000"/>
+          <w:sz w:val="32"/>
+          <w:szCs w:val="32"/>
+        </w:rPr>
+        <w:t xml:space="preserve">. </w:t>
+      </w:r>
+      <w:r>
+        <w:rPr>
+          <w:rFonts w:asciiTheme="majorBidi" w:hAnsiTheme="majorBidi" w:cstheme="majorBidi"/>
+          <w:color w:val="000000"/>
+          <w:sz w:val="32"/>
+          <w:szCs w:val="32"/>
+          <w:cs/>
+        </w:rPr>
+        <w:t xml:space="preserve">ระบบ </w:t>
+      </w:r>
+      <w:r>
+        <w:rPr>
+          <w:rFonts w:asciiTheme="majorBidi" w:hAnsiTheme="majorBidi" w:cstheme="majorBidi"/>
+          <w:color w:val="000000"/>
+          <w:sz w:val="32"/>
+          <w:szCs w:val="32"/>
+        </w:rPr>
+        <w:t>Item</w:t>
+      </w:r>
+    </w:p>
+    <w:p>
+      <w:pPr>
+        <w:pStyle w:val="NormalWeb"/>
+        <w:rPr>
+          <w:rFonts w:asciiTheme="majorBidi" w:hAnsiTheme="majorBidi" w:cstheme="majorBidi"/>
+          <w:color w:val="000000"/>
+          <w:sz w:val="32"/>
+          <w:szCs w:val="32"/>
+        </w:rPr>
+      </w:pPr>
+      <w:r>
+        <w:rPr>
+          <w:rFonts w:asciiTheme="majorBidi" w:hAnsiTheme="majorBidi" w:cstheme="majorBidi" w:hint="cs"/>
+          <w:color w:val="000000"/>
+          <w:sz w:val="32"/>
+          <w:szCs w:val="32"/>
+          <w:cs/>
+        </w:rPr>
+        <w:t>4</w:t>
+      </w:r>
+      <w:r>
+        <w:rPr>
+          <w:rFonts w:asciiTheme="majorBidi" w:hAnsiTheme="majorBidi" w:cstheme="majorBidi"/>
+          <w:color w:val="000000"/>
+          <w:sz w:val="32"/>
+          <w:szCs w:val="32"/>
+        </w:rPr>
+        <w:t xml:space="preserve">. </w:t>
+      </w:r>
+      <w:r>
+        <w:rPr>
+          <w:rFonts w:asciiTheme="majorBidi" w:hAnsiTheme="majorBidi" w:cstheme="majorBidi"/>
+          <w:color w:val="000000"/>
+          <w:sz w:val="32"/>
+          <w:szCs w:val="32"/>
+          <w:cs/>
+        </w:rPr>
+        <w:t>ระบบพลังชีวิตของตัวละครและศัตรู</w:t>
+      </w:r>
+    </w:p>
+    <w:p>
+      <w:pPr>
+        <w:pStyle w:val="NormalWeb"/>
+        <w:rPr>
+          <w:rFonts w:asciiTheme="majorBidi" w:hAnsiTheme="majorBidi" w:cstheme="majorBidi"/>
+          <w:color w:val="000000"/>
+          <w:sz w:val="32"/>
+          <w:szCs w:val="32"/>
+        </w:rPr>
+      </w:pPr>
+      <w:r>
+        <w:rPr>
+          <w:rFonts w:asciiTheme="majorBidi" w:hAnsiTheme="majorBidi" w:cstheme="majorBidi"/>
+          <w:color w:val="000000"/>
+          <w:sz w:val="32"/>
+          <w:szCs w:val="32"/>
+          <w:cs/>
+        </w:rPr>
+        <w:t xml:space="preserve">ความคืบหน้าครั้งที่ </w:t>
+      </w:r>
+      <w:r>
+        <w:rPr>
+          <w:rFonts w:asciiTheme="majorBidi" w:hAnsiTheme="majorBidi" w:cstheme="majorBidi"/>
+          <w:color w:val="000000"/>
+          <w:sz w:val="32"/>
+          <w:szCs w:val="32"/>
+        </w:rPr>
+        <w:t>3 :</w:t>
+      </w:r>
+    </w:p>
+    <w:p>
+      <w:pPr>
+        <w:pStyle w:val="NormalWeb"/>
+        <w:rPr>
+          <w:rFonts w:asciiTheme="majorBidi" w:hAnsiTheme="majorBidi" w:cstheme="majorBidi"/>
+          <w:color w:val="000000"/>
+          <w:sz w:val="32"/>
+          <w:szCs w:val="32"/>
+        </w:rPr>
+      </w:pPr>
+      <w:r>
+        <w:rPr>
+          <w:rFonts w:asciiTheme="majorBidi" w:hAnsiTheme="majorBidi" w:cstheme="majorBidi"/>
+          <w:color w:val="000000"/>
+          <w:sz w:val="32"/>
+          <w:szCs w:val="32"/>
+        </w:rPr>
         <w:t xml:space="preserve">1. </w:t>
       </w:r>
       <w:r>
@@ -2396,190 +2834,26 @@
           <w:color w:val="000000"/>
           <w:sz w:val="32"/>
           <w:szCs w:val="32"/>
-          <w:cs/>
-        </w:rPr>
-        <w:t>หน้าต่างของเกม</w:t>
-      </w:r>
-      <w:r>
-        <w:rPr>
-          <w:rFonts w:asciiTheme="majorBidi" w:hAnsiTheme="majorBidi" w:cstheme="majorBidi"/>
-          <w:color w:val="000000"/>
-          <w:sz w:val="32"/>
-          <w:szCs w:val="32"/>
-        </w:rPr>
-        <w:t xml:space="preserve">, </w:t>
-      </w:r>
-      <w:r>
-        <w:rPr>
-          <w:rFonts w:asciiTheme="majorBidi" w:hAnsiTheme="majorBidi" w:cstheme="majorBidi"/>
-          <w:color w:val="000000"/>
-          <w:sz w:val="32"/>
-          <w:szCs w:val="32"/>
-          <w:cs/>
-        </w:rPr>
-        <w:t>ตัวละคร</w:t>
-      </w:r>
-    </w:p>
-    <w:p>
-      <w:pPr>
-        <w:pStyle w:val="NormalWeb"/>
-        <w:rPr>
-          <w:rFonts w:asciiTheme="majorBidi" w:hAnsiTheme="majorBidi" w:cstheme="majorBidi"/>
-          <w:color w:val="000000"/>
-          <w:sz w:val="32"/>
-          <w:szCs w:val="32"/>
-        </w:rPr>
-      </w:pPr>
-      <w:r>
-        <w:rPr>
-          <w:rFonts w:asciiTheme="majorBidi" w:hAnsiTheme="majorBidi" w:cstheme="majorBidi"/>
-          <w:color w:val="000000"/>
-          <w:sz w:val="32"/>
-          <w:szCs w:val="32"/>
-        </w:rPr>
-        <w:t xml:space="preserve">2. </w:t>
-      </w:r>
-      <w:r>
-        <w:rPr>
-          <w:rFonts w:asciiTheme="majorBidi" w:hAnsiTheme="majorBidi" w:cstheme="majorBidi"/>
-          <w:color w:val="000000"/>
-          <w:sz w:val="32"/>
-          <w:szCs w:val="32"/>
-          <w:cs/>
-        </w:rPr>
-        <w:t>ระบบการเคลื่อนที่ของตัวละคร</w:t>
-      </w:r>
-    </w:p>
-    <w:p>
-      <w:pPr>
-        <w:pStyle w:val="NormalWeb"/>
-        <w:rPr>
-          <w:rFonts w:asciiTheme="majorBidi" w:hAnsiTheme="majorBidi" w:cstheme="majorBidi"/>
-          <w:color w:val="000000"/>
-          <w:sz w:val="32"/>
-          <w:szCs w:val="32"/>
-        </w:rPr>
-      </w:pPr>
-      <w:r>
-        <w:rPr>
-          <w:rFonts w:asciiTheme="majorBidi" w:hAnsiTheme="majorBidi" w:cstheme="majorBidi" w:hint="cs"/>
-          <w:color w:val="000000"/>
-          <w:sz w:val="32"/>
-          <w:szCs w:val="32"/>
-          <w:cs/>
-        </w:rPr>
-        <w:t>3.</w:t>
-      </w:r>
-      <w:r>
-        <w:rPr>
-          <w:rFonts w:asciiTheme="majorBidi" w:hAnsiTheme="majorBidi" w:cstheme="majorBidi"/>
-          <w:color w:val="000000"/>
-          <w:sz w:val="32"/>
-          <w:szCs w:val="32"/>
-          <w:cs/>
-        </w:rPr>
-        <w:t>ระบบการชนกัน</w:t>
-      </w:r>
-      <w:r>
-        <w:rPr>
-          <w:rFonts w:asciiTheme="majorBidi" w:hAnsiTheme="majorBidi" w:cstheme="majorBidi" w:hint="cs"/>
-          <w:color w:val="000000"/>
-          <w:sz w:val="32"/>
-          <w:szCs w:val="32"/>
-          <w:cs/>
-        </w:rPr>
-        <w:t>ของหัวงูและตัว</w:t>
-      </w:r>
-    </w:p>
-    <w:p>
-      <w:pPr>
-        <w:pStyle w:val="NormalWeb"/>
-        <w:rPr>
-          <w:rFonts w:asciiTheme="majorBidi" w:hAnsiTheme="majorBidi" w:cstheme="majorBidi"/>
-          <w:color w:val="000000"/>
-          <w:sz w:val="32"/>
-          <w:szCs w:val="32"/>
-        </w:rPr>
-      </w:pPr>
-      <w:r>
-        <w:rPr>
-          <w:rFonts w:asciiTheme="majorBidi" w:hAnsiTheme="majorBidi" w:cstheme="majorBidi"/>
-          <w:color w:val="000000"/>
-          <w:sz w:val="32"/>
-          <w:szCs w:val="32"/>
-          <w:cs/>
-        </w:rPr>
-        <w:t xml:space="preserve">ความคืบหน้าครั้งที่ </w:t>
-      </w:r>
-      <w:r>
-        <w:rPr>
-          <w:rFonts w:asciiTheme="majorBidi" w:hAnsiTheme="majorBidi" w:cstheme="majorBidi"/>
-          <w:color w:val="000000"/>
-          <w:sz w:val="32"/>
-          <w:szCs w:val="32"/>
-        </w:rPr>
-        <w:t>2 :</w:t>
-      </w:r>
-    </w:p>
-    <w:p>
-      <w:pPr>
-        <w:pStyle w:val="NormalWeb"/>
-        <w:rPr>
-          <w:rFonts w:asciiTheme="majorBidi" w:hAnsiTheme="majorBidi" w:cstheme="majorBidi" w:hint="cs"/>
-          <w:color w:val="000000"/>
-          <w:sz w:val="32"/>
-          <w:szCs w:val="32"/>
-        </w:rPr>
-      </w:pPr>
-      <w:r>
-        <w:rPr>
-          <w:rFonts w:asciiTheme="majorBidi" w:hAnsiTheme="majorBidi" w:cstheme="majorBidi" w:hint="cs"/>
-          <w:color w:val="000000"/>
-          <w:sz w:val="32"/>
-          <w:szCs w:val="32"/>
-          <w:cs/>
-        </w:rPr>
-        <w:t>1.</w:t>
-      </w:r>
-      <w:r>
-        <w:rPr>
-          <w:rFonts w:asciiTheme="majorBidi" w:hAnsiTheme="majorBidi" w:cstheme="majorBidi"/>
-          <w:color w:val="000000"/>
-          <w:sz w:val="32"/>
-          <w:szCs w:val="32"/>
-          <w:cs/>
-        </w:rPr>
-        <w:t>ระบบ</w:t>
-      </w:r>
-      <w:r>
-        <w:rPr>
-          <w:rFonts w:asciiTheme="majorBidi" w:hAnsiTheme="majorBidi" w:cstheme="majorBidi" w:hint="cs"/>
-          <w:color w:val="000000"/>
-          <w:sz w:val="32"/>
-          <w:szCs w:val="32"/>
-          <w:cs/>
-        </w:rPr>
-        <w:t>เพิ่มขนาดตัว</w:t>
-      </w:r>
-    </w:p>
-    <w:p>
-      <w:pPr>
-        <w:pStyle w:val="NormalWeb"/>
-        <w:rPr>
-          <w:rFonts w:asciiTheme="majorBidi" w:hAnsiTheme="majorBidi" w:cstheme="majorBidi" w:hint="cs"/>
-          <w:color w:val="000000"/>
-          <w:sz w:val="32"/>
-          <w:szCs w:val="32"/>
-          <w:cs/>
-        </w:rPr>
-      </w:pPr>
-      <w:r>
-        <w:rPr>
-          <w:rFonts w:asciiTheme="majorBidi" w:hAnsiTheme="majorBidi" w:cstheme="majorBidi" w:hint="cs"/>
-          <w:color w:val="000000"/>
-          <w:sz w:val="32"/>
-          <w:szCs w:val="32"/>
-          <w:cs/>
+        </w:rPr>
+        <w:t>map</w:t>
+      </w:r>
+    </w:p>
+    <w:p>
+      <w:pPr>
+        <w:pStyle w:val="NormalWeb"/>
+        <w:rPr>
+          <w:rFonts w:asciiTheme="majorBidi" w:hAnsiTheme="majorBidi" w:cstheme="majorBidi"/>
+          <w:color w:val="000000"/>
+          <w:sz w:val="32"/>
+          <w:szCs w:val="32"/>
+        </w:rPr>
+      </w:pPr>
+      <w:r>
+        <w:rPr>
+          <w:rFonts w:asciiTheme="majorBidi" w:hAnsiTheme="majorBidi" w:cstheme="majorBidi"/>
+          <w:color w:val="000000"/>
+          <w:sz w:val="32"/>
+          <w:szCs w:val="32"/>
         </w:rPr>
         <w:t>2.</w:t>
       </w:r>
@@ -2589,6 +2863,64 @@
           <w:color w:val="000000"/>
           <w:sz w:val="32"/>
           <w:szCs w:val="32"/>
+          <w:cs/>
+        </w:rPr>
+        <w:t xml:space="preserve">ระบบ </w:t>
+      </w:r>
+      <w:r>
+        <w:rPr>
+          <w:rFonts w:asciiTheme="majorBidi" w:hAnsiTheme="majorBidi" w:cstheme="majorBidi"/>
+          <w:color w:val="000000"/>
+          <w:sz w:val="32"/>
+          <w:szCs w:val="32"/>
+        </w:rPr>
+        <w:t xml:space="preserve">Score </w:t>
+      </w:r>
+      <w:r>
+        <w:rPr>
+          <w:rFonts w:asciiTheme="majorBidi" w:hAnsiTheme="majorBidi" w:cstheme="majorBidi"/>
+          <w:color w:val="000000"/>
+          <w:sz w:val="32"/>
+          <w:szCs w:val="32"/>
+          <w:cs/>
+        </w:rPr>
+        <w:t xml:space="preserve">และ </w:t>
+      </w:r>
+      <w:r>
+        <w:rPr>
+          <w:rFonts w:asciiTheme="majorBidi" w:hAnsiTheme="majorBidi" w:cstheme="majorBidi"/>
+          <w:color w:val="000000"/>
+          <w:sz w:val="32"/>
+          <w:szCs w:val="32"/>
+        </w:rPr>
+        <w:t>Game Over</w:t>
+      </w:r>
+    </w:p>
+    <w:p>
+      <w:pPr>
+        <w:pStyle w:val="NormalWeb"/>
+        <w:rPr>
+          <w:rFonts w:asciiTheme="majorBidi" w:hAnsiTheme="majorBidi" w:cstheme="majorBidi"/>
+          <w:color w:val="000000"/>
+          <w:sz w:val="32"/>
+          <w:szCs w:val="32"/>
+        </w:rPr>
+      </w:pPr>
+      <w:r>
+        <w:rPr>
+          <w:rFonts w:asciiTheme="majorBidi" w:hAnsiTheme="majorBidi" w:cstheme="majorBidi"/>
+          <w:color w:val="000000"/>
+          <w:sz w:val="32"/>
+          <w:szCs w:val="32"/>
+        </w:rPr>
+        <w:t>3</w:t>
+      </w:r>
+      <w:r>
+        <w:rPr>
+          <w:rFonts w:asciiTheme="majorBidi" w:hAnsiTheme="majorBidi" w:cstheme="majorBidi"/>
+          <w:color w:val="000000"/>
+          <w:sz w:val="32"/>
+          <w:szCs w:val="32"/>
         </w:rPr>
         <w:t xml:space="preserve">. </w:t>
       </w:r>
@@ -2600,97 +2932,28 @@
           <w:szCs w:val="32"/>
           <w:cs/>
         </w:rPr>
-        <w:t xml:space="preserve">ระบบ </w:t>
-      </w:r>
-      <w:r>
-        <w:rPr>
-          <w:rFonts w:asciiTheme="majorBidi" w:hAnsiTheme="majorBidi" w:cstheme="majorBidi"/>
-          <w:color w:val="000000"/>
-          <w:sz w:val="32"/>
-          <w:szCs w:val="32"/>
-        </w:rPr>
-        <w:t>Item</w:t>
-      </w:r>
-    </w:p>
-    <w:p>
-      <w:pPr>
-        <w:pStyle w:val="NormalWeb"/>
-        <w:rPr>
-          <w:rFonts w:asciiTheme="majorBidi" w:hAnsiTheme="majorBidi" w:cstheme="majorBidi"/>
-          <w:color w:val="000000"/>
-          <w:sz w:val="32"/>
-          <w:szCs w:val="32"/>
-        </w:rPr>
-      </w:pPr>
-      <w:r>
-        <w:rPr>
-          <w:rFonts w:asciiTheme="majorBidi" w:hAnsiTheme="majorBidi" w:cstheme="majorBidi" w:hint="cs"/>
-          <w:color w:val="000000"/>
-          <w:sz w:val="32"/>
-          <w:szCs w:val="32"/>
-          <w:cs/>
-        </w:rPr>
-        <w:t>3</w:t>
-      </w:r>
-      <w:r>
-        <w:rPr>
-          <w:rFonts w:asciiTheme="majorBidi" w:hAnsiTheme="majorBidi" w:cstheme="majorBidi"/>
-          <w:color w:val="000000"/>
-          <w:sz w:val="32"/>
-          <w:szCs w:val="32"/>
-        </w:rPr>
-        <w:t xml:space="preserve">. </w:t>
-      </w:r>
-      <w:r>
-        <w:rPr>
-          <w:rFonts w:asciiTheme="majorBidi" w:hAnsiTheme="majorBidi" w:cstheme="majorBidi"/>
-          <w:color w:val="000000"/>
-          <w:sz w:val="32"/>
-          <w:szCs w:val="32"/>
-          <w:cs/>
-        </w:rPr>
-        <w:t xml:space="preserve">ระบบ </w:t>
-      </w:r>
-      <w:r>
-        <w:rPr>
-          <w:rFonts w:asciiTheme="majorBidi" w:hAnsiTheme="majorBidi" w:cstheme="majorBidi"/>
-          <w:color w:val="000000"/>
-          <w:sz w:val="32"/>
-          <w:szCs w:val="32"/>
-        </w:rPr>
-        <w:t>Item</w:t>
-      </w:r>
-      <w:r>
-        <w:rPr>
-          <w:rFonts w:asciiTheme="majorBidi" w:hAnsiTheme="majorBidi" w:cstheme="majorBidi" w:hint="cs"/>
-          <w:color w:val="000000"/>
-          <w:sz w:val="32"/>
-          <w:szCs w:val="32"/>
-          <w:cs/>
-        </w:rPr>
-        <w:t xml:space="preserve"> </w:t>
-      </w:r>
-      <w:r>
-        <w:rPr>
-          <w:rFonts w:asciiTheme="majorBidi" w:hAnsiTheme="majorBidi" w:cstheme="majorBidi" w:hint="cs"/>
-          <w:color w:val="000000"/>
-          <w:sz w:val="32"/>
-          <w:szCs w:val="32"/>
-          <w:cs/>
-        </w:rPr>
-        <w:t>พิเศษ</w:t>
-      </w:r>
-    </w:p>
-    <w:p>
-      <w:pPr>
-        <w:pStyle w:val="NormalWeb"/>
-        <w:rPr>
-          <w:rFonts w:asciiTheme="majorBidi" w:hAnsiTheme="majorBidi" w:cstheme="majorBidi"/>
-          <w:color w:val="000000"/>
-          <w:sz w:val="32"/>
-          <w:szCs w:val="32"/>
-        </w:rPr>
-      </w:pPr>
+        <w:t>ระบบเสียงต่างๆของเกม</w:t>
+      </w:r>
+    </w:p>
+    <w:p>
+      <w:pPr>
+        <w:pStyle w:val="NormalWeb"/>
+        <w:rPr>
+          <w:rFonts w:asciiTheme="majorBidi" w:hAnsiTheme="majorBidi" w:cstheme="majorBidi"/>
+          <w:color w:val="000000"/>
+          <w:sz w:val="32"/>
+          <w:szCs w:val="32"/>
+        </w:rPr>
+      </w:pPr>
+      <w:r>
+        <w:rPr>
+          <w:rFonts w:asciiTheme="majorBidi" w:hAnsiTheme="majorBidi" w:cstheme="majorBidi"/>
+          <w:color w:val="000000"/>
+          <w:sz w:val="32"/>
+          <w:szCs w:val="32"/>
+        </w:rPr>
+        <w:t>4</w:t>
+      </w:r>
       <w:bookmarkStart w:id="0" w:name="_GoBack"/>
       <w:bookmarkEnd w:id="0"/>
       <w:r>
@@ -2699,126 +2962,8 @@
           <w:color w:val="000000"/>
           <w:sz w:val="32"/>
           <w:szCs w:val="32"/>
-          <w:cs/>
-        </w:rPr>
-        <w:t xml:space="preserve">ความคืบหน้าครั้งที่ </w:t>
-      </w:r>
-      <w:r>
-        <w:rPr>
-          <w:rFonts w:asciiTheme="majorBidi" w:hAnsiTheme="majorBidi" w:cstheme="majorBidi"/>
-          <w:color w:val="000000"/>
-          <w:sz w:val="32"/>
-          <w:szCs w:val="32"/>
-        </w:rPr>
-        <w:t>3 :</w:t>
-      </w:r>
-    </w:p>
-    <w:p>
-      <w:pPr>
-        <w:pStyle w:val="NormalWeb"/>
-        <w:rPr>
-          <w:rFonts w:asciiTheme="majorBidi" w:hAnsiTheme="majorBidi" w:cstheme="majorBidi"/>
-          <w:color w:val="000000"/>
-          <w:sz w:val="32"/>
-          <w:szCs w:val="32"/>
-        </w:rPr>
-      </w:pPr>
-      <w:r>
-        <w:rPr>
-          <w:rFonts w:asciiTheme="majorBidi" w:hAnsiTheme="majorBidi" w:cstheme="majorBidi"/>
-          <w:color w:val="000000"/>
-          <w:sz w:val="32"/>
-          <w:szCs w:val="32"/>
-        </w:rPr>
-        <w:t xml:space="preserve">1. </w:t>
-      </w:r>
-      <w:r>
-        <w:rPr>
-          <w:rFonts w:asciiTheme="majorBidi" w:hAnsiTheme="majorBidi" w:cstheme="majorBidi"/>
-          <w:color w:val="000000"/>
-          <w:sz w:val="32"/>
-          <w:szCs w:val="32"/>
-          <w:cs/>
-        </w:rPr>
-        <w:t xml:space="preserve">ระบบ </w:t>
-      </w:r>
-      <w:r>
-        <w:rPr>
-          <w:rFonts w:asciiTheme="majorBidi" w:hAnsiTheme="majorBidi" w:cstheme="majorBidi"/>
-          <w:color w:val="000000"/>
-          <w:sz w:val="32"/>
-          <w:szCs w:val="32"/>
-        </w:rPr>
-        <w:t xml:space="preserve">Score </w:t>
-      </w:r>
-      <w:r>
-        <w:rPr>
-          <w:rFonts w:asciiTheme="majorBidi" w:hAnsiTheme="majorBidi" w:cstheme="majorBidi"/>
-          <w:color w:val="000000"/>
-          <w:sz w:val="32"/>
-          <w:szCs w:val="32"/>
-          <w:cs/>
-        </w:rPr>
-        <w:t xml:space="preserve">และ </w:t>
-      </w:r>
-      <w:r>
-        <w:rPr>
-          <w:rFonts w:asciiTheme="majorBidi" w:hAnsiTheme="majorBidi" w:cstheme="majorBidi"/>
-          <w:color w:val="000000"/>
-          <w:sz w:val="32"/>
-          <w:szCs w:val="32"/>
-        </w:rPr>
-        <w:t>Game Over</w:t>
-      </w:r>
-    </w:p>
-    <w:p>
-      <w:pPr>
-        <w:pStyle w:val="NormalWeb"/>
-        <w:rPr>
-          <w:rFonts w:asciiTheme="majorBidi" w:hAnsiTheme="majorBidi" w:cstheme="majorBidi"/>
-          <w:color w:val="000000"/>
-          <w:sz w:val="32"/>
-          <w:szCs w:val="32"/>
-        </w:rPr>
-      </w:pPr>
-      <w:r>
-        <w:rPr>
-          <w:rFonts w:asciiTheme="majorBidi" w:hAnsiTheme="majorBidi" w:cstheme="majorBidi"/>
-          <w:color w:val="000000"/>
-          <w:sz w:val="32"/>
-          <w:szCs w:val="32"/>
-        </w:rPr>
-        <w:t xml:space="preserve">2. </w:t>
-      </w:r>
-      <w:r>
-        <w:rPr>
-          <w:rFonts w:asciiTheme="majorBidi" w:hAnsiTheme="majorBidi" w:cstheme="majorBidi"/>
-          <w:color w:val="000000"/>
-          <w:sz w:val="32"/>
-          <w:szCs w:val="32"/>
-          <w:cs/>
-        </w:rPr>
-        <w:t>ระบบเสียงต่างๆของเกม</w:t>
-      </w:r>
-    </w:p>
-    <w:p>
-      <w:pPr>
-        <w:pStyle w:val="NormalWeb"/>
-        <w:rPr>
-          <w:rFonts w:asciiTheme="majorBidi" w:hAnsiTheme="majorBidi" w:cstheme="majorBidi"/>
-          <w:color w:val="000000"/>
-          <w:sz w:val="32"/>
-          <w:szCs w:val="32"/>
-        </w:rPr>
-      </w:pPr>
-      <w:r>
-        <w:rPr>
-          <w:rFonts w:asciiTheme="majorBidi" w:hAnsiTheme="majorBidi" w:cstheme="majorBidi"/>
-          <w:color w:val="000000"/>
-          <w:sz w:val="32"/>
-          <w:szCs w:val="32"/>
-        </w:rPr>
-        <w:t xml:space="preserve">3. </w:t>
+        </w:rPr>
+        <w:t xml:space="preserve">. </w:t>
       </w:r>
       <w:r>
         <w:rPr>

--- a/เอกสารรายละเอียดเกม.docx
+++ b/เอกสารรายละเอียดเกม.docx
@@ -528,6 +528,7 @@
         <w:lastRenderedPageBreak/>
         <w:t xml:space="preserve">- </w:t>
       </w:r>
+      <w:proofErr w:type="gramStart"/>
       <w:r>
         <w:rPr>
           <w:rFonts w:asciiTheme="majorBidi" w:hAnsiTheme="majorBidi" w:cstheme="majorBidi"/>
@@ -554,6 +555,7 @@
         </w:rPr>
         <w:t>เพิ่มลูกกระสุน</w:t>
       </w:r>
+      <w:proofErr w:type="gramEnd"/>
       <w:r>
         <w:rPr>
           <w:rFonts w:asciiTheme="majorBidi" w:hAnsiTheme="majorBidi" w:cstheme="majorBidi"/>
@@ -701,6 +703,8 @@
           <w:szCs w:val="32"/>
         </w:rPr>
       </w:pPr>
+      <w:bookmarkStart w:id="0" w:name="_GoBack"/>
+      <w:bookmarkEnd w:id="0"/>
       <w:r>
         <w:rPr>
           <w:rFonts w:asciiTheme="majorBidi" w:hAnsiTheme="majorBidi" w:cstheme="majorBidi"/>
@@ -739,7 +743,7 @@
           <w:szCs w:val="32"/>
           <w:cs/>
         </w:rPr>
-        <w:t>มีการสุ่มเกิด</w:t>
+        <w:t>ระบบพลังชีวิต</w:t>
       </w:r>
     </w:p>
     <w:p>
@@ -769,7 +773,7 @@
           <w:szCs w:val="32"/>
           <w:cs/>
         </w:rPr>
-        <w:t>ระบบพลังชีวิต</w:t>
+        <w:t>มีการเคลื่อนที่เป็นเส้นตรง</w:t>
       </w:r>
     </w:p>
     <w:p>
@@ -799,7 +803,7 @@
           <w:szCs w:val="32"/>
           <w:cs/>
         </w:rPr>
-        <w:t>มีการเคลื่อนที่เป็นเส้นตรง</w:t>
+        <w:t>โจมตีเป็นเส้นตรง</w:t>
       </w:r>
     </w:p>
     <w:p>
@@ -819,6 +823,36 @@
           <w:sz w:val="32"/>
           <w:szCs w:val="32"/>
         </w:rPr>
+        <w:t xml:space="preserve">Item </w:t>
+      </w:r>
+      <w:r>
+        <w:rPr>
+          <w:rFonts w:asciiTheme="majorBidi" w:hAnsiTheme="majorBidi" w:cstheme="majorBidi"/>
+          <w:color w:val="000000"/>
+          <w:sz w:val="32"/>
+          <w:szCs w:val="32"/>
+          <w:cs/>
+        </w:rPr>
+        <w:t>พิเศษ</w:t>
+      </w:r>
+    </w:p>
+    <w:p>
+      <w:pPr>
+        <w:pStyle w:val="NormalWeb"/>
+        <w:rPr>
+          <w:rFonts w:asciiTheme="majorBidi" w:hAnsiTheme="majorBidi" w:cstheme="majorBidi"/>
+          <w:color w:val="000000"/>
+          <w:sz w:val="32"/>
+          <w:szCs w:val="32"/>
+        </w:rPr>
+      </w:pPr>
+      <w:r>
+        <w:rPr>
+          <w:rFonts w:asciiTheme="majorBidi" w:hAnsiTheme="majorBidi" w:cstheme="majorBidi"/>
+          <w:color w:val="000000"/>
+          <w:sz w:val="32"/>
+          <w:szCs w:val="32"/>
+        </w:rPr>
         <w:t xml:space="preserve">- </w:t>
       </w:r>
       <w:r>
@@ -829,7 +863,27 @@
           <w:szCs w:val="32"/>
           <w:cs/>
         </w:rPr>
-        <w:t>โจมตีเป็นเส้นตรง</w:t>
+        <w:t>สุ่ม</w:t>
+      </w:r>
+      <w:r>
+        <w:rPr>
+          <w:rFonts w:asciiTheme="majorBidi" w:hAnsiTheme="majorBidi" w:cstheme="majorBidi"/>
+          <w:color w:val="000000"/>
+          <w:sz w:val="32"/>
+          <w:szCs w:val="32"/>
+          <w:cs/>
+        </w:rPr>
+        <w:t>โอกาส</w:t>
+      </w:r>
+      <w:r>
+        <w:rPr>
+          <w:rFonts w:asciiTheme="majorBidi" w:hAnsiTheme="majorBidi" w:cstheme="majorBidi"/>
+          <w:color w:val="000000"/>
+          <w:sz w:val="32"/>
+          <w:szCs w:val="32"/>
+          <w:cs/>
+        </w:rPr>
+        <w:t>เกิดหลังศัตรูตาย</w:t>
       </w:r>
     </w:p>
     <w:p>
@@ -849,17 +903,27 @@
           <w:sz w:val="32"/>
           <w:szCs w:val="32"/>
         </w:rPr>
-        <w:t xml:space="preserve">Item </w:t>
-      </w:r>
-      <w:r>
-        <w:rPr>
-          <w:rFonts w:asciiTheme="majorBidi" w:hAnsiTheme="majorBidi" w:cstheme="majorBidi"/>
-          <w:color w:val="000000"/>
-          <w:sz w:val="32"/>
-          <w:szCs w:val="32"/>
-          <w:cs/>
-        </w:rPr>
-        <w:t>พิเศษ</w:t>
+        <w:t>-</w:t>
+      </w:r>
+      <w:r>
+        <w:rPr>
+          <w:rFonts w:asciiTheme="majorBidi" w:hAnsiTheme="majorBidi" w:cstheme="majorBidi"/>
+          <w:color w:val="000000"/>
+          <w:sz w:val="32"/>
+          <w:szCs w:val="32"/>
+          <w:cs/>
+        </w:rPr>
+        <w:t xml:space="preserve"> น้ำยา</w:t>
+      </w:r>
+      <w:r>
+        <w:rPr>
+          <w:rFonts w:asciiTheme="majorBidi" w:hAnsiTheme="majorBidi" w:cstheme="majorBidi"/>
+          <w:color w:val="000000"/>
+          <w:sz w:val="32"/>
+          <w:szCs w:val="32"/>
+          <w:cs/>
+        </w:rPr>
+        <w:t>เพิ่มพลังชีวิต</w:t>
       </w:r>
     </w:p>
     <w:p>
@@ -889,27 +953,7 @@
           <w:szCs w:val="32"/>
           <w:cs/>
         </w:rPr>
-        <w:t>สุ่ม</w:t>
-      </w:r>
-      <w:r>
-        <w:rPr>
-          <w:rFonts w:asciiTheme="majorBidi" w:hAnsiTheme="majorBidi" w:cstheme="majorBidi"/>
-          <w:color w:val="000000"/>
-          <w:sz w:val="32"/>
-          <w:szCs w:val="32"/>
-          <w:cs/>
-        </w:rPr>
-        <w:t>โอกาส</w:t>
-      </w:r>
-      <w:r>
-        <w:rPr>
-          <w:rFonts w:asciiTheme="majorBidi" w:hAnsiTheme="majorBidi" w:cstheme="majorBidi"/>
-          <w:color w:val="000000"/>
-          <w:sz w:val="32"/>
-          <w:szCs w:val="32"/>
-          <w:cs/>
-        </w:rPr>
-        <w:t>เกิดหลังศัตรูตาย</w:t>
+        <w:t>เพิ่มจำนวนกระสุน</w:t>
       </w:r>
     </w:p>
     <w:p>
@@ -928,28 +972,9 @@
           <w:color w:val="000000"/>
           <w:sz w:val="32"/>
           <w:szCs w:val="32"/>
-        </w:rPr>
-        <w:t>-</w:t>
-      </w:r>
-      <w:r>
-        <w:rPr>
-          <w:rFonts w:asciiTheme="majorBidi" w:hAnsiTheme="majorBidi" w:cstheme="majorBidi"/>
-          <w:color w:val="000000"/>
-          <w:sz w:val="32"/>
-          <w:szCs w:val="32"/>
-          <w:cs/>
-        </w:rPr>
-        <w:t xml:space="preserve"> น้ำยา</w:t>
-      </w:r>
-      <w:r>
-        <w:rPr>
-          <w:rFonts w:asciiTheme="majorBidi" w:hAnsiTheme="majorBidi" w:cstheme="majorBidi"/>
-          <w:color w:val="000000"/>
-          <w:sz w:val="32"/>
-          <w:szCs w:val="32"/>
-          <w:cs/>
-        </w:rPr>
-        <w:t>เพิ่มพลังชีวิต</w:t>
+          <w:cs/>
+        </w:rPr>
+        <w:t>- น้ำยาเพิ่มคะแนน</w:t>
       </w:r>
     </w:p>
     <w:p>
@@ -968,6 +993,48 @@
           <w:color w:val="000000"/>
           <w:sz w:val="32"/>
           <w:szCs w:val="32"/>
+          <w:cs/>
+        </w:rPr>
+        <w:t>- น้ำยาวิ่งเร็ว</w:t>
+      </w:r>
+    </w:p>
+    <w:p>
+      <w:pPr>
+        <w:pStyle w:val="NormalWeb"/>
+        <w:rPr>
+          <w:rFonts w:asciiTheme="majorBidi" w:hAnsiTheme="majorBidi" w:cstheme="majorBidi"/>
+          <w:color w:val="000000"/>
+          <w:sz w:val="32"/>
+          <w:szCs w:val="32"/>
+        </w:rPr>
+      </w:pPr>
+      <w:r>
+        <w:rPr>
+          <w:rFonts w:asciiTheme="majorBidi" w:hAnsiTheme="majorBidi" w:cstheme="majorBidi"/>
+          <w:color w:val="000000"/>
+          <w:sz w:val="32"/>
+          <w:szCs w:val="32"/>
+          <w:cs/>
+        </w:rPr>
+        <w:t>ระบบเสียง</w:t>
+      </w:r>
+    </w:p>
+    <w:p>
+      <w:pPr>
+        <w:pStyle w:val="NormalWeb"/>
+        <w:rPr>
+          <w:rFonts w:asciiTheme="majorBidi" w:hAnsiTheme="majorBidi" w:cstheme="majorBidi"/>
+          <w:color w:val="000000"/>
+          <w:sz w:val="32"/>
+          <w:szCs w:val="32"/>
+        </w:rPr>
+      </w:pPr>
+      <w:r>
+        <w:rPr>
+          <w:rFonts w:asciiTheme="majorBidi" w:hAnsiTheme="majorBidi" w:cstheme="majorBidi"/>
+          <w:color w:val="000000"/>
+          <w:sz w:val="32"/>
+          <w:szCs w:val="32"/>
         </w:rPr>
         <w:t xml:space="preserve">- </w:t>
       </w:r>
@@ -979,7 +1046,16 @@
           <w:szCs w:val="32"/>
           <w:cs/>
         </w:rPr>
-        <w:t>เพิ่มจำนวนกระสุน</w:t>
+        <w:t xml:space="preserve">เสียง </w:t>
+      </w:r>
+      <w:r>
+        <w:rPr>
+          <w:rFonts w:asciiTheme="majorBidi" w:hAnsiTheme="majorBidi" w:cstheme="majorBidi"/>
+          <w:color w:val="000000"/>
+          <w:sz w:val="32"/>
+          <w:szCs w:val="32"/>
+        </w:rPr>
+        <w:t>Background</w:t>
       </w:r>
     </w:p>
     <w:p>
@@ -998,9 +1074,18 @@
           <w:color w:val="000000"/>
           <w:sz w:val="32"/>
           <w:szCs w:val="32"/>
-          <w:cs/>
-        </w:rPr>
-        <w:t>- น้ำยาเพิ่มคะแนน</w:t>
+        </w:rPr>
+        <w:t xml:space="preserve">- </w:t>
+      </w:r>
+      <w:r>
+        <w:rPr>
+          <w:rFonts w:asciiTheme="majorBidi" w:hAnsiTheme="majorBidi" w:cstheme="majorBidi"/>
+          <w:color w:val="000000"/>
+          <w:sz w:val="32"/>
+          <w:szCs w:val="32"/>
+          <w:cs/>
+        </w:rPr>
+        <w:t>เสียงเวลาที่ยิงกระสุน</w:t>
       </w:r>
     </w:p>
     <w:p>
@@ -1021,118 +1106,7 @@
           <w:szCs w:val="32"/>
           <w:cs/>
         </w:rPr>
-        <w:t>- น้ำยาวิ่งเร็ว</w:t>
-      </w:r>
-    </w:p>
-    <w:p>
-      <w:pPr>
-        <w:pStyle w:val="NormalWeb"/>
-        <w:rPr>
-          <w:rFonts w:asciiTheme="majorBidi" w:hAnsiTheme="majorBidi" w:cstheme="majorBidi"/>
-          <w:color w:val="000000"/>
-          <w:sz w:val="32"/>
-          <w:szCs w:val="32"/>
-        </w:rPr>
-      </w:pPr>
-      <w:r>
-        <w:rPr>
-          <w:rFonts w:asciiTheme="majorBidi" w:hAnsiTheme="majorBidi" w:cstheme="majorBidi"/>
-          <w:color w:val="000000"/>
-          <w:sz w:val="32"/>
-          <w:szCs w:val="32"/>
-          <w:cs/>
-        </w:rPr>
-        <w:t>ระบบเสียง</w:t>
-      </w:r>
-    </w:p>
-    <w:p>
-      <w:pPr>
-        <w:pStyle w:val="NormalWeb"/>
-        <w:rPr>
-          <w:rFonts w:asciiTheme="majorBidi" w:hAnsiTheme="majorBidi" w:cstheme="majorBidi"/>
-          <w:color w:val="000000"/>
-          <w:sz w:val="32"/>
-          <w:szCs w:val="32"/>
-        </w:rPr>
-      </w:pPr>
-      <w:r>
-        <w:rPr>
-          <w:rFonts w:asciiTheme="majorBidi" w:hAnsiTheme="majorBidi" w:cstheme="majorBidi"/>
-          <w:color w:val="000000"/>
-          <w:sz w:val="32"/>
-          <w:szCs w:val="32"/>
-        </w:rPr>
-        <w:t xml:space="preserve">- </w:t>
-      </w:r>
-      <w:r>
-        <w:rPr>
-          <w:rFonts w:asciiTheme="majorBidi" w:hAnsiTheme="majorBidi" w:cstheme="majorBidi"/>
-          <w:color w:val="000000"/>
-          <w:sz w:val="32"/>
-          <w:szCs w:val="32"/>
-          <w:cs/>
-        </w:rPr>
-        <w:t xml:space="preserve">เสียง </w:t>
-      </w:r>
-      <w:r>
-        <w:rPr>
-          <w:rFonts w:asciiTheme="majorBidi" w:hAnsiTheme="majorBidi" w:cstheme="majorBidi"/>
-          <w:color w:val="000000"/>
-          <w:sz w:val="32"/>
-          <w:szCs w:val="32"/>
-        </w:rPr>
-        <w:t>Background</w:t>
-      </w:r>
-    </w:p>
-    <w:p>
-      <w:pPr>
-        <w:pStyle w:val="NormalWeb"/>
-        <w:rPr>
-          <w:rFonts w:asciiTheme="majorBidi" w:hAnsiTheme="majorBidi" w:cstheme="majorBidi"/>
-          <w:color w:val="000000"/>
-          <w:sz w:val="32"/>
-          <w:szCs w:val="32"/>
-        </w:rPr>
-      </w:pPr>
-      <w:r>
-        <w:rPr>
-          <w:rFonts w:asciiTheme="majorBidi" w:hAnsiTheme="majorBidi" w:cstheme="majorBidi"/>
-          <w:color w:val="000000"/>
-          <w:sz w:val="32"/>
-          <w:szCs w:val="32"/>
-        </w:rPr>
         <w:lastRenderedPageBreak/>
-        <w:t xml:space="preserve">- </w:t>
-      </w:r>
-      <w:r>
-        <w:rPr>
-          <w:rFonts w:asciiTheme="majorBidi" w:hAnsiTheme="majorBidi" w:cstheme="majorBidi"/>
-          <w:color w:val="000000"/>
-          <w:sz w:val="32"/>
-          <w:szCs w:val="32"/>
-          <w:cs/>
-        </w:rPr>
-        <w:t>เสียงเวลาที่ยิงกระสุน</w:t>
-      </w:r>
-    </w:p>
-    <w:p>
-      <w:pPr>
-        <w:pStyle w:val="NormalWeb"/>
-        <w:rPr>
-          <w:rFonts w:asciiTheme="majorBidi" w:hAnsiTheme="majorBidi" w:cstheme="majorBidi"/>
-          <w:color w:val="000000"/>
-          <w:sz w:val="32"/>
-          <w:szCs w:val="32"/>
-        </w:rPr>
-      </w:pPr>
-      <w:r>
-        <w:rPr>
-          <w:rFonts w:asciiTheme="majorBidi" w:hAnsiTheme="majorBidi" w:cstheme="majorBidi"/>
-          <w:color w:val="000000"/>
-          <w:sz w:val="32"/>
-          <w:szCs w:val="32"/>
-          <w:cs/>
-        </w:rPr>
         <w:t>- เสียงกระโดด</w:t>
       </w:r>
     </w:p>
@@ -1270,7 +1244,7 @@
                 <w:sz w:val="32"/>
                 <w:szCs w:val="32"/>
               </w:rPr>
-              <w:t>SPACE</w:t>
+              <w:t>W</w:t>
             </w:r>
           </w:p>
         </w:tc>
@@ -1366,7 +1340,7 @@
                 <w:sz w:val="32"/>
                 <w:szCs w:val="32"/>
               </w:rPr>
-              <w:t>LEFTCLICK</w:t>
+              <w:t>SPACE</w:t>
             </w:r>
           </w:p>
         </w:tc>
@@ -1589,25 +1563,16 @@
           <w:szCs w:val="32"/>
         </w:rPr>
       </w:pPr>
-      <w:r>
-        <w:rPr>
-          <w:rFonts w:asciiTheme="majorBidi" w:hAnsiTheme="majorBidi" w:cstheme="majorBidi"/>
-          <w:color w:val="000000"/>
-          <w:sz w:val="32"/>
-          <w:szCs w:val="32"/>
-        </w:rPr>
-        <w:t xml:space="preserve">- </w:t>
-      </w:r>
-      <w:r>
-        <w:rPr>
-          <w:rFonts w:asciiTheme="majorBidi" w:hAnsiTheme="majorBidi" w:cstheme="majorBidi"/>
-          <w:color w:val="000000"/>
-          <w:sz w:val="32"/>
-          <w:szCs w:val="32"/>
-          <w:cs/>
-        </w:rPr>
-        <w:t>ศัตรูเกิดโดยการสุ่มเกิด</w:t>
-      </w:r>
+    </w:p>
+    <w:p>
+      <w:pPr>
+        <w:rPr>
+          <w:rFonts w:asciiTheme="majorBidi" w:hAnsiTheme="majorBidi" w:cstheme="majorBidi"/>
+          <w:color w:val="000000"/>
+          <w:sz w:val="32"/>
+          <w:szCs w:val="32"/>
+        </w:rPr>
+      </w:pPr>
     </w:p>
     <w:p>
       <w:pPr>
@@ -2068,7 +2033,7 @@
                 <w:szCs w:val="32"/>
                 <w:cs/>
               </w:rPr>
-              <w:t>ระบบการเคลื่อนที่ของตัวละครและศัตรู</w:t>
+              <w:t>ระบบการเคลื่อนที่ของตัวละคร</w:t>
             </w:r>
           </w:p>
         </w:tc>
@@ -2164,7 +2129,7 @@
                 <w:szCs w:val="32"/>
                 <w:cs/>
               </w:rPr>
-              <w:t>ระบบการชนกันของศัตรูกับตัวละคร ศัตรูกับโลก และศัตรูกับกระสุน ระบบพลังชีวิตของตัวละครและศัตรู</w:t>
+              <w:t>ระบบการชนกันของศัตรูกับกระสุน ระบบพลังชีวิตของตัวละครและศัตรู</w:t>
             </w:r>
           </w:p>
         </w:tc>
@@ -2206,22 +2171,20 @@
             </w:pPr>
             <w:r>
               <w:rPr>
-                <w:rFonts w:asciiTheme="majorBidi" w:hAnsiTheme="majorBidi" w:cstheme="majorBidi"/>
-                <w:color w:val="000000"/>
+                <w:rFonts w:asciiTheme="majorBidi" w:hAnsiTheme="majorBidi" w:cstheme="majorBidi" w:hint="cs"/>
                 <w:sz w:val="32"/>
                 <w:szCs w:val="32"/>
                 <w:cs/>
               </w:rPr>
-              <w:t xml:space="preserve">ระบบ </w:t>
-            </w:r>
-            <w:r>
-              <w:rPr>
-                <w:rFonts w:asciiTheme="majorBidi" w:hAnsiTheme="majorBidi" w:cstheme="majorBidi"/>
-                <w:color w:val="000000"/>
-                <w:sz w:val="32"/>
-                <w:szCs w:val="32"/>
-              </w:rPr>
-              <w:t>Item</w:t>
+              <w:t>ศึกษาการทำ</w:t>
+            </w:r>
+            <w:r>
+              <w:rPr>
+                <w:rFonts w:asciiTheme="majorBidi" w:hAnsiTheme="majorBidi" w:cstheme="majorBidi"/>
+                <w:sz w:val="32"/>
+                <w:szCs w:val="32"/>
+              </w:rPr>
+              <w:t>Map</w:t>
             </w:r>
           </w:p>
         </w:tc>
@@ -2269,35 +2232,17 @@
                 <w:szCs w:val="32"/>
                 <w:cs/>
               </w:rPr>
-              <w:t xml:space="preserve">ระบบ </w:t>
-            </w:r>
-            <w:r>
-              <w:rPr>
-                <w:rFonts w:asciiTheme="majorBidi" w:hAnsiTheme="majorBidi" w:cstheme="majorBidi"/>
+              <w:t>ระบบการเคลื่อนที่ของ</w:t>
+            </w:r>
+            <w:r>
+              <w:rPr>
+                <w:rFonts w:asciiTheme="majorBidi" w:hAnsiTheme="majorBidi" w:cstheme="majorBidi" w:hint="cs"/>
                 <w:color w:val="000000"/>
                 <w:sz w:val="32"/>
                 <w:szCs w:val="32"/>
-              </w:rPr>
-              <w:t xml:space="preserve">Score </w:t>
-            </w:r>
-            <w:r>
-              <w:rPr>
-                <w:rFonts w:asciiTheme="majorBidi" w:hAnsiTheme="majorBidi" w:cstheme="majorBidi"/>
-                <w:color w:val="000000"/>
-                <w:sz w:val="32"/>
-                <w:szCs w:val="32"/>
                 <w:cs/>
               </w:rPr>
-              <w:t xml:space="preserve">และ </w:t>
-            </w:r>
-            <w:r>
-              <w:rPr>
-                <w:rFonts w:asciiTheme="majorBidi" w:hAnsiTheme="majorBidi" w:cstheme="majorBidi"/>
-                <w:color w:val="000000"/>
-                <w:sz w:val="32"/>
-                <w:szCs w:val="32"/>
-              </w:rPr>
-              <w:t>Game Over</w:t>
+              <w:t>ศัตรู</w:t>
             </w:r>
           </w:p>
         </w:tc>
@@ -2345,7 +2290,16 @@
                 <w:szCs w:val="32"/>
                 <w:cs/>
               </w:rPr>
-              <w:t>เพิ่มระบบเสียงต่างๆของเกม</w:t>
+              <w:t xml:space="preserve">ระบบ </w:t>
+            </w:r>
+            <w:r>
+              <w:rPr>
+                <w:rFonts w:asciiTheme="majorBidi" w:hAnsiTheme="majorBidi" w:cstheme="majorBidi"/>
+                <w:color w:val="000000"/>
+                <w:sz w:val="32"/>
+                <w:szCs w:val="32"/>
+              </w:rPr>
+              <w:t>Item</w:t>
             </w:r>
           </w:p>
         </w:tc>
@@ -2388,6 +2342,256 @@
             <w:r>
               <w:rPr>
                 <w:rFonts w:asciiTheme="majorBidi" w:hAnsiTheme="majorBidi" w:cstheme="majorBidi"/>
+                <w:sz w:val="32"/>
+                <w:szCs w:val="32"/>
+              </w:rPr>
+              <w:t>Map</w:t>
+            </w:r>
+          </w:p>
+        </w:tc>
+      </w:tr>
+      <w:tr>
+        <w:tc>
+          <w:tcPr>
+            <w:tcW w:w="4675" w:type="dxa"/>
+          </w:tcPr>
+          <w:p>
+            <w:pPr>
+              <w:rPr>
+                <w:rFonts w:asciiTheme="majorBidi" w:hAnsiTheme="majorBidi" w:cstheme="majorBidi"/>
+                <w:sz w:val="32"/>
+                <w:szCs w:val="32"/>
+              </w:rPr>
+            </w:pPr>
+            <w:r>
+              <w:rPr>
+                <w:rFonts w:asciiTheme="majorBidi" w:hAnsiTheme="majorBidi" w:cstheme="majorBidi"/>
+                <w:sz w:val="32"/>
+                <w:szCs w:val="32"/>
+              </w:rPr>
+              <w:t>13</w:t>
+            </w:r>
+          </w:p>
+        </w:tc>
+        <w:tc>
+          <w:tcPr>
+            <w:tcW w:w="4675" w:type="dxa"/>
+          </w:tcPr>
+          <w:p>
+            <w:pPr>
+              <w:rPr>
+                <w:rFonts w:asciiTheme="majorBidi" w:hAnsiTheme="majorBidi" w:cstheme="majorBidi"/>
+                <w:color w:val="000000"/>
+                <w:sz w:val="32"/>
+                <w:szCs w:val="32"/>
+              </w:rPr>
+            </w:pPr>
+            <w:r>
+              <w:rPr>
+                <w:rFonts w:asciiTheme="majorBidi" w:hAnsiTheme="majorBidi" w:cstheme="majorBidi"/>
+                <w:color w:val="000000"/>
+                <w:sz w:val="32"/>
+                <w:szCs w:val="32"/>
+                <w:cs/>
+              </w:rPr>
+              <w:t>เพิ่มระบบเสียงต่างๆของเกม</w:t>
+            </w:r>
+            <w:r>
+              <w:rPr>
+                <w:rFonts w:asciiTheme="majorBidi" w:hAnsiTheme="majorBidi" w:cstheme="majorBidi"/>
+                <w:color w:val="000000"/>
+                <w:sz w:val="32"/>
+                <w:szCs w:val="32"/>
+              </w:rPr>
+              <w:t>,</w:t>
+            </w:r>
+            <w:r>
+              <w:rPr>
+                <w:rFonts w:asciiTheme="majorBidi" w:hAnsiTheme="majorBidi" w:cstheme="majorBidi"/>
+                <w:color w:val="000000"/>
+                <w:sz w:val="32"/>
+                <w:szCs w:val="32"/>
+                <w:cs/>
+              </w:rPr>
+              <w:t xml:space="preserve">ระบบ </w:t>
+            </w:r>
+            <w:r>
+              <w:rPr>
+                <w:rFonts w:asciiTheme="majorBidi" w:hAnsiTheme="majorBidi" w:cstheme="majorBidi"/>
+                <w:color w:val="000000"/>
+                <w:sz w:val="32"/>
+                <w:szCs w:val="32"/>
+              </w:rPr>
+              <w:t>Score</w:t>
+            </w:r>
+            <w:r>
+              <w:rPr>
+                <w:rFonts w:asciiTheme="majorBidi" w:hAnsiTheme="majorBidi" w:cstheme="majorBidi"/>
+                <w:color w:val="000000"/>
+                <w:sz w:val="32"/>
+                <w:szCs w:val="32"/>
+              </w:rPr>
+              <w:t>,</w:t>
+            </w:r>
+            <w:r>
+              <w:rPr>
+                <w:rFonts w:asciiTheme="majorBidi" w:hAnsiTheme="majorBidi" w:cstheme="majorBidi"/>
+                <w:color w:val="000000"/>
+                <w:sz w:val="32"/>
+                <w:szCs w:val="32"/>
+                <w:cs/>
+              </w:rPr>
+              <w:t xml:space="preserve"> </w:t>
+            </w:r>
+            <w:r>
+              <w:rPr>
+                <w:rFonts w:asciiTheme="majorBidi" w:hAnsiTheme="majorBidi" w:cstheme="majorBidi"/>
+                <w:color w:val="000000"/>
+                <w:sz w:val="32"/>
+                <w:szCs w:val="32"/>
+              </w:rPr>
+              <w:t>Game Over</w:t>
+            </w:r>
+            <w:r>
+              <w:rPr>
+                <w:rFonts w:asciiTheme="majorBidi" w:hAnsiTheme="majorBidi" w:cstheme="majorBidi"/>
+                <w:color w:val="000000"/>
+                <w:sz w:val="32"/>
+                <w:szCs w:val="32"/>
+              </w:rPr>
+              <w:t>,</w:t>
+            </w:r>
+            <w:r>
+              <w:rPr>
+                <w:rFonts w:asciiTheme="majorBidi" w:hAnsiTheme="majorBidi" w:cstheme="majorBidi" w:hint="cs"/>
+                <w:color w:val="000000"/>
+                <w:sz w:val="32"/>
+                <w:szCs w:val="32"/>
+                <w:cs/>
+              </w:rPr>
+              <w:t>หน้า</w:t>
+            </w:r>
+            <w:r>
+              <w:rPr>
+                <w:rFonts w:asciiTheme="majorBidi" w:hAnsiTheme="majorBidi" w:cstheme="majorBidi"/>
+                <w:color w:val="000000"/>
+                <w:sz w:val="32"/>
+                <w:szCs w:val="32"/>
+              </w:rPr>
+              <w:t xml:space="preserve">Menu </w:t>
+            </w:r>
+            <w:r>
+              <w:rPr>
+                <w:rFonts w:asciiTheme="majorBidi" w:hAnsiTheme="majorBidi" w:cstheme="majorBidi" w:hint="cs"/>
+                <w:color w:val="000000"/>
+                <w:sz w:val="32"/>
+                <w:szCs w:val="32"/>
+                <w:cs/>
+              </w:rPr>
+              <w:t>และ</w:t>
+            </w:r>
+            <w:r>
+              <w:rPr>
+                <w:rFonts w:asciiTheme="majorBidi" w:hAnsiTheme="majorBidi" w:cstheme="majorBidi"/>
+                <w:color w:val="000000"/>
+                <w:sz w:val="32"/>
+                <w:szCs w:val="32"/>
+              </w:rPr>
+              <w:t xml:space="preserve"> Hall of fame</w:t>
+            </w:r>
+          </w:p>
+        </w:tc>
+      </w:tr>
+      <w:tr>
+        <w:tc>
+          <w:tcPr>
+            <w:tcW w:w="4675" w:type="dxa"/>
+          </w:tcPr>
+          <w:p>
+            <w:pPr>
+              <w:rPr>
+                <w:rFonts w:asciiTheme="majorBidi" w:hAnsiTheme="majorBidi" w:cstheme="majorBidi"/>
+                <w:sz w:val="32"/>
+                <w:szCs w:val="32"/>
+              </w:rPr>
+            </w:pPr>
+            <w:r>
+              <w:rPr>
+                <w:rFonts w:asciiTheme="majorBidi" w:hAnsiTheme="majorBidi" w:cstheme="majorBidi"/>
+                <w:sz w:val="32"/>
+                <w:szCs w:val="32"/>
+              </w:rPr>
+              <w:t>14</w:t>
+            </w:r>
+          </w:p>
+        </w:tc>
+        <w:tc>
+          <w:tcPr>
+            <w:tcW w:w="4675" w:type="dxa"/>
+          </w:tcPr>
+          <w:p>
+            <w:pPr>
+              <w:rPr>
+                <w:rFonts w:asciiTheme="majorBidi" w:hAnsiTheme="majorBidi" w:cstheme="majorBidi"/>
+                <w:color w:val="000000"/>
+                <w:sz w:val="32"/>
+                <w:szCs w:val="32"/>
+                <w:cs/>
+              </w:rPr>
+            </w:pPr>
+            <w:r>
+              <w:rPr>
+                <w:rFonts w:asciiTheme="majorBidi" w:hAnsiTheme="majorBidi" w:cstheme="majorBidi"/>
+                <w:color w:val="000000"/>
+                <w:sz w:val="32"/>
+                <w:szCs w:val="32"/>
+                <w:cs/>
+              </w:rPr>
+              <w:t>เพิ่มระบบเสียงต่างๆของเกม</w:t>
+            </w:r>
+          </w:p>
+        </w:tc>
+      </w:tr>
+      <w:tr>
+        <w:tc>
+          <w:tcPr>
+            <w:tcW w:w="4675" w:type="dxa"/>
+          </w:tcPr>
+          <w:p>
+            <w:pPr>
+              <w:rPr>
+                <w:rFonts w:asciiTheme="majorBidi" w:hAnsiTheme="majorBidi" w:cstheme="majorBidi"/>
+                <w:sz w:val="32"/>
+                <w:szCs w:val="32"/>
+              </w:rPr>
+            </w:pPr>
+            <w:r>
+              <w:rPr>
+                <w:rFonts w:asciiTheme="majorBidi" w:hAnsiTheme="majorBidi" w:cstheme="majorBidi"/>
+                <w:sz w:val="32"/>
+                <w:szCs w:val="32"/>
+              </w:rPr>
+              <w:t>15</w:t>
+            </w:r>
+          </w:p>
+        </w:tc>
+        <w:tc>
+          <w:tcPr>
+            <w:tcW w:w="4675" w:type="dxa"/>
+          </w:tcPr>
+          <w:p>
+            <w:pPr>
+              <w:rPr>
+                <w:rFonts w:asciiTheme="majorBidi" w:hAnsiTheme="majorBidi" w:cstheme="majorBidi"/>
+                <w:color w:val="000000"/>
+                <w:sz w:val="32"/>
+                <w:szCs w:val="32"/>
+                <w:cs/>
+              </w:rPr>
+            </w:pPr>
+            <w:r>
+              <w:rPr>
+                <w:rFonts w:asciiTheme="majorBidi" w:hAnsiTheme="majorBidi" w:cstheme="majorBidi"/>
                 <w:color w:val="000000"/>
                 <w:sz w:val="32"/>
                 <w:szCs w:val="32"/>
@@ -2507,18 +2711,141 @@
         </w:rPr>
         <w:t>ตัวละคร</w:t>
       </w:r>
-      <w:r>
-        <w:rPr>
-          <w:rFonts w:asciiTheme="majorBidi" w:hAnsiTheme="majorBidi" w:cstheme="majorBidi"/>
-          <w:color w:val="000000"/>
-          <w:sz w:val="32"/>
-          <w:szCs w:val="32"/>
-        </w:rPr>
-        <w:t xml:space="preserve">, </w:t>
-      </w:r>
-      <w:r>
-        <w:rPr>
-          <w:rFonts w:asciiTheme="majorBidi" w:hAnsiTheme="majorBidi" w:cstheme="majorBidi"/>
+    </w:p>
+    <w:p>
+      <w:pPr>
+        <w:pStyle w:val="NormalWeb"/>
+        <w:rPr>
+          <w:rFonts w:asciiTheme="majorBidi" w:hAnsiTheme="majorBidi" w:cstheme="majorBidi"/>
+          <w:color w:val="000000"/>
+          <w:sz w:val="32"/>
+          <w:szCs w:val="32"/>
+        </w:rPr>
+      </w:pPr>
+      <w:r>
+        <w:rPr>
+          <w:rFonts w:asciiTheme="majorBidi" w:hAnsiTheme="majorBidi" w:cstheme="majorBidi"/>
+          <w:color w:val="000000"/>
+          <w:sz w:val="32"/>
+          <w:szCs w:val="32"/>
+        </w:rPr>
+        <w:t xml:space="preserve">2. </w:t>
+      </w:r>
+      <w:r>
+        <w:rPr>
+          <w:rFonts w:asciiTheme="majorBidi" w:hAnsiTheme="majorBidi" w:cstheme="majorBidi"/>
+          <w:color w:val="000000"/>
+          <w:sz w:val="32"/>
+          <w:szCs w:val="32"/>
+          <w:cs/>
+        </w:rPr>
+        <w:t>ระบบการเคลื่อนที่ของตัวละคร</w:t>
+      </w:r>
+    </w:p>
+    <w:p>
+      <w:pPr>
+        <w:pStyle w:val="NormalWeb"/>
+        <w:rPr>
+          <w:rFonts w:asciiTheme="majorBidi" w:hAnsiTheme="majorBidi" w:cstheme="majorBidi"/>
+          <w:color w:val="000000"/>
+          <w:sz w:val="32"/>
+          <w:szCs w:val="32"/>
+        </w:rPr>
+      </w:pPr>
+      <w:r>
+        <w:rPr>
+          <w:rFonts w:asciiTheme="majorBidi" w:hAnsiTheme="majorBidi" w:cstheme="majorBidi"/>
+          <w:color w:val="000000"/>
+          <w:sz w:val="32"/>
+          <w:szCs w:val="32"/>
+        </w:rPr>
+        <w:t xml:space="preserve">3. </w:t>
+      </w:r>
+      <w:r>
+        <w:rPr>
+          <w:rFonts w:asciiTheme="majorBidi" w:hAnsiTheme="majorBidi" w:cstheme="majorBidi"/>
+          <w:color w:val="000000"/>
+          <w:sz w:val="32"/>
+          <w:szCs w:val="32"/>
+          <w:cs/>
+        </w:rPr>
+        <w:t>ระบบการยิงกระสุนของตัวละคร</w:t>
+      </w:r>
+    </w:p>
+    <w:p>
+      <w:pPr>
+        <w:pStyle w:val="NormalWeb"/>
+        <w:rPr>
+          <w:rFonts w:asciiTheme="majorBidi" w:hAnsiTheme="majorBidi" w:cstheme="majorBidi"/>
+          <w:color w:val="000000"/>
+          <w:sz w:val="32"/>
+          <w:szCs w:val="32"/>
+        </w:rPr>
+      </w:pPr>
+      <w:r>
+        <w:rPr>
+          <w:rFonts w:asciiTheme="majorBidi" w:hAnsiTheme="majorBidi" w:cstheme="majorBidi"/>
+          <w:color w:val="000000"/>
+          <w:sz w:val="32"/>
+          <w:szCs w:val="32"/>
+          <w:cs/>
+        </w:rPr>
+        <w:lastRenderedPageBreak/>
+        <w:t xml:space="preserve">ความคืบหน้าครั้งที่ </w:t>
+      </w:r>
+      <w:r>
+        <w:rPr>
+          <w:rFonts w:asciiTheme="majorBidi" w:hAnsiTheme="majorBidi" w:cstheme="majorBidi"/>
+          <w:color w:val="000000"/>
+          <w:sz w:val="32"/>
+          <w:szCs w:val="32"/>
+        </w:rPr>
+        <w:t>2 :</w:t>
+      </w:r>
+    </w:p>
+    <w:p>
+      <w:pPr>
+        <w:pStyle w:val="NormalWeb"/>
+        <w:rPr>
+          <w:rFonts w:asciiTheme="majorBidi" w:hAnsiTheme="majorBidi" w:cstheme="majorBidi"/>
+          <w:color w:val="000000"/>
+          <w:sz w:val="32"/>
+          <w:szCs w:val="32"/>
+          <w:cs/>
+        </w:rPr>
+      </w:pPr>
+      <w:r>
+        <w:rPr>
+          <w:rFonts w:asciiTheme="majorBidi" w:hAnsiTheme="majorBidi" w:cstheme="majorBidi"/>
+          <w:color w:val="000000"/>
+          <w:sz w:val="32"/>
+          <w:szCs w:val="32"/>
+        </w:rPr>
+        <w:t xml:space="preserve">1. </w:t>
+      </w:r>
+      <w:r>
+        <w:rPr>
+          <w:rFonts w:asciiTheme="majorBidi" w:hAnsiTheme="majorBidi" w:cstheme="majorBidi" w:hint="cs"/>
+          <w:color w:val="000000"/>
+          <w:sz w:val="32"/>
+          <w:szCs w:val="32"/>
+          <w:cs/>
+        </w:rPr>
+        <w:t>ศัตรูและ</w:t>
+      </w:r>
+      <w:r>
+        <w:rPr>
+          <w:rFonts w:asciiTheme="majorBidi" w:hAnsiTheme="majorBidi" w:cstheme="majorBidi"/>
+          <w:color w:val="000000"/>
+          <w:sz w:val="32"/>
+          <w:szCs w:val="32"/>
+          <w:cs/>
+        </w:rPr>
+        <w:t>ระบบการเคลื่อนที่ของ</w:t>
+      </w:r>
+      <w:r>
+        <w:rPr>
+          <w:rFonts w:asciiTheme="majorBidi" w:hAnsiTheme="majorBidi" w:cstheme="majorBidi" w:hint="cs"/>
           <w:color w:val="000000"/>
           <w:sz w:val="32"/>
           <w:szCs w:val="32"/>
@@ -2539,22 +2866,23 @@
       </w:pPr>
       <w:r>
         <w:rPr>
-          <w:rFonts w:asciiTheme="majorBidi" w:hAnsiTheme="majorBidi" w:cstheme="majorBidi"/>
-          <w:color w:val="000000"/>
-          <w:sz w:val="32"/>
-          <w:szCs w:val="32"/>
-        </w:rPr>
-        <w:t xml:space="preserve">2. </w:t>
-      </w:r>
-      <w:r>
-        <w:rPr>
-          <w:rFonts w:asciiTheme="majorBidi" w:hAnsiTheme="majorBidi" w:cstheme="majorBidi"/>
-          <w:color w:val="000000"/>
-          <w:sz w:val="32"/>
-          <w:szCs w:val="32"/>
-          <w:cs/>
-        </w:rPr>
-        <w:t>ระบบการเคลื่อนที่ของตัวละคร</w:t>
+          <w:rFonts w:asciiTheme="majorBidi" w:hAnsiTheme="majorBidi" w:cstheme="majorBidi" w:hint="cs"/>
+          <w:color w:val="000000"/>
+          <w:sz w:val="32"/>
+          <w:szCs w:val="32"/>
+          <w:cs/>
+        </w:rPr>
+        <w:t>2.</w:t>
+      </w:r>
+      <w:r>
+        <w:rPr>
+          <w:rFonts w:asciiTheme="majorBidi" w:hAnsiTheme="majorBidi" w:cstheme="majorBidi"/>
+          <w:color w:val="000000"/>
+          <w:sz w:val="32"/>
+          <w:szCs w:val="32"/>
+          <w:cs/>
+        </w:rPr>
+        <w:t>ระบบการชนกันของศัตรูกับกระสุน</w:t>
       </w:r>
     </w:p>
     <w:p>
@@ -2569,22 +2897,41 @@
       </w:pPr>
       <w:r>
         <w:rPr>
-          <w:rFonts w:asciiTheme="majorBidi" w:hAnsiTheme="majorBidi" w:cstheme="majorBidi"/>
-          <w:color w:val="000000"/>
-          <w:sz w:val="32"/>
-          <w:szCs w:val="32"/>
-        </w:rPr>
-        <w:t xml:space="preserve">3. </w:t>
-      </w:r>
-      <w:r>
-        <w:rPr>
-          <w:rFonts w:asciiTheme="majorBidi" w:hAnsiTheme="majorBidi" w:cstheme="majorBidi"/>
-          <w:color w:val="000000"/>
-          <w:sz w:val="32"/>
-          <w:szCs w:val="32"/>
-          <w:cs/>
-        </w:rPr>
-        <w:t>ระบบการยิงกระสุนของตัวละคร</w:t>
+          <w:rFonts w:asciiTheme="majorBidi" w:hAnsiTheme="majorBidi" w:cstheme="majorBidi" w:hint="cs"/>
+          <w:color w:val="000000"/>
+          <w:sz w:val="32"/>
+          <w:szCs w:val="32"/>
+          <w:cs/>
+        </w:rPr>
+        <w:t>3</w:t>
+      </w:r>
+      <w:r>
+        <w:rPr>
+          <w:rFonts w:asciiTheme="majorBidi" w:hAnsiTheme="majorBidi" w:cstheme="majorBidi"/>
+          <w:color w:val="000000"/>
+          <w:sz w:val="32"/>
+          <w:szCs w:val="32"/>
+        </w:rPr>
+        <w:t xml:space="preserve">. </w:t>
+      </w:r>
+      <w:r>
+        <w:rPr>
+          <w:rFonts w:asciiTheme="majorBidi" w:hAnsiTheme="majorBidi" w:cstheme="majorBidi"/>
+          <w:color w:val="000000"/>
+          <w:sz w:val="32"/>
+          <w:szCs w:val="32"/>
+          <w:cs/>
+        </w:rPr>
+        <w:t xml:space="preserve">ระบบ </w:t>
+      </w:r>
+      <w:r>
+        <w:rPr>
+          <w:rFonts w:asciiTheme="majorBidi" w:hAnsiTheme="majorBidi" w:cstheme="majorBidi"/>
+          <w:color w:val="000000"/>
+          <w:sz w:val="32"/>
+          <w:szCs w:val="32"/>
+        </w:rPr>
+        <w:t>Item</w:t>
       </w:r>
     </w:p>
     <w:p>
@@ -2599,6 +2946,46 @@
       </w:pPr>
       <w:r>
         <w:rPr>
+          <w:rFonts w:asciiTheme="majorBidi" w:hAnsiTheme="majorBidi" w:cstheme="majorBidi" w:hint="cs"/>
+          <w:color w:val="000000"/>
+          <w:sz w:val="32"/>
+          <w:szCs w:val="32"/>
+          <w:cs/>
+        </w:rPr>
+        <w:t>4</w:t>
+      </w:r>
+      <w:r>
+        <w:rPr>
+          <w:rFonts w:asciiTheme="majorBidi" w:hAnsiTheme="majorBidi" w:cstheme="majorBidi"/>
+          <w:color w:val="000000"/>
+          <w:sz w:val="32"/>
+          <w:szCs w:val="32"/>
+        </w:rPr>
+        <w:t xml:space="preserve">. </w:t>
+      </w:r>
+      <w:r>
+        <w:rPr>
+          <w:rFonts w:asciiTheme="majorBidi" w:hAnsiTheme="majorBidi" w:cstheme="majorBidi"/>
+          <w:color w:val="000000"/>
+          <w:sz w:val="32"/>
+          <w:szCs w:val="32"/>
+          <w:cs/>
+        </w:rPr>
+        <w:t>ระบบพลังชีวิตของตัวละครและศัตรู</w:t>
+      </w:r>
+    </w:p>
+    <w:p>
+      <w:pPr>
+        <w:pStyle w:val="NormalWeb"/>
+        <w:rPr>
+          <w:rFonts w:asciiTheme="majorBidi" w:hAnsiTheme="majorBidi" w:cstheme="majorBidi"/>
+          <w:color w:val="000000"/>
+          <w:sz w:val="32"/>
+          <w:szCs w:val="32"/>
+        </w:rPr>
+      </w:pPr>
+      <w:r>
+        <w:rPr>
           <w:rFonts w:asciiTheme="majorBidi" w:hAnsiTheme="majorBidi" w:cstheme="majorBidi"/>
           <w:color w:val="000000"/>
           <w:sz w:val="32"/>
@@ -2614,7 +3001,7 @@
           <w:sz w:val="32"/>
           <w:szCs w:val="32"/>
         </w:rPr>
-        <w:t>2 :</w:t>
+        <w:t>3 :</w:t>
       </w:r>
     </w:p>
     <w:p>
@@ -2625,7 +3012,6 @@
           <w:color w:val="000000"/>
           <w:sz w:val="32"/>
           <w:szCs w:val="32"/>
-          <w:cs/>
         </w:rPr>
       </w:pPr>
       <w:r>
@@ -2643,19 +3029,8 @@
           <w:color w:val="000000"/>
           <w:sz w:val="32"/>
           <w:szCs w:val="32"/>
-          <w:cs/>
-        </w:rPr>
-        <w:t>ระบบการเคลื่อนที่ของ</w:t>
-      </w:r>
-      <w:r>
-        <w:rPr>
-          <w:rFonts w:asciiTheme="majorBidi" w:hAnsiTheme="majorBidi" w:cstheme="majorBidi" w:hint="cs"/>
-          <w:color w:val="000000"/>
-          <w:sz w:val="32"/>
-          <w:szCs w:val="32"/>
-          <w:cs/>
-        </w:rPr>
-        <w:t>ศัตรู</w:t>
+        </w:rPr>
+        <w:t>map</w:t>
       </w:r>
     </w:p>
     <w:p>
@@ -2670,13 +3045,11 @@
       </w:pPr>
       <w:r>
         <w:rPr>
-          <w:rFonts w:asciiTheme="majorBidi" w:hAnsiTheme="majorBidi" w:cstheme="majorBidi" w:hint="cs"/>
-          <w:color w:val="000000"/>
-          <w:sz w:val="32"/>
-          <w:szCs w:val="32"/>
-          <w:cs/>
-        </w:rPr>
-        <w:lastRenderedPageBreak/>
+          <w:rFonts w:asciiTheme="majorBidi" w:hAnsiTheme="majorBidi" w:cstheme="majorBidi"/>
+          <w:color w:val="000000"/>
+          <w:sz w:val="32"/>
+          <w:szCs w:val="32"/>
+        </w:rPr>
         <w:t>2.</w:t>
       </w:r>
       <w:r>
@@ -2687,7 +3060,35 @@
           <w:szCs w:val="32"/>
           <w:cs/>
         </w:rPr>
-        <w:t>ระบบการชนกันของศัตรูกับกระสุน</w:t>
+        <w:t xml:space="preserve">ระบบ </w:t>
+      </w:r>
+      <w:r>
+        <w:rPr>
+          <w:rFonts w:asciiTheme="majorBidi" w:hAnsiTheme="majorBidi" w:cstheme="majorBidi"/>
+          <w:color w:val="000000"/>
+          <w:sz w:val="32"/>
+          <w:szCs w:val="32"/>
+        </w:rPr>
+        <w:t xml:space="preserve">Score </w:t>
+      </w:r>
+      <w:r>
+        <w:rPr>
+          <w:rFonts w:asciiTheme="majorBidi" w:hAnsiTheme="majorBidi" w:cstheme="majorBidi"/>
+          <w:color w:val="000000"/>
+          <w:sz w:val="32"/>
+          <w:szCs w:val="32"/>
+          <w:cs/>
+        </w:rPr>
+        <w:t xml:space="preserve">และ </w:t>
+      </w:r>
+      <w:r>
+        <w:rPr>
+          <w:rFonts w:asciiTheme="majorBidi" w:hAnsiTheme="majorBidi" w:cstheme="majorBidi"/>
+          <w:color w:val="000000"/>
+          <w:sz w:val="32"/>
+          <w:szCs w:val="32"/>
+        </w:rPr>
+        <w:t>Game Over</w:t>
       </w:r>
     </w:p>
     <w:p>
@@ -2702,11 +3103,10 @@
       </w:pPr>
       <w:r>
         <w:rPr>
-          <w:rFonts w:asciiTheme="majorBidi" w:hAnsiTheme="majorBidi" w:cstheme="majorBidi" w:hint="cs"/>
-          <w:color w:val="000000"/>
-          <w:sz w:val="32"/>
-          <w:szCs w:val="32"/>
-          <w:cs/>
+          <w:rFonts w:asciiTheme="majorBidi" w:hAnsiTheme="majorBidi" w:cstheme="majorBidi"/>
+          <w:color w:val="000000"/>
+          <w:sz w:val="32"/>
+          <w:szCs w:val="32"/>
         </w:rPr>
         <w:t>3</w:t>
       </w:r>
@@ -2727,16 +3127,7 @@
           <w:szCs w:val="32"/>
           <w:cs/>
         </w:rPr>
-        <w:t xml:space="preserve">ระบบ </w:t>
-      </w:r>
-      <w:r>
-        <w:rPr>
-          <w:rFonts w:asciiTheme="majorBidi" w:hAnsiTheme="majorBidi" w:cstheme="majorBidi"/>
-          <w:color w:val="000000"/>
-          <w:sz w:val="32"/>
-          <w:szCs w:val="32"/>
-        </w:rPr>
-        <w:t>Item</w:t>
+        <w:t>ระบบเสียงต่างๆของเกม</w:t>
       </w:r>
     </w:p>
     <w:p>
@@ -2751,211 +3142,13 @@
       </w:pPr>
       <w:r>
         <w:rPr>
-          <w:rFonts w:asciiTheme="majorBidi" w:hAnsiTheme="majorBidi" w:cstheme="majorBidi" w:hint="cs"/>
-          <w:color w:val="000000"/>
-          <w:sz w:val="32"/>
-          <w:szCs w:val="32"/>
-          <w:cs/>
+          <w:rFonts w:asciiTheme="majorBidi" w:hAnsiTheme="majorBidi" w:cstheme="majorBidi"/>
+          <w:color w:val="000000"/>
+          <w:sz w:val="32"/>
+          <w:szCs w:val="32"/>
         </w:rPr>
         <w:t>4</w:t>
       </w:r>
-      <w:r>
-        <w:rPr>
-          <w:rFonts w:asciiTheme="majorBidi" w:hAnsiTheme="majorBidi" w:cstheme="majorBidi"/>
-          <w:color w:val="000000"/>
-          <w:sz w:val="32"/>
-          <w:szCs w:val="32"/>
-        </w:rPr>
-        <w:t xml:space="preserve">. </w:t>
-      </w:r>
-      <w:r>
-        <w:rPr>
-          <w:rFonts w:asciiTheme="majorBidi" w:hAnsiTheme="majorBidi" w:cstheme="majorBidi"/>
-          <w:color w:val="000000"/>
-          <w:sz w:val="32"/>
-          <w:szCs w:val="32"/>
-          <w:cs/>
-        </w:rPr>
-        <w:t>ระบบพลังชีวิตของตัวละครและศัตรู</w:t>
-      </w:r>
-    </w:p>
-    <w:p>
-      <w:pPr>
-        <w:pStyle w:val="NormalWeb"/>
-        <w:rPr>
-          <w:rFonts w:asciiTheme="majorBidi" w:hAnsiTheme="majorBidi" w:cstheme="majorBidi"/>
-          <w:color w:val="000000"/>
-          <w:sz w:val="32"/>
-          <w:szCs w:val="32"/>
-        </w:rPr>
-      </w:pPr>
-      <w:r>
-        <w:rPr>
-          <w:rFonts w:asciiTheme="majorBidi" w:hAnsiTheme="majorBidi" w:cstheme="majorBidi"/>
-          <w:color w:val="000000"/>
-          <w:sz w:val="32"/>
-          <w:szCs w:val="32"/>
-          <w:cs/>
-        </w:rPr>
-        <w:t xml:space="preserve">ความคืบหน้าครั้งที่ </w:t>
-      </w:r>
-      <w:r>
-        <w:rPr>
-          <w:rFonts w:asciiTheme="majorBidi" w:hAnsiTheme="majorBidi" w:cstheme="majorBidi"/>
-          <w:color w:val="000000"/>
-          <w:sz w:val="32"/>
-          <w:szCs w:val="32"/>
-        </w:rPr>
-        <w:t>3 :</w:t>
-      </w:r>
-    </w:p>
-    <w:p>
-      <w:pPr>
-        <w:pStyle w:val="NormalWeb"/>
-        <w:rPr>
-          <w:rFonts w:asciiTheme="majorBidi" w:hAnsiTheme="majorBidi" w:cstheme="majorBidi"/>
-          <w:color w:val="000000"/>
-          <w:sz w:val="32"/>
-          <w:szCs w:val="32"/>
-        </w:rPr>
-      </w:pPr>
-      <w:r>
-        <w:rPr>
-          <w:rFonts w:asciiTheme="majorBidi" w:hAnsiTheme="majorBidi" w:cstheme="majorBidi"/>
-          <w:color w:val="000000"/>
-          <w:sz w:val="32"/>
-          <w:szCs w:val="32"/>
-        </w:rPr>
-        <w:t xml:space="preserve">1. </w:t>
-      </w:r>
-      <w:r>
-        <w:rPr>
-          <w:rFonts w:asciiTheme="majorBidi" w:hAnsiTheme="majorBidi" w:cstheme="majorBidi"/>
-          <w:color w:val="000000"/>
-          <w:sz w:val="32"/>
-          <w:szCs w:val="32"/>
-        </w:rPr>
-        <w:t>map</w:t>
-      </w:r>
-    </w:p>
-    <w:p>
-      <w:pPr>
-        <w:pStyle w:val="NormalWeb"/>
-        <w:rPr>
-          <w:rFonts w:asciiTheme="majorBidi" w:hAnsiTheme="majorBidi" w:cstheme="majorBidi"/>
-          <w:color w:val="000000"/>
-          <w:sz w:val="32"/>
-          <w:szCs w:val="32"/>
-        </w:rPr>
-      </w:pPr>
-      <w:r>
-        <w:rPr>
-          <w:rFonts w:asciiTheme="majorBidi" w:hAnsiTheme="majorBidi" w:cstheme="majorBidi"/>
-          <w:color w:val="000000"/>
-          <w:sz w:val="32"/>
-          <w:szCs w:val="32"/>
-        </w:rPr>
-        <w:t>2.</w:t>
-      </w:r>
-      <w:r>
-        <w:rPr>
-          <w:rFonts w:asciiTheme="majorBidi" w:hAnsiTheme="majorBidi" w:cstheme="majorBidi"/>
-          <w:color w:val="000000"/>
-          <w:sz w:val="32"/>
-          <w:szCs w:val="32"/>
-          <w:cs/>
-        </w:rPr>
-        <w:t xml:space="preserve">ระบบ </w:t>
-      </w:r>
-      <w:r>
-        <w:rPr>
-          <w:rFonts w:asciiTheme="majorBidi" w:hAnsiTheme="majorBidi" w:cstheme="majorBidi"/>
-          <w:color w:val="000000"/>
-          <w:sz w:val="32"/>
-          <w:szCs w:val="32"/>
-        </w:rPr>
-        <w:t xml:space="preserve">Score </w:t>
-      </w:r>
-      <w:r>
-        <w:rPr>
-          <w:rFonts w:asciiTheme="majorBidi" w:hAnsiTheme="majorBidi" w:cstheme="majorBidi"/>
-          <w:color w:val="000000"/>
-          <w:sz w:val="32"/>
-          <w:szCs w:val="32"/>
-          <w:cs/>
-        </w:rPr>
-        <w:t xml:space="preserve">และ </w:t>
-      </w:r>
-      <w:r>
-        <w:rPr>
-          <w:rFonts w:asciiTheme="majorBidi" w:hAnsiTheme="majorBidi" w:cstheme="majorBidi"/>
-          <w:color w:val="000000"/>
-          <w:sz w:val="32"/>
-          <w:szCs w:val="32"/>
-        </w:rPr>
-        <w:t>Game Over</w:t>
-      </w:r>
-    </w:p>
-    <w:p>
-      <w:pPr>
-        <w:pStyle w:val="NormalWeb"/>
-        <w:rPr>
-          <w:rFonts w:asciiTheme="majorBidi" w:hAnsiTheme="majorBidi" w:cstheme="majorBidi"/>
-          <w:color w:val="000000"/>
-          <w:sz w:val="32"/>
-          <w:szCs w:val="32"/>
-        </w:rPr>
-      </w:pPr>
-      <w:r>
-        <w:rPr>
-          <w:rFonts w:asciiTheme="majorBidi" w:hAnsiTheme="majorBidi" w:cstheme="majorBidi"/>
-          <w:color w:val="000000"/>
-          <w:sz w:val="32"/>
-          <w:szCs w:val="32"/>
-        </w:rPr>
-        <w:t>3</w:t>
-      </w:r>
-      <w:r>
-        <w:rPr>
-          <w:rFonts w:asciiTheme="majorBidi" w:hAnsiTheme="majorBidi" w:cstheme="majorBidi"/>
-          <w:color w:val="000000"/>
-          <w:sz w:val="32"/>
-          <w:szCs w:val="32"/>
-        </w:rPr>
-        <w:t xml:space="preserve">. </w:t>
-      </w:r>
-      <w:r>
-        <w:rPr>
-          <w:rFonts w:asciiTheme="majorBidi" w:hAnsiTheme="majorBidi" w:cstheme="majorBidi"/>
-          <w:color w:val="000000"/>
-          <w:sz w:val="32"/>
-          <w:szCs w:val="32"/>
-          <w:cs/>
-        </w:rPr>
-        <w:t>ระบบเสียงต่างๆของเกม</w:t>
-      </w:r>
-    </w:p>
-    <w:p>
-      <w:pPr>
-        <w:pStyle w:val="NormalWeb"/>
-        <w:rPr>
-          <w:rFonts w:asciiTheme="majorBidi" w:hAnsiTheme="majorBidi" w:cstheme="majorBidi"/>
-          <w:color w:val="000000"/>
-          <w:sz w:val="32"/>
-          <w:szCs w:val="32"/>
-        </w:rPr>
-      </w:pPr>
-      <w:r>
-        <w:rPr>
-          <w:rFonts w:asciiTheme="majorBidi" w:hAnsiTheme="majorBidi" w:cstheme="majorBidi"/>
-          <w:color w:val="000000"/>
-          <w:sz w:val="32"/>
-          <w:szCs w:val="32"/>
-        </w:rPr>
-        <w:t>4</w:t>
-      </w:r>
-      <w:bookmarkStart w:id="0" w:name="_GoBack"/>
-      <w:bookmarkEnd w:id="0"/>
       <w:r>
         <w:rPr>
           <w:rFonts w:asciiTheme="majorBidi" w:hAnsiTheme="majorBidi" w:cstheme="majorBidi"/>

--- a/เอกสารรายละเอียดเกม.docx
+++ b/เอกสารรายละเอียดเกม.docx
@@ -72,7 +72,27 @@
           <w:szCs w:val="32"/>
           <w:cs/>
         </w:rPr>
-        <w:t>ชื่อ-นามสกุลผู้พัฒนา : ยศพัทธ์ ปุณยวรพันธ์</w:t>
+        <w:t>ชื่อ-นามสกุลผู้พัฒนา : ยศพัทธ์ ปุณ</w:t>
+      </w:r>
+      <w:proofErr w:type="spellStart"/>
+      <w:r>
+        <w:rPr>
+          <w:rFonts w:asciiTheme="majorBidi" w:hAnsiTheme="majorBidi" w:cstheme="majorBidi"/>
+          <w:sz w:val="32"/>
+          <w:szCs w:val="32"/>
+          <w:cs/>
+        </w:rPr>
+        <w:t>ยวร</w:t>
+      </w:r>
+      <w:proofErr w:type="spellEnd"/>
+      <w:r>
+        <w:rPr>
+          <w:rFonts w:asciiTheme="majorBidi" w:hAnsiTheme="majorBidi" w:cstheme="majorBidi"/>
+          <w:sz w:val="32"/>
+          <w:szCs w:val="32"/>
+          <w:cs/>
+        </w:rPr>
+        <w:t>พันธ์</w:t>
       </w:r>
     </w:p>
     <w:p>
@@ -536,8 +556,19 @@
           <w:szCs w:val="32"/>
           <w:cs/>
         </w:rPr>
-        <w:t>การเกิดแบบสุ่มของชนิดไอเทมที่มีทั้งขวดยาบัฟ</w:t>
-      </w:r>
+        <w:t>การเกิดแบบสุ่มของชนิดไอเทมที่มีทั้งขวดยาบ</w:t>
+      </w:r>
+      <w:proofErr w:type="spellStart"/>
+      <w:r>
+        <w:rPr>
+          <w:rFonts w:asciiTheme="majorBidi" w:hAnsiTheme="majorBidi" w:cstheme="majorBidi"/>
+          <w:sz w:val="32"/>
+          <w:szCs w:val="32"/>
+          <w:cs/>
+        </w:rPr>
+        <w:t>ัฟ</w:t>
+      </w:r>
+      <w:proofErr w:type="spellEnd"/>
       <w:r>
         <w:rPr>
           <w:rFonts w:asciiTheme="majorBidi" w:hAnsiTheme="majorBidi" w:cstheme="majorBidi"/>
@@ -703,8 +734,6 @@
           <w:szCs w:val="32"/>
         </w:rPr>
       </w:pPr>
-      <w:bookmarkStart w:id="0" w:name="_GoBack"/>
-      <w:bookmarkEnd w:id="0"/>
       <w:r>
         <w:rPr>
           <w:rFonts w:asciiTheme="majorBidi" w:hAnsiTheme="majorBidi" w:cstheme="majorBidi"/>
@@ -1447,8 +1476,27 @@
           <w:szCs w:val="32"/>
           <w:cs/>
         </w:rPr>
-        <w:t>ต่อ 50 คะแนน</w:t>
-      </w:r>
+        <w:t xml:space="preserve">ต่อ </w:t>
+      </w:r>
+      <w:r>
+        <w:rPr>
+          <w:rFonts w:asciiTheme="majorBidi" w:hAnsiTheme="majorBidi" w:cstheme="majorBidi"/>
+          <w:sz w:val="32"/>
+          <w:szCs w:val="32"/>
+        </w:rPr>
+        <w:t>5</w:t>
+      </w:r>
+      <w:r>
+        <w:rPr>
+          <w:rFonts w:asciiTheme="majorBidi" w:hAnsiTheme="majorBidi" w:cstheme="majorBidi"/>
+          <w:sz w:val="32"/>
+          <w:szCs w:val="32"/>
+          <w:cs/>
+        </w:rPr>
+        <w:t xml:space="preserve"> คะแนน</w:t>
+      </w:r>
+      <w:bookmarkStart w:id="0" w:name="_GoBack"/>
+      <w:bookmarkEnd w:id="0"/>
     </w:p>
     <w:p>
       <w:pPr>
@@ -1689,7 +1737,51 @@
                 <w:szCs w:val="32"/>
                 <w:cs/>
               </w:rPr>
-              <w:t>เป้าหมายการทํางานในเกมส์ที่คาดว่าจะทําได้</w:t>
+              <w:t>เป้าหมายการ</w:t>
+            </w:r>
+            <w:proofErr w:type="spellStart"/>
+            <w:r>
+              <w:rPr>
+                <w:rFonts w:asciiTheme="majorBidi" w:hAnsiTheme="majorBidi" w:cstheme="majorBidi"/>
+                <w:color w:val="000000"/>
+                <w:sz w:val="32"/>
+                <w:szCs w:val="32"/>
+                <w:cs/>
+              </w:rPr>
+              <w:t>ทํางาน</w:t>
+            </w:r>
+            <w:proofErr w:type="spellEnd"/>
+            <w:r>
+              <w:rPr>
+                <w:rFonts w:asciiTheme="majorBidi" w:hAnsiTheme="majorBidi" w:cstheme="majorBidi"/>
+                <w:color w:val="000000"/>
+                <w:sz w:val="32"/>
+                <w:szCs w:val="32"/>
+                <w:cs/>
+              </w:rPr>
+              <w:t>ในเกมส์ที่คาดว่าจะ</w:t>
+            </w:r>
+            <w:proofErr w:type="spellStart"/>
+            <w:r>
+              <w:rPr>
+                <w:rFonts w:asciiTheme="majorBidi" w:hAnsiTheme="majorBidi" w:cstheme="majorBidi"/>
+                <w:color w:val="000000"/>
+                <w:sz w:val="32"/>
+                <w:szCs w:val="32"/>
+                <w:cs/>
+              </w:rPr>
+              <w:t>ทํา</w:t>
+            </w:r>
+            <w:proofErr w:type="spellEnd"/>
+            <w:r>
+              <w:rPr>
+                <w:rFonts w:asciiTheme="majorBidi" w:hAnsiTheme="majorBidi" w:cstheme="majorBidi"/>
+                <w:color w:val="000000"/>
+                <w:sz w:val="32"/>
+                <w:szCs w:val="32"/>
+                <w:cs/>
+              </w:rPr>
+              <w:t>ได้</w:t>
             </w:r>
           </w:p>
         </w:tc>
@@ -1787,15 +1879,37 @@
               </w:rPr>
               <w:t xml:space="preserve">ศึกษา </w:t>
             </w:r>
-            <w:r>
-              <w:rPr>
-                <w:rFonts w:asciiTheme="majorBidi" w:hAnsiTheme="majorBidi" w:cstheme="majorBidi"/>
-                <w:color w:val="000000"/>
-                <w:sz w:val="32"/>
-                <w:szCs w:val="32"/>
-              </w:rPr>
-              <w:t>Pygame Libaray</w:t>
-            </w:r>
+            <w:proofErr w:type="spellStart"/>
+            <w:r>
+              <w:rPr>
+                <w:rFonts w:asciiTheme="majorBidi" w:hAnsiTheme="majorBidi" w:cstheme="majorBidi"/>
+                <w:color w:val="000000"/>
+                <w:sz w:val="32"/>
+                <w:szCs w:val="32"/>
+              </w:rPr>
+              <w:t>Pygame</w:t>
+            </w:r>
+            <w:proofErr w:type="spellEnd"/>
+            <w:r>
+              <w:rPr>
+                <w:rFonts w:asciiTheme="majorBidi" w:hAnsiTheme="majorBidi" w:cstheme="majorBidi"/>
+                <w:color w:val="000000"/>
+                <w:sz w:val="32"/>
+                <w:szCs w:val="32"/>
+              </w:rPr>
+              <w:t xml:space="preserve"> </w:t>
+            </w:r>
+            <w:proofErr w:type="spellStart"/>
+            <w:r>
+              <w:rPr>
+                <w:rFonts w:asciiTheme="majorBidi" w:hAnsiTheme="majorBidi" w:cstheme="majorBidi"/>
+                <w:color w:val="000000"/>
+                <w:sz w:val="32"/>
+                <w:szCs w:val="32"/>
+              </w:rPr>
+              <w:t>Libaray</w:t>
+            </w:r>
+            <w:proofErr w:type="spellEnd"/>
           </w:p>
         </w:tc>
       </w:tr>
@@ -1844,15 +1958,37 @@
               </w:rPr>
               <w:t xml:space="preserve">ศึกษา </w:t>
             </w:r>
-            <w:r>
-              <w:rPr>
-                <w:rFonts w:asciiTheme="majorBidi" w:hAnsiTheme="majorBidi" w:cstheme="majorBidi"/>
-                <w:color w:val="000000"/>
-                <w:sz w:val="32"/>
-                <w:szCs w:val="32"/>
-              </w:rPr>
-              <w:t>Pygame Libaray</w:t>
-            </w:r>
+            <w:proofErr w:type="spellStart"/>
+            <w:r>
+              <w:rPr>
+                <w:rFonts w:asciiTheme="majorBidi" w:hAnsiTheme="majorBidi" w:cstheme="majorBidi"/>
+                <w:color w:val="000000"/>
+                <w:sz w:val="32"/>
+                <w:szCs w:val="32"/>
+              </w:rPr>
+              <w:t>Pygame</w:t>
+            </w:r>
+            <w:proofErr w:type="spellEnd"/>
+            <w:r>
+              <w:rPr>
+                <w:rFonts w:asciiTheme="majorBidi" w:hAnsiTheme="majorBidi" w:cstheme="majorBidi"/>
+                <w:color w:val="000000"/>
+                <w:sz w:val="32"/>
+                <w:szCs w:val="32"/>
+              </w:rPr>
+              <w:t xml:space="preserve"> </w:t>
+            </w:r>
+            <w:proofErr w:type="spellStart"/>
+            <w:r>
+              <w:rPr>
+                <w:rFonts w:asciiTheme="majorBidi" w:hAnsiTheme="majorBidi" w:cstheme="majorBidi"/>
+                <w:color w:val="000000"/>
+                <w:sz w:val="32"/>
+                <w:szCs w:val="32"/>
+              </w:rPr>
+              <w:t>Libaray</w:t>
+            </w:r>
+            <w:proofErr w:type="spellEnd"/>
           </w:p>
         </w:tc>
       </w:tr>
@@ -2394,7 +2530,29 @@
                 <w:szCs w:val="32"/>
                 <w:cs/>
               </w:rPr>
-              <w:t>เพิ่มระบบเสียงต่างๆของเกม</w:t>
+              <w:t>เพิ่มระบบเสียง</w:t>
+            </w:r>
+            <w:proofErr w:type="spellStart"/>
+            <w:r>
+              <w:rPr>
+                <w:rFonts w:asciiTheme="majorBidi" w:hAnsiTheme="majorBidi" w:cstheme="majorBidi"/>
+                <w:color w:val="000000"/>
+                <w:sz w:val="32"/>
+                <w:szCs w:val="32"/>
+                <w:cs/>
+              </w:rPr>
+              <w:t>ต่างๆ</w:t>
+            </w:r>
+            <w:proofErr w:type="spellEnd"/>
+            <w:r>
+              <w:rPr>
+                <w:rFonts w:asciiTheme="majorBidi" w:hAnsiTheme="majorBidi" w:cstheme="majorBidi"/>
+                <w:color w:val="000000"/>
+                <w:sz w:val="32"/>
+                <w:szCs w:val="32"/>
+                <w:cs/>
+              </w:rPr>
+              <w:t>ของเกม</w:t>
             </w:r>
             <w:r>
               <w:rPr>
@@ -2547,7 +2705,29 @@
                 <w:szCs w:val="32"/>
                 <w:cs/>
               </w:rPr>
-              <w:t>เพิ่มระบบเสียงต่างๆของเกม</w:t>
+              <w:t>เพิ่มระบบเสียง</w:t>
+            </w:r>
+            <w:proofErr w:type="spellStart"/>
+            <w:r>
+              <w:rPr>
+                <w:rFonts w:asciiTheme="majorBidi" w:hAnsiTheme="majorBidi" w:cstheme="majorBidi"/>
+                <w:color w:val="000000"/>
+                <w:sz w:val="32"/>
+                <w:szCs w:val="32"/>
+                <w:cs/>
+              </w:rPr>
+              <w:t>ต่างๆ</w:t>
+            </w:r>
+            <w:proofErr w:type="spellEnd"/>
+            <w:r>
+              <w:rPr>
+                <w:rFonts w:asciiTheme="majorBidi" w:hAnsiTheme="majorBidi" w:cstheme="majorBidi"/>
+                <w:color w:val="000000"/>
+                <w:sz w:val="32"/>
+                <w:szCs w:val="32"/>
+                <w:cs/>
+              </w:rPr>
+              <w:t>ของเกม</w:t>
             </w:r>
           </w:p>
         </w:tc>
@@ -2597,7 +2777,51 @@
                 <w:szCs w:val="32"/>
                 <w:cs/>
               </w:rPr>
-              <w:t>ตรวจสอบบัคของเกมและเก็บรายละเอียดต่างๆของเกม</w:t>
+              <w:t>ตรวจสอบ</w:t>
+            </w:r>
+            <w:proofErr w:type="spellStart"/>
+            <w:r>
+              <w:rPr>
+                <w:rFonts w:asciiTheme="majorBidi" w:hAnsiTheme="majorBidi" w:cstheme="majorBidi"/>
+                <w:color w:val="000000"/>
+                <w:sz w:val="32"/>
+                <w:szCs w:val="32"/>
+                <w:cs/>
+              </w:rPr>
+              <w:t>บัค</w:t>
+            </w:r>
+            <w:proofErr w:type="spellEnd"/>
+            <w:r>
+              <w:rPr>
+                <w:rFonts w:asciiTheme="majorBidi" w:hAnsiTheme="majorBidi" w:cstheme="majorBidi"/>
+                <w:color w:val="000000"/>
+                <w:sz w:val="32"/>
+                <w:szCs w:val="32"/>
+                <w:cs/>
+              </w:rPr>
+              <w:t>ของเกมและเก็บรายละเอียด</w:t>
+            </w:r>
+            <w:proofErr w:type="spellStart"/>
+            <w:r>
+              <w:rPr>
+                <w:rFonts w:asciiTheme="majorBidi" w:hAnsiTheme="majorBidi" w:cstheme="majorBidi"/>
+                <w:color w:val="000000"/>
+                <w:sz w:val="32"/>
+                <w:szCs w:val="32"/>
+                <w:cs/>
+              </w:rPr>
+              <w:t>ต่างๆ</w:t>
+            </w:r>
+            <w:proofErr w:type="spellEnd"/>
+            <w:r>
+              <w:rPr>
+                <w:rFonts w:asciiTheme="majorBidi" w:hAnsiTheme="majorBidi" w:cstheme="majorBidi"/>
+                <w:color w:val="000000"/>
+                <w:sz w:val="32"/>
+                <w:szCs w:val="32"/>
+                <w:cs/>
+              </w:rPr>
+              <w:t>ของเกม</w:t>
             </w:r>
           </w:p>
         </w:tc>
@@ -3127,7 +3351,29 @@
           <w:szCs w:val="32"/>
           <w:cs/>
         </w:rPr>
-        <w:t>ระบบเสียงต่างๆของเกม</w:t>
+        <w:t>ระบบเสียง</w:t>
+      </w:r>
+      <w:proofErr w:type="spellStart"/>
+      <w:r>
+        <w:rPr>
+          <w:rFonts w:asciiTheme="majorBidi" w:hAnsiTheme="majorBidi" w:cstheme="majorBidi"/>
+          <w:color w:val="000000"/>
+          <w:sz w:val="32"/>
+          <w:szCs w:val="32"/>
+          <w:cs/>
+        </w:rPr>
+        <w:t>ต่างๆ</w:t>
+      </w:r>
+      <w:proofErr w:type="spellEnd"/>
+      <w:r>
+        <w:rPr>
+          <w:rFonts w:asciiTheme="majorBidi" w:hAnsiTheme="majorBidi" w:cstheme="majorBidi"/>
+          <w:color w:val="000000"/>
+          <w:sz w:val="32"/>
+          <w:szCs w:val="32"/>
+          <w:cs/>
+        </w:rPr>
+        <w:t>ของเกม</w:t>
       </w:r>
     </w:p>
     <w:p>
@@ -3264,7 +3510,23 @@
         <w:rFonts w:hint="cs"/>
         <w:cs/>
       </w:rPr>
-      <w:t>ยศพัทธ์ ปุณยวรพันธ์</w:t>
+      <w:t>ยศพัทธ์ ปุณ</w:t>
+    </w:r>
+    <w:proofErr w:type="spellStart"/>
+    <w:r>
+      <w:rPr>
+        <w:rFonts w:hint="cs"/>
+        <w:cs/>
+      </w:rPr>
+      <w:t>ยวร</w:t>
+    </w:r>
+    <w:proofErr w:type="spellEnd"/>
+    <w:r>
+      <w:rPr>
+        <w:rFonts w:hint="cs"/>
+        <w:cs/>
+      </w:rPr>
+      <w:t>พันธ์</w:t>
     </w:r>
   </w:p>
 </w:hdr>
